--- a/Assignment/Assignment1_Solution.docx
+++ b/Assignment/Assignment1_Solution.docx
@@ -425,7 +425,29 @@
           <w:i/>
           <w:iCs/>
         </w:rPr>
-        <w:t>Determine the service demands of disk-1, disk-2, disk-3 and the CPU.</w:t>
+        <w:t>Determine the service demands of disk-1, disk-2, disk-</w:t>
+      </w:r>
+      <w:proofErr w:type="gramStart"/>
+      <w:r>
+        <w:rPr>
+          <w:rFonts w:ascii="CMR10" w:hAnsi="CMR10" w:cs="CMR10"/>
+          <w:b/>
+          <w:bCs/>
+          <w:i/>
+          <w:iCs/>
+        </w:rPr>
+        <w:t>3</w:t>
+      </w:r>
+      <w:proofErr w:type="gramEnd"/>
+      <w:r>
+        <w:rPr>
+          <w:rFonts w:ascii="CMR10" w:hAnsi="CMR10" w:cs="CMR10"/>
+          <w:b/>
+          <w:bCs/>
+          <w:i/>
+          <w:iCs/>
+        </w:rPr>
+        <w:t xml:space="preserve"> and the CPU.</w:t>
       </w:r>
     </w:p>
     <w:p>
@@ -549,7 +571,15 @@
         <w:t xml:space="preserve">The </w:t>
       </w:r>
       <w:r>
-        <w:t xml:space="preserve">U(i) refer to the Utilization of devices, which mean that we need to calculate the Utilization of U(Disk-1), U(Disk-2), U(Disk-3) and U(CPU) and the Throughput of the System. Meanwhile we will convert the Monitor time from minute to second to match with the provided Busy time. </w:t>
+        <w:t>U(</w:t>
+      </w:r>
+      <w:proofErr w:type="spellStart"/>
+      <w:r>
+        <w:t>i</w:t>
+      </w:r>
+      <w:proofErr w:type="spellEnd"/>
+      <w:r>
+        <w:t xml:space="preserve">) refer to the Utilization of devices, which mean that we need to calculate the Utilization of U(Disk-1), U(Disk-2), U(Disk-3) and U(CPU) and the Throughput of the System. Meanwhile we will convert the Monitor time from minute to second to match with the provided Busy time. </w:t>
       </w:r>
     </w:p>
     <w:p>
@@ -951,7 +981,15 @@
         <w:ind w:left="360"/>
       </w:pPr>
       <w:r>
-        <w:t xml:space="preserve">After calculate the Utilization of each devices, we need to get the Throughput of the System X(0). </w:t>
+        <w:t xml:space="preserve">After calculate the Utilization of each devices, we need to get the Throughput of the System </w:t>
+      </w:r>
+      <w:proofErr w:type="gramStart"/>
+      <w:r>
+        <w:t>X(</w:t>
+      </w:r>
+      <w:proofErr w:type="gramEnd"/>
+      <w:r>
+        <w:t xml:space="preserve">0). </w:t>
       </w:r>
     </w:p>
     <w:p>
@@ -1062,7 +1100,15 @@
         <w:ind w:left="360"/>
       </w:pPr>
       <w:r>
-        <w:t xml:space="preserve">Since we retrieve the X(0) and the Utilization of each devices, so we can calculate the Service Demand of each device of the System. </w:t>
+        <w:t xml:space="preserve">Since we retrieve the </w:t>
+      </w:r>
+      <w:proofErr w:type="gramStart"/>
+      <w:r>
+        <w:t>X(</w:t>
+      </w:r>
+      <w:proofErr w:type="gramEnd"/>
+      <w:r>
+        <w:t xml:space="preserve">0) and the Utilization of each devices, so we can calculate the Service Demand of each device of the System. </w:t>
       </w:r>
     </w:p>
     <w:p>
@@ -1792,7 +1838,19 @@
                 <w:rPr>
                   <w:rFonts w:ascii="Cambria Math" w:hAnsi="Cambria Math"/>
                 </w:rPr>
-                <m:t>Max Di</m:t>
+                <m:t>Max</m:t>
+              </m:r>
+              <m:r>
+                <w:rPr>
+                  <w:rFonts w:ascii="Cambria Math" w:hAnsi="Cambria Math"/>
+                </w:rPr>
+                <m:t xml:space="preserve"> </m:t>
+              </m:r>
+              <m:r>
+                <w:rPr>
+                  <w:rFonts w:ascii="Cambria Math" w:hAnsi="Cambria Math"/>
+                </w:rPr>
+                <m:t>Di</m:t>
               </m:r>
             </m:den>
           </m:f>
@@ -1900,7 +1958,19 @@
                     <w:rPr>
                       <w:rFonts w:ascii="Cambria Math" w:hAnsi="Cambria Math"/>
                     </w:rPr>
-                    <m:t>i=i</m:t>
+                    <m:t>i</m:t>
+                  </m:r>
+                  <m:r>
+                    <w:rPr>
+                      <w:rFonts w:ascii="Cambria Math" w:hAnsi="Cambria Math"/>
+                    </w:rPr>
+                    <m:t>=</m:t>
+                  </m:r>
+                  <m:r>
+                    <w:rPr>
+                      <w:rFonts w:ascii="Cambria Math" w:hAnsi="Cambria Math"/>
+                    </w:rPr>
+                    <m:t>i</m:t>
                   </m:r>
                 </m:sub>
                 <m:sup>
@@ -1916,7 +1986,43 @@
                     <w:rPr>
                       <w:rFonts w:ascii="Cambria Math" w:hAnsi="Cambria Math"/>
                     </w:rPr>
-                    <m:t>Di+Thinking Time</m:t>
+                    <m:t>Di</m:t>
+                  </m:r>
+                  <m:r>
+                    <w:rPr>
+                      <w:rFonts w:ascii="Cambria Math" w:hAnsi="Cambria Math"/>
+                    </w:rPr>
+                    <m:t>+</m:t>
+                  </m:r>
+                  <m:r>
+                    <w:rPr>
+                      <w:rFonts w:ascii="Cambria Math" w:hAnsi="Cambria Math"/>
+                    </w:rPr>
+                    <m:t>T</m:t>
+                  </m:r>
+                  <m:r>
+                    <w:rPr>
+                      <w:rFonts w:ascii="Cambria Math" w:hAnsi="Cambria Math"/>
+                    </w:rPr>
+                    <m:t>h</m:t>
+                  </m:r>
+                  <m:r>
+                    <w:rPr>
+                      <w:rFonts w:ascii="Cambria Math" w:hAnsi="Cambria Math"/>
+                    </w:rPr>
+                    <m:t>inking</m:t>
+                  </m:r>
+                  <m:r>
+                    <w:rPr>
+                      <w:rFonts w:ascii="Cambria Math" w:hAnsi="Cambria Math"/>
+                    </w:rPr>
+                    <m:t xml:space="preserve"> </m:t>
+                  </m:r>
+                  <m:r>
+                    <w:rPr>
+                      <w:rFonts w:ascii="Cambria Math" w:hAnsi="Cambria Math"/>
+                    </w:rPr>
+                    <m:t>Time</m:t>
                   </m:r>
                 </m:e>
               </m:nary>
@@ -1966,7 +2072,13 @@
                     <w:rPr>
                       <w:rFonts w:ascii="Cambria Math" w:hAnsi="Cambria Math"/>
                     </w:rPr>
-                    <m:t>Disk1</m:t>
+                    <m:t>Disk</m:t>
+                  </m:r>
+                  <m:r>
+                    <w:rPr>
+                      <w:rFonts w:ascii="Cambria Math" w:hAnsi="Cambria Math"/>
+                    </w:rPr>
+                    <m:t>1</m:t>
                   </m:r>
                 </m:e>
               </m:d>
@@ -1974,7 +2086,13 @@
                 <w:rPr>
                   <w:rFonts w:ascii="Cambria Math" w:hAnsi="Cambria Math"/>
                 </w:rPr>
-                <m:t>+D</m:t>
+                <m:t>+</m:t>
+              </m:r>
+              <m:r>
+                <w:rPr>
+                  <w:rFonts w:ascii="Cambria Math" w:hAnsi="Cambria Math"/>
+                </w:rPr>
+                <m:t>D</m:t>
               </m:r>
               <m:d>
                 <m:dPr>
@@ -1990,7 +2108,13 @@
                     <w:rPr>
                       <w:rFonts w:ascii="Cambria Math" w:hAnsi="Cambria Math"/>
                     </w:rPr>
-                    <m:t>Disk2</m:t>
+                    <m:t>Disk</m:t>
+                  </m:r>
+                  <m:r>
+                    <w:rPr>
+                      <w:rFonts w:ascii="Cambria Math" w:hAnsi="Cambria Math"/>
+                    </w:rPr>
+                    <m:t>2</m:t>
                   </m:r>
                 </m:e>
               </m:d>
@@ -1998,7 +2122,13 @@
                 <w:rPr>
                   <w:rFonts w:ascii="Cambria Math" w:hAnsi="Cambria Math"/>
                 </w:rPr>
-                <m:t>+D</m:t>
+                <m:t>+</m:t>
+              </m:r>
+              <m:r>
+                <w:rPr>
+                  <w:rFonts w:ascii="Cambria Math" w:hAnsi="Cambria Math"/>
+                </w:rPr>
+                <m:t>D</m:t>
               </m:r>
               <m:d>
                 <m:dPr>
@@ -2014,7 +2144,13 @@
                     <w:rPr>
                       <w:rFonts w:ascii="Cambria Math" w:hAnsi="Cambria Math"/>
                     </w:rPr>
-                    <m:t>Disk3</m:t>
+                    <m:t>Disk</m:t>
+                  </m:r>
+                  <m:r>
+                    <w:rPr>
+                      <w:rFonts w:ascii="Cambria Math" w:hAnsi="Cambria Math"/>
+                    </w:rPr>
+                    <m:t>3</m:t>
                   </m:r>
                 </m:e>
               </m:d>
@@ -2022,7 +2158,13 @@
                 <w:rPr>
                   <w:rFonts w:ascii="Cambria Math" w:hAnsi="Cambria Math"/>
                 </w:rPr>
-                <m:t>+D</m:t>
+                <m:t>+</m:t>
+              </m:r>
+              <m:r>
+                <w:rPr>
+                  <w:rFonts w:ascii="Cambria Math" w:hAnsi="Cambria Math"/>
+                </w:rPr>
+                <m:t>D</m:t>
               </m:r>
               <m:d>
                 <m:dPr>
@@ -2046,7 +2188,37 @@
                 <w:rPr>
                   <w:rFonts w:ascii="Cambria Math" w:hAnsi="Cambria Math"/>
                 </w:rPr>
-                <m:t>+Thinking Time</m:t>
+                <m:t>+</m:t>
+              </m:r>
+              <m:r>
+                <w:rPr>
+                  <w:rFonts w:ascii="Cambria Math" w:hAnsi="Cambria Math"/>
+                </w:rPr>
+                <m:t>T</m:t>
+              </m:r>
+              <m:r>
+                <w:rPr>
+                  <w:rFonts w:ascii="Cambria Math" w:hAnsi="Cambria Math"/>
+                </w:rPr>
+                <m:t>h</m:t>
+              </m:r>
+              <m:r>
+                <w:rPr>
+                  <w:rFonts w:ascii="Cambria Math" w:hAnsi="Cambria Math"/>
+                </w:rPr>
+                <m:t>inking</m:t>
+              </m:r>
+              <m:r>
+                <w:rPr>
+                  <w:rFonts w:ascii="Cambria Math" w:hAnsi="Cambria Math"/>
+                </w:rPr>
+                <m:t xml:space="preserve"> </m:t>
+              </m:r>
+              <m:r>
+                <w:rPr>
+                  <w:rFonts w:ascii="Cambria Math" w:hAnsi="Cambria Math"/>
+                </w:rPr>
+                <m:t>Time</m:t>
               </m:r>
             </m:den>
           </m:f>
@@ -2118,7 +2290,31 @@
             <w:rPr>
               <w:rFonts w:ascii="Cambria Math" w:hAnsi="Cambria Math"/>
             </w:rPr>
-            <m:t>=0.11725 (jobs/s)</m:t>
+            <m:t>=0.11725 (</m:t>
+          </m:r>
+          <m:r>
+            <w:rPr>
+              <w:rFonts w:ascii="Cambria Math" w:hAnsi="Cambria Math"/>
+            </w:rPr>
+            <m:t>jobs</m:t>
+          </m:r>
+          <m:r>
+            <w:rPr>
+              <w:rFonts w:ascii="Cambria Math" w:hAnsi="Cambria Math"/>
+            </w:rPr>
+            <m:t>/</m:t>
+          </m:r>
+          <m:r>
+            <w:rPr>
+              <w:rFonts w:ascii="Cambria Math" w:hAnsi="Cambria Math"/>
+            </w:rPr>
+            <m:t>s</m:t>
+          </m:r>
+          <m:r>
+            <w:rPr>
+              <w:rFonts w:ascii="Cambria Math" w:hAnsi="Cambria Math"/>
+            </w:rPr>
+            <m:t>)</m:t>
           </m:r>
         </m:oMath>
       </m:oMathPara>
@@ -2930,7 +3126,21 @@
         <w:rPr>
           <w:iCs/>
         </w:rPr>
-        <w:t xml:space="preserve"> i.</w:t>
+        <w:t xml:space="preserve"> </w:t>
+      </w:r>
+      <w:proofErr w:type="spellStart"/>
+      <w:r>
+        <w:rPr>
+          <w:iCs/>
+        </w:rPr>
+        <w:t>i</w:t>
+      </w:r>
+      <w:proofErr w:type="spellEnd"/>
+      <w:r>
+        <w:rPr>
+          <w:iCs/>
+        </w:rPr>
+        <w:t>.</w:t>
       </w:r>
       <w:r>
         <w:rPr>
@@ -6901,7 +7111,14 @@
                 <w:rFonts w:ascii="Cambria Math" w:hAnsi="Cambria Math"/>
                 <w:vertAlign w:val="subscript"/>
               </w:rPr>
-              <m:t>μ1</m:t>
+              <m:t>μ</m:t>
+            </m:r>
+            <m:r>
+              <w:rPr>
+                <w:rFonts w:ascii="Cambria Math" w:hAnsi="Cambria Math"/>
+                <w:vertAlign w:val="subscript"/>
+              </w:rPr>
+              <m:t>1</m:t>
             </m:r>
           </m:num>
           <m:den>
@@ -6917,7 +7134,13 @@
           <w:rPr>
             <w:rFonts w:ascii="Cambria Math" w:hAnsi="Cambria Math" w:cs="CMR10"/>
           </w:rPr>
-          <m:t xml:space="preserve"> *P</m:t>
+          <m:t xml:space="preserve"> *</m:t>
+        </m:r>
+        <m:r>
+          <w:rPr>
+            <w:rFonts w:ascii="Cambria Math" w:hAnsi="Cambria Math" w:cs="CMR10"/>
+          </w:rPr>
+          <m:t>P</m:t>
         </m:r>
       </m:oMath>
       <w:r>
@@ -6992,7 +7215,14 @@
                 <w:rFonts w:ascii="Cambria Math" w:hAnsi="Cambria Math"/>
                 <w:vertAlign w:val="subscript"/>
               </w:rPr>
-              <m:t>μ1</m:t>
+              <m:t>μ</m:t>
+            </m:r>
+            <m:r>
+              <w:rPr>
+                <w:rFonts w:ascii="Cambria Math" w:hAnsi="Cambria Math"/>
+                <w:vertAlign w:val="subscript"/>
+              </w:rPr>
+              <m:t>1</m:t>
             </m:r>
           </m:den>
         </m:f>
@@ -7000,7 +7230,13 @@
           <w:rPr>
             <w:rFonts w:ascii="Cambria Math" w:hAnsi="Cambria Math" w:cs="CMR10"/>
           </w:rPr>
-          <m:t xml:space="preserve"> P</m:t>
+          <m:t xml:space="preserve"> </m:t>
+        </m:r>
+        <m:r>
+          <w:rPr>
+            <w:rFonts w:ascii="Cambria Math" w:hAnsi="Cambria Math" w:cs="CMR10"/>
+          </w:rPr>
+          <m:t>P</m:t>
         </m:r>
       </m:oMath>
       <w:r>
@@ -7062,7 +7298,14 @@
                         <w:rFonts w:ascii="Cambria Math" w:hAnsi="Cambria Math"/>
                         <w:vertAlign w:val="subscript"/>
                       </w:rPr>
-                      <m:t>μ1</m:t>
+                      <m:t>μ</m:t>
+                    </m:r>
+                    <m:r>
+                      <w:rPr>
+                        <w:rFonts w:ascii="Cambria Math" w:hAnsi="Cambria Math"/>
+                        <w:vertAlign w:val="subscript"/>
+                      </w:rPr>
+                      <m:t>1</m:t>
                     </m:r>
                   </m:den>
                 </m:f>
@@ -7082,7 +7325,13 @@
           <w:rPr>
             <w:rFonts w:ascii="Cambria Math" w:hAnsi="Cambria Math" w:cs="CMR10"/>
           </w:rPr>
-          <m:t>*P</m:t>
+          <m:t>*</m:t>
+        </m:r>
+        <m:r>
+          <w:rPr>
+            <w:rFonts w:ascii="Cambria Math" w:hAnsi="Cambria Math" w:cs="CMR10"/>
+          </w:rPr>
+          <m:t>P</m:t>
         </m:r>
       </m:oMath>
       <w:r>
@@ -7144,7 +7393,14 @@
                         <w:rFonts w:ascii="Cambria Math" w:hAnsi="Cambria Math"/>
                         <w:vertAlign w:val="subscript"/>
                       </w:rPr>
-                      <m:t>μ1</m:t>
+                      <m:t>μ</m:t>
+                    </m:r>
+                    <m:r>
+                      <w:rPr>
+                        <w:rFonts w:ascii="Cambria Math" w:hAnsi="Cambria Math"/>
+                        <w:vertAlign w:val="subscript"/>
+                      </w:rPr>
+                      <m:t>1</m:t>
                     </m:r>
                   </m:den>
                 </m:f>
@@ -7164,7 +7420,13 @@
           <w:rPr>
             <w:rFonts w:ascii="Cambria Math" w:hAnsi="Cambria Math" w:cs="CMR10"/>
           </w:rPr>
-          <m:t>*P</m:t>
+          <m:t>*</m:t>
+        </m:r>
+        <m:r>
+          <w:rPr>
+            <w:rFonts w:ascii="Cambria Math" w:hAnsi="Cambria Math" w:cs="CMR10"/>
+          </w:rPr>
+          <m:t>P</m:t>
         </m:r>
       </m:oMath>
       <w:r>
@@ -9204,7 +9466,14 @@
                     <w:rFonts w:ascii="Cambria Math" w:hAnsi="Cambria Math" w:cstheme="majorHAnsi"/>
                     <w:vertAlign w:val="subscript"/>
                   </w:rPr>
-                  <m:t>μ1</m:t>
+                  <m:t>μ</m:t>
+                </m:r>
+                <m:r>
+                  <w:rPr>
+                    <w:rFonts w:ascii="Cambria Math" w:hAnsi="Cambria Math" w:cstheme="majorHAnsi"/>
+                    <w:vertAlign w:val="subscript"/>
+                  </w:rPr>
+                  <m:t>1</m:t>
                 </m:r>
               </m:num>
               <m:den>
@@ -9236,7 +9505,13 @@
           <w:rPr>
             <w:rFonts w:ascii="Cambria Math" w:hAnsi="Cambria Math" w:cstheme="majorHAnsi"/>
           </w:rPr>
-          <m:t xml:space="preserve"> P</m:t>
+          <m:t xml:space="preserve"> </m:t>
+        </m:r>
+        <m:r>
+          <w:rPr>
+            <w:rFonts w:ascii="Cambria Math" w:hAnsi="Cambria Math" w:cstheme="majorHAnsi"/>
+          </w:rPr>
+          <m:t>P</m:t>
         </m:r>
       </m:oMath>
       <w:r>
@@ -9268,7 +9543,14 @@
                 <w:rFonts w:ascii="Cambria Math" w:hAnsi="Cambria Math" w:cstheme="majorHAnsi"/>
                 <w:vertAlign w:val="subscript"/>
               </w:rPr>
-              <m:t>μ1</m:t>
+              <m:t>μ</m:t>
+            </m:r>
+            <m:r>
+              <w:rPr>
+                <w:rFonts w:ascii="Cambria Math" w:hAnsi="Cambria Math" w:cstheme="majorHAnsi"/>
+                <w:vertAlign w:val="subscript"/>
+              </w:rPr>
+              <m:t>1</m:t>
             </m:r>
           </m:num>
           <m:den>
@@ -9284,7 +9566,19 @@
           <w:rPr>
             <w:rFonts w:ascii="Cambria Math" w:hAnsi="Cambria Math" w:cstheme="majorHAnsi"/>
           </w:rPr>
-          <m:t>* P</m:t>
+          <m:t>*</m:t>
+        </m:r>
+        <m:r>
+          <w:rPr>
+            <w:rFonts w:ascii="Cambria Math" w:hAnsi="Cambria Math" w:cstheme="majorHAnsi"/>
+          </w:rPr>
+          <m:t xml:space="preserve"> </m:t>
+        </m:r>
+        <m:r>
+          <w:rPr>
+            <w:rFonts w:ascii="Cambria Math" w:hAnsi="Cambria Math" w:cstheme="majorHAnsi"/>
+          </w:rPr>
+          <m:t>P</m:t>
         </m:r>
       </m:oMath>
       <w:r>
@@ -9354,7 +9648,14 @@
                 <w:rFonts w:ascii="Cambria Math" w:hAnsi="Cambria Math" w:cstheme="majorHAnsi"/>
                 <w:vertAlign w:val="subscript"/>
               </w:rPr>
-              <m:t>μ1</m:t>
+              <m:t>μ</m:t>
+            </m:r>
+            <m:r>
+              <w:rPr>
+                <w:rFonts w:ascii="Cambria Math" w:hAnsi="Cambria Math" w:cstheme="majorHAnsi"/>
+                <w:vertAlign w:val="subscript"/>
+              </w:rPr>
+              <m:t>1</m:t>
             </m:r>
           </m:den>
         </m:f>
@@ -9362,7 +9663,13 @@
           <w:rPr>
             <w:rFonts w:ascii="Cambria Math" w:hAnsi="Cambria Math" w:cstheme="majorHAnsi"/>
           </w:rPr>
-          <m:t xml:space="preserve"> P</m:t>
+          <m:t xml:space="preserve"> </m:t>
+        </m:r>
+        <m:r>
+          <w:rPr>
+            <w:rFonts w:ascii="Cambria Math" w:hAnsi="Cambria Math" w:cstheme="majorHAnsi"/>
+          </w:rPr>
+          <m:t>P</m:t>
         </m:r>
       </m:oMath>
       <w:r>
@@ -9424,7 +9731,14 @@
                         <w:rFonts w:ascii="Cambria Math" w:hAnsi="Cambria Math" w:cstheme="majorHAnsi"/>
                         <w:vertAlign w:val="subscript"/>
                       </w:rPr>
-                      <m:t>μ1</m:t>
+                      <m:t>μ</m:t>
+                    </m:r>
+                    <m:r>
+                      <w:rPr>
+                        <w:rFonts w:ascii="Cambria Math" w:hAnsi="Cambria Math" w:cstheme="majorHAnsi"/>
+                        <w:vertAlign w:val="subscript"/>
+                      </w:rPr>
+                      <m:t>1</m:t>
                     </m:r>
                   </m:den>
                 </m:f>
@@ -9444,7 +9758,13 @@
           <w:rPr>
             <w:rFonts w:ascii="Cambria Math" w:hAnsi="Cambria Math" w:cstheme="majorHAnsi"/>
           </w:rPr>
-          <m:t>*P</m:t>
+          <m:t>*</m:t>
+        </m:r>
+        <m:r>
+          <w:rPr>
+            <w:rFonts w:ascii="Cambria Math" w:hAnsi="Cambria Math" w:cstheme="majorHAnsi"/>
+          </w:rPr>
+          <m:t>P</m:t>
         </m:r>
       </m:oMath>
       <w:r>
@@ -11454,7 +11774,14 @@
                     <w:rFonts w:ascii="Cambria Math" w:hAnsi="Cambria Math" w:cstheme="majorHAnsi"/>
                     <w:vertAlign w:val="subscript"/>
                   </w:rPr>
-                  <m:t>μ1</m:t>
+                  <m:t>μ</m:t>
+                </m:r>
+                <m:r>
+                  <w:rPr>
+                    <w:rFonts w:ascii="Cambria Math" w:hAnsi="Cambria Math" w:cstheme="majorHAnsi"/>
+                    <w:vertAlign w:val="subscript"/>
+                  </w:rPr>
+                  <m:t>1</m:t>
                 </m:r>
               </m:num>
               <m:den>
@@ -11486,7 +11813,13 @@
           <w:rPr>
             <w:rFonts w:ascii="Cambria Math" w:hAnsi="Cambria Math" w:cstheme="majorHAnsi"/>
           </w:rPr>
-          <m:t xml:space="preserve"> P</m:t>
+          <m:t xml:space="preserve"> </m:t>
+        </m:r>
+        <m:r>
+          <w:rPr>
+            <w:rFonts w:ascii="Cambria Math" w:hAnsi="Cambria Math" w:cstheme="majorHAnsi"/>
+          </w:rPr>
+          <m:t>P</m:t>
         </m:r>
       </m:oMath>
       <w:r>
@@ -11534,7 +11867,14 @@
                     <w:rFonts w:ascii="Cambria Math" w:hAnsi="Cambria Math" w:cstheme="majorHAnsi"/>
                     <w:vertAlign w:val="subscript"/>
                   </w:rPr>
-                  <m:t>μ1</m:t>
+                  <m:t>μ</m:t>
+                </m:r>
+                <m:r>
+                  <w:rPr>
+                    <w:rFonts w:ascii="Cambria Math" w:hAnsi="Cambria Math" w:cstheme="majorHAnsi"/>
+                    <w:vertAlign w:val="subscript"/>
+                  </w:rPr>
+                  <m:t>1</m:t>
                 </m:r>
               </m:num>
               <m:den>
@@ -11566,7 +11906,13 @@
           <w:rPr>
             <w:rFonts w:ascii="Cambria Math" w:hAnsi="Cambria Math" w:cstheme="majorHAnsi"/>
           </w:rPr>
-          <m:t xml:space="preserve"> * P</m:t>
+          <m:t xml:space="preserve"> * </m:t>
+        </m:r>
+        <m:r>
+          <w:rPr>
+            <w:rFonts w:ascii="Cambria Math" w:hAnsi="Cambria Math" w:cstheme="majorHAnsi"/>
+          </w:rPr>
+          <m:t>P</m:t>
         </m:r>
       </m:oMath>
       <w:r>
@@ -11598,7 +11944,14 @@
                 <w:rFonts w:ascii="Cambria Math" w:hAnsi="Cambria Math" w:cstheme="majorHAnsi"/>
                 <w:vertAlign w:val="subscript"/>
               </w:rPr>
-              <m:t>μ1</m:t>
+              <m:t>μ</m:t>
+            </m:r>
+            <m:r>
+              <w:rPr>
+                <w:rFonts w:ascii="Cambria Math" w:hAnsi="Cambria Math" w:cstheme="majorHAnsi"/>
+                <w:vertAlign w:val="subscript"/>
+              </w:rPr>
+              <m:t>1</m:t>
             </m:r>
           </m:num>
           <m:den>
@@ -11614,7 +11967,19 @@
           <w:rPr>
             <w:rFonts w:ascii="Cambria Math" w:hAnsi="Cambria Math" w:cstheme="majorHAnsi"/>
           </w:rPr>
-          <m:t>* P</m:t>
+          <m:t>*</m:t>
+        </m:r>
+        <m:r>
+          <w:rPr>
+            <w:rFonts w:ascii="Cambria Math" w:hAnsi="Cambria Math" w:cstheme="majorHAnsi"/>
+          </w:rPr>
+          <m:t xml:space="preserve"> </m:t>
+        </m:r>
+        <m:r>
+          <w:rPr>
+            <w:rFonts w:ascii="Cambria Math" w:hAnsi="Cambria Math" w:cstheme="majorHAnsi"/>
+          </w:rPr>
+          <m:t>P</m:t>
         </m:r>
       </m:oMath>
       <w:r>
@@ -11696,7 +12061,14 @@
                     <w:rFonts w:ascii="Cambria Math" w:hAnsi="Cambria Math" w:cstheme="majorHAnsi"/>
                     <w:vertAlign w:val="subscript"/>
                   </w:rPr>
-                  <m:t>μ1</m:t>
+                  <m:t>μ</m:t>
+                </m:r>
+                <m:r>
+                  <w:rPr>
+                    <w:rFonts w:ascii="Cambria Math" w:hAnsi="Cambria Math" w:cstheme="majorHAnsi"/>
+                    <w:vertAlign w:val="subscript"/>
+                  </w:rPr>
+                  <m:t>1</m:t>
                 </m:r>
               </m:den>
             </m:f>
@@ -11720,7 +12092,13 @@
           <w:rPr>
             <w:rFonts w:ascii="Cambria Math" w:hAnsi="Cambria Math" w:cstheme="majorHAnsi"/>
           </w:rPr>
-          <m:t>*P</m:t>
+          <m:t>*</m:t>
+        </m:r>
+        <m:r>
+          <w:rPr>
+            <w:rFonts w:ascii="Cambria Math" w:hAnsi="Cambria Math" w:cstheme="majorHAnsi"/>
+          </w:rPr>
+          <m:t>P</m:t>
         </m:r>
       </m:oMath>
       <w:r>
@@ -13876,7 +14254,14 @@
                     <w:rFonts w:ascii="Cambria Math" w:hAnsi="Cambria Math"/>
                     <w:vertAlign w:val="subscript"/>
                   </w:rPr>
-                  <m:t>μ1</m:t>
+                  <m:t>μ</m:t>
+                </m:r>
+                <m:r>
+                  <w:rPr>
+                    <w:rFonts w:ascii="Cambria Math" w:hAnsi="Cambria Math"/>
+                    <w:vertAlign w:val="subscript"/>
+                  </w:rPr>
+                  <m:t>1</m:t>
                 </m:r>
               </m:num>
               <m:den>
@@ -13908,7 +14293,13 @@
           <w:rPr>
             <w:rFonts w:ascii="Cambria Math" w:hAnsi="Cambria Math" w:cs="CMR10"/>
           </w:rPr>
-          <m:t xml:space="preserve"> P</m:t>
+          <m:t xml:space="preserve"> </m:t>
+        </m:r>
+        <m:r>
+          <w:rPr>
+            <w:rFonts w:ascii="Cambria Math" w:hAnsi="Cambria Math" w:cs="CMR10"/>
+          </w:rPr>
+          <m:t>P</m:t>
         </m:r>
       </m:oMath>
       <w:r>
@@ -13956,7 +14347,14 @@
                     <w:rFonts w:ascii="Cambria Math" w:hAnsi="Cambria Math"/>
                     <w:vertAlign w:val="subscript"/>
                   </w:rPr>
-                  <m:t>μ1</m:t>
+                  <m:t>μ</m:t>
+                </m:r>
+                <m:r>
+                  <w:rPr>
+                    <w:rFonts w:ascii="Cambria Math" w:hAnsi="Cambria Math"/>
+                    <w:vertAlign w:val="subscript"/>
+                  </w:rPr>
+                  <m:t>1</m:t>
                 </m:r>
               </m:num>
               <m:den>
@@ -13988,7 +14386,13 @@
           <w:rPr>
             <w:rFonts w:ascii="Cambria Math" w:hAnsi="Cambria Math" w:cs="CMR10"/>
           </w:rPr>
-          <m:t xml:space="preserve"> * P</m:t>
+          <m:t xml:space="preserve"> * </m:t>
+        </m:r>
+        <m:r>
+          <w:rPr>
+            <w:rFonts w:ascii="Cambria Math" w:hAnsi="Cambria Math" w:cs="CMR10"/>
+          </w:rPr>
+          <m:t>P</m:t>
         </m:r>
       </m:oMath>
       <w:r>
@@ -14036,7 +14440,14 @@
                     <w:rFonts w:ascii="Cambria Math" w:hAnsi="Cambria Math"/>
                     <w:vertAlign w:val="subscript"/>
                   </w:rPr>
-                  <m:t>μ1</m:t>
+                  <m:t>μ</m:t>
+                </m:r>
+                <m:r>
+                  <w:rPr>
+                    <w:rFonts w:ascii="Cambria Math" w:hAnsi="Cambria Math"/>
+                    <w:vertAlign w:val="subscript"/>
+                  </w:rPr>
+                  <m:t>1</m:t>
                 </m:r>
               </m:num>
               <m:den>
@@ -14068,7 +14479,19 @@
           <w:rPr>
             <w:rFonts w:ascii="Cambria Math" w:hAnsi="Cambria Math" w:cs="CMR10"/>
           </w:rPr>
-          <m:t>* P</m:t>
+          <m:t>*</m:t>
+        </m:r>
+        <m:r>
+          <w:rPr>
+            <w:rFonts w:ascii="Cambria Math" w:hAnsi="Cambria Math" w:cs="CMR10"/>
+          </w:rPr>
+          <m:t xml:space="preserve"> </m:t>
+        </m:r>
+        <m:r>
+          <w:rPr>
+            <w:rFonts w:ascii="Cambria Math" w:hAnsi="Cambria Math" w:cs="CMR10"/>
+          </w:rPr>
+          <m:t>P</m:t>
         </m:r>
       </m:oMath>
       <w:r>
@@ -14109,7 +14532,14 @@
                 <w:rFonts w:ascii="Cambria Math" w:hAnsi="Cambria Math"/>
                 <w:vertAlign w:val="subscript"/>
               </w:rPr>
-              <m:t>μ1</m:t>
+              <m:t>μ</m:t>
+            </m:r>
+            <m:r>
+              <w:rPr>
+                <w:rFonts w:ascii="Cambria Math" w:hAnsi="Cambria Math"/>
+                <w:vertAlign w:val="subscript"/>
+              </w:rPr>
+              <m:t>1</m:t>
             </m:r>
           </m:num>
           <m:den>
@@ -14125,7 +14555,13 @@
           <w:rPr>
             <w:rFonts w:ascii="Cambria Math" w:hAnsi="Cambria Math" w:cs="CMR10"/>
           </w:rPr>
-          <m:t xml:space="preserve"> *P</m:t>
+          <m:t xml:space="preserve"> *</m:t>
+        </m:r>
+        <m:r>
+          <w:rPr>
+            <w:rFonts w:ascii="Cambria Math" w:hAnsi="Cambria Math" w:cs="CMR10"/>
+          </w:rPr>
+          <m:t>P</m:t>
         </m:r>
       </m:oMath>
       <w:r>
@@ -15853,6 +16289,7 @@
           <w:iCs/>
         </w:rPr>
       </w:pPr>
+      <w:proofErr w:type="gramStart"/>
       <w:r>
         <w:rPr>
           <w:rFonts w:ascii="CMR10" w:hAnsi="CMR10" w:cs="CMR10"/>
@@ -15861,7 +16298,18 @@
           <w:i/>
           <w:iCs/>
         </w:rPr>
-        <w:t xml:space="preserve">Assuming that </w:t>
+        <w:t>Assuming that</w:t>
+      </w:r>
+      <w:proofErr w:type="gramEnd"/>
+      <w:r>
+        <w:rPr>
+          <w:rFonts w:ascii="CMR10" w:hAnsi="CMR10" w:cs="CMR10"/>
+          <w:b/>
+          <w:bCs/>
+          <w:i/>
+          <w:iCs/>
+        </w:rPr>
+        <w:t xml:space="preserve"> </w:t>
       </w:r>
       <m:oMath>
         <m:r>
@@ -17207,38 +17655,6 @@
         <w:adjustRightInd w:val="0"/>
         <w:spacing w:after="0" w:line="240" w:lineRule="auto"/>
       </w:pPr>
-      <w:sdt>
-        <w:sdtPr>
-          <w:rPr>
-            <w:rFonts w:ascii="Cambria Math" w:hAnsi="Cambria Math"/>
-            <w:i/>
-          </w:rPr>
-          <w:id w:val="-209107669"/>
-          <w:placeholder>
-            <w:docPart w:val="DefaultPlaceholder_2098659788"/>
-          </w:placeholder>
-          <w:temporary/>
-          <w:showingPlcHdr/>
-          <w:equation/>
-        </w:sdtPr>
-        <w:sdtEndPr/>
-        <w:sdtContent>
-          <m:oMathPara>
-            <m:oMath>
-              <m:r>
-                <m:rPr>
-                  <m:sty m:val="p"/>
-                </m:rPr>
-                <w:rPr>
-                  <w:rStyle w:val="PlaceholderText"/>
-                  <w:rFonts w:ascii="Cambria Math" w:hAnsi="Cambria Math"/>
-                </w:rPr>
-                <m:t>Type equation here.</m:t>
-              </m:r>
-            </m:oMath>
-          </m:oMathPara>
-        </w:sdtContent>
-      </w:sdt>
     </w:p>
     <w:p>
       <w:pPr>
@@ -17585,9 +18001,11 @@
         <w:autoSpaceDN w:val="0"/>
         <w:adjustRightInd w:val="0"/>
         <w:spacing w:after="0" w:line="240" w:lineRule="auto"/>
+        <w:jc w:val="center"/>
         <w:rPr>
           <w:b/>
           <w:bCs/>
+          <w:color w:val="FF0000"/>
           <w:vertAlign w:val="subscript"/>
           <w:lang w:val="en-GB"/>
         </w:rPr>
@@ -17599,13 +18017,23 @@
         <w:autoSpaceDN w:val="0"/>
         <w:adjustRightInd w:val="0"/>
         <w:spacing w:after="0" w:line="240" w:lineRule="auto"/>
+        <w:jc w:val="center"/>
         <w:rPr>
           <w:b/>
           <w:bCs/>
-          <w:vertAlign w:val="subscript"/>
+          <w:color w:val="FF0000"/>
           <w:lang w:val="en-GB"/>
         </w:rPr>
       </w:pPr>
+      <w:r>
+        <w:rPr>
+          <w:b/>
+          <w:bCs/>
+          <w:color w:val="FF0000"/>
+          <w:lang w:val="en-GB"/>
+        </w:rPr>
+        <w:t>The Following Question uses a Python Program for calculation.</w:t>
+      </w:r>
     </w:p>
     <w:p>
       <w:pPr>
@@ -17766,6 +18194,7 @@
           <w:lang w:val="en-GB"/>
         </w:rPr>
       </w:pPr>
+      <w:proofErr w:type="gramStart"/>
       <w:r>
         <w:rPr>
           <w:b/>
@@ -17774,7 +18203,17 @@
           <w:iCs/>
         </w:rPr>
         <w:lastRenderedPageBreak/>
-        <w:t xml:space="preserve">Assuming that </w:t>
+        <w:t>Assuming that</w:t>
+      </w:r>
+      <w:proofErr w:type="gramEnd"/>
+      <w:r>
+        <w:rPr>
+          <w:b/>
+          <w:bCs/>
+          <w:i/>
+          <w:iCs/>
+        </w:rPr>
+        <w:t xml:space="preserve"> </w:t>
       </w:r>
       <m:oMath>
         <m:r>
@@ -18002,7 +18441,14 @@
                 <w:rFonts w:ascii="Cambria Math" w:hAnsi="Cambria Math"/>
                 <w:lang w:val="en-GB"/>
               </w:rPr>
-              <m:t>w1</m:t>
+              <m:t>w</m:t>
+            </m:r>
+            <m:r>
+              <w:rPr>
+                <w:rFonts w:ascii="Cambria Math" w:hAnsi="Cambria Math"/>
+                <w:lang w:val="en-GB"/>
+              </w:rPr>
+              <m:t>1</m:t>
             </m:r>
           </m:num>
           <m:den>
@@ -18037,7 +18483,14 @@
                 <w:rFonts w:ascii="Cambria Math" w:hAnsi="Cambria Math"/>
                 <w:lang w:val="en-GB"/>
               </w:rPr>
-              <m:t>w2</m:t>
+              <m:t>w</m:t>
+            </m:r>
+            <m:r>
+              <w:rPr>
+                <w:rFonts w:ascii="Cambria Math" w:hAnsi="Cambria Math"/>
+                <w:lang w:val="en-GB"/>
+              </w:rPr>
+              <m:t>2</m:t>
             </m:r>
           </m:num>
           <m:den>
@@ -18101,7 +18554,14 @@
                 <w:rFonts w:ascii="Cambria Math" w:hAnsi="Cambria Math"/>
                 <w:lang w:val="en-GB"/>
               </w:rPr>
-              <m:t>w1</m:t>
+              <m:t>w</m:t>
+            </m:r>
+            <m:r>
+              <w:rPr>
+                <w:rFonts w:ascii="Cambria Math" w:hAnsi="Cambria Math"/>
+                <w:lang w:val="en-GB"/>
+              </w:rPr>
+              <m:t>1</m:t>
             </m:r>
           </m:den>
         </m:f>
@@ -18136,7 +18596,14 @@
                 <w:rFonts w:ascii="Cambria Math" w:hAnsi="Cambria Math"/>
                 <w:lang w:val="en-GB"/>
               </w:rPr>
-              <m:t>w2</m:t>
+              <m:t>w</m:t>
+            </m:r>
+            <m:r>
+              <w:rPr>
+                <w:rFonts w:ascii="Cambria Math" w:hAnsi="Cambria Math"/>
+                <w:lang w:val="en-GB"/>
+              </w:rPr>
+              <m:t>2</m:t>
             </m:r>
           </m:den>
         </m:f>
@@ -18181,7 +18648,14 @@
                     <w:rFonts w:ascii="Cambria Math" w:hAnsi="Cambria Math"/>
                     <w:lang w:val="en-GB"/>
                   </w:rPr>
-                  <m:t>hr</m:t>
+                  <m:t>h</m:t>
+                </m:r>
+                <m:r>
+                  <w:rPr>
+                    <w:rFonts w:ascii="Cambria Math" w:hAnsi="Cambria Math"/>
+                    <w:lang w:val="en-GB"/>
+                  </w:rPr>
+                  <m:t>r</m:t>
                 </m:r>
               </m:e>
             </m:d>
@@ -18519,6 +18993,7 @@
           <w:lang w:val="en-GB"/>
         </w:rPr>
       </w:pPr>
+      <w:proofErr w:type="gramStart"/>
       <w:r>
         <w:rPr>
           <w:rFonts w:ascii="CMR10" w:hAnsi="CMR10" w:cs="CMR10"/>
@@ -18528,7 +19003,18 @@
           <w:iCs/>
         </w:rPr>
         <w:lastRenderedPageBreak/>
-        <w:t xml:space="preserve">Assuming that </w:t>
+        <w:t>Assuming that</w:t>
+      </w:r>
+      <w:proofErr w:type="gramEnd"/>
+      <w:r>
+        <w:rPr>
+          <w:rFonts w:ascii="CMR10" w:hAnsi="CMR10" w:cs="CMR10"/>
+          <w:b/>
+          <w:bCs/>
+          <w:i/>
+          <w:iCs/>
+        </w:rPr>
+        <w:t xml:space="preserve"> </w:t>
       </w:r>
       <w:r>
         <w:rPr>
@@ -18852,16 +19338,7 @@
               <w:szCs w:val="14"/>
               <w:lang w:val="en-GB"/>
             </w:rPr>
-            <m:t>-</m:t>
-          </m:r>
-          <m:r>
-            <w:rPr>
-              <w:rFonts w:ascii="Cambria Math" w:hAnsi="Cambria Math" w:cs="CMR10"/>
-              <w:sz w:val="14"/>
-              <w:szCs w:val="14"/>
-              <w:lang w:val="en-GB"/>
-            </w:rPr>
-            <m:t xml:space="preserve"> </m:t>
+            <m:t xml:space="preserve">- </m:t>
           </m:r>
           <m:f>
             <m:fPr>
@@ -18988,16 +19465,7 @@
                   <w:szCs w:val="14"/>
                   <w:lang w:val="en-GB"/>
                 </w:rPr>
-                <m:t>w</m:t>
-              </m:r>
-              <m:r>
-                <w:rPr>
-                  <w:rFonts w:ascii="Cambria Math" w:hAnsi="Cambria Math" w:cs="CMR10"/>
-                  <w:sz w:val="14"/>
-                  <w:szCs w:val="14"/>
-                  <w:lang w:val="en-GB"/>
-                </w:rPr>
-                <m:t>2</m:t>
+                <m:t>w2</m:t>
               </m:r>
             </m:den>
           </m:f>
@@ -19171,31 +19639,7 @@
                   <w:szCs w:val="14"/>
                   <w:lang w:val="en-GB"/>
                 </w:rPr>
-                <m:t>1</m:t>
-              </m:r>
-              <m:r>
-                <m:rPr>
-                  <m:sty m:val="bi"/>
-                </m:rPr>
-                <w:rPr>
-                  <w:rFonts w:ascii="Cambria Math" w:hAnsi="Cambria Math" w:cs="CMR10"/>
-                  <w:sz w:val="14"/>
-                  <w:szCs w:val="14"/>
-                  <w:lang w:val="en-GB"/>
-                </w:rPr>
-                <m:t>,</m:t>
-              </m:r>
-              <m:r>
-                <m:rPr>
-                  <m:sty m:val="bi"/>
-                </m:rPr>
-                <w:rPr>
-                  <w:rFonts w:ascii="Cambria Math" w:hAnsi="Cambria Math" w:cs="CMR10"/>
-                  <w:sz w:val="14"/>
-                  <w:szCs w:val="14"/>
-                  <w:lang w:val="en-GB"/>
-                </w:rPr>
-                <m:t>1</m:t>
+                <m:t>1,1</m:t>
               </m:r>
             </m:e>
           </m:d>
@@ -19257,31 +19701,7 @@
                   <w:szCs w:val="14"/>
                   <w:lang w:val="en-GB"/>
                 </w:rPr>
-                <m:t>0</m:t>
-              </m:r>
-              <m:r>
-                <m:rPr>
-                  <m:sty m:val="bi"/>
-                </m:rPr>
-                <w:rPr>
-                  <w:rFonts w:ascii="Cambria Math" w:hAnsi="Cambria Math" w:cs="CMR10"/>
-                  <w:sz w:val="14"/>
-                  <w:szCs w:val="14"/>
-                  <w:lang w:val="en-GB"/>
-                </w:rPr>
-                <m:t>,</m:t>
-              </m:r>
-              <m:r>
-                <m:rPr>
-                  <m:sty m:val="bi"/>
-                </m:rPr>
-                <w:rPr>
-                  <w:rFonts w:ascii="Cambria Math" w:hAnsi="Cambria Math" w:cs="CMR10"/>
-                  <w:sz w:val="14"/>
-                  <w:szCs w:val="14"/>
-                  <w:lang w:val="en-GB"/>
-                </w:rPr>
-                <m:t>2</m:t>
+                <m:t>0,2</m:t>
               </m:r>
             </m:e>
           </m:d>
@@ -19343,19 +19763,7 @@
                   <w:szCs w:val="14"/>
                   <w:lang w:val="en-GB"/>
                 </w:rPr>
-                <m:t>3</m:t>
-              </m:r>
-              <m:r>
-                <m:rPr>
-                  <m:sty m:val="bi"/>
-                </m:rPr>
-                <w:rPr>
-                  <w:rFonts w:ascii="Cambria Math" w:hAnsi="Cambria Math" w:cs="CMR10"/>
-                  <w:sz w:val="14"/>
-                  <w:szCs w:val="14"/>
-                  <w:lang w:val="en-GB"/>
-                </w:rPr>
-                <m:t>,0</m:t>
+                <m:t>3,0</m:t>
               </m:r>
             </m:e>
           </m:d>
@@ -19417,31 +19825,7 @@
                   <w:szCs w:val="14"/>
                   <w:lang w:val="en-GB"/>
                 </w:rPr>
-                <m:t>2</m:t>
-              </m:r>
-              <m:r>
-                <m:rPr>
-                  <m:sty m:val="bi"/>
-                </m:rPr>
-                <w:rPr>
-                  <w:rFonts w:ascii="Cambria Math" w:hAnsi="Cambria Math" w:cs="CMR10"/>
-                  <w:sz w:val="14"/>
-                  <w:szCs w:val="14"/>
-                  <w:lang w:val="en-GB"/>
-                </w:rPr>
-                <m:t>,</m:t>
-              </m:r>
-              <m:r>
-                <m:rPr>
-                  <m:sty m:val="bi"/>
-                </m:rPr>
-                <w:rPr>
-                  <w:rFonts w:ascii="Cambria Math" w:hAnsi="Cambria Math" w:cs="CMR10"/>
-                  <w:sz w:val="14"/>
-                  <w:szCs w:val="14"/>
-                  <w:lang w:val="en-GB"/>
-                </w:rPr>
-                <m:t>1</m:t>
+                <m:t>2,1</m:t>
               </m:r>
             </m:e>
           </m:d>
@@ -19503,19 +19887,7 @@
                   <w:szCs w:val="14"/>
                   <w:lang w:val="en-GB"/>
                 </w:rPr>
-                <m:t>4</m:t>
-              </m:r>
-              <m:r>
-                <m:rPr>
-                  <m:sty m:val="bi"/>
-                </m:rPr>
-                <w:rPr>
-                  <w:rFonts w:ascii="Cambria Math" w:hAnsi="Cambria Math" w:cs="CMR10"/>
-                  <w:sz w:val="14"/>
-                  <w:szCs w:val="14"/>
-                  <w:lang w:val="en-GB"/>
-                </w:rPr>
-                <m:t>,0</m:t>
+                <m:t>4,0</m:t>
               </m:r>
             </m:e>
           </m:d>
@@ -19698,43 +20070,7 @@
                   <w:szCs w:val="14"/>
                   <w:lang w:val="en-GB"/>
                 </w:rPr>
-                <m:t>+</m:t>
-              </m:r>
-              <m:r>
-                <w:rPr>
-                  <w:rFonts w:ascii="Cambria Math" w:hAnsi="Cambria Math" w:cs="CMR10"/>
-                  <w:sz w:val="14"/>
-                  <w:szCs w:val="14"/>
-                  <w:lang w:val="en-GB"/>
-                </w:rPr>
-                <m:t>λ1</m:t>
-              </m:r>
-              <m:r>
-                <w:rPr>
-                  <w:rFonts w:ascii="Cambria Math" w:hAnsi="Cambria Math" w:cs="CMR10"/>
-                  <w:sz w:val="14"/>
-                  <w:szCs w:val="14"/>
-                  <w:lang w:val="en-GB"/>
-                </w:rPr>
-                <m:t>+</m:t>
-              </m:r>
-              <m:r>
-                <w:rPr>
-                  <w:rFonts w:ascii="Cambria Math" w:hAnsi="Cambria Math" w:cs="CMR10"/>
-                  <w:sz w:val="14"/>
-                  <w:szCs w:val="14"/>
-                  <w:lang w:val="en-GB"/>
-                </w:rPr>
-                <m:t>λ</m:t>
-              </m:r>
-              <m:r>
-                <w:rPr>
-                  <w:rFonts w:ascii="Cambria Math" w:hAnsi="Cambria Math" w:cs="CMR10"/>
-                  <w:sz w:val="14"/>
-                  <w:szCs w:val="14"/>
-                  <w:lang w:val="en-GB"/>
-                </w:rPr>
-                <m:t>2</m:t>
+                <m:t>+λ1+λ2</m:t>
               </m:r>
             </m:e>
           </m:d>
@@ -19795,16 +20131,7 @@
               <w:szCs w:val="14"/>
               <w:lang w:val="en-GB"/>
             </w:rPr>
-            <m:t>+0</m:t>
-          </m:r>
-          <m:r>
-            <w:rPr>
-              <w:rFonts w:ascii="Cambria Math" w:hAnsi="Cambria Math" w:cs="CMR10"/>
-              <w:sz w:val="14"/>
-              <w:szCs w:val="14"/>
-              <w:lang w:val="en-GB"/>
-            </w:rPr>
-            <m:t>*</m:t>
+            <m:t>+0*</m:t>
           </m:r>
           <m:r>
             <m:rPr>
@@ -19978,16 +20305,7 @@
                   <w:szCs w:val="14"/>
                   <w:lang w:val="en-GB"/>
                 </w:rPr>
-                <m:t>w</m:t>
-              </m:r>
-              <m:r>
-                <w:rPr>
-                  <w:rFonts w:ascii="Cambria Math" w:hAnsi="Cambria Math" w:cs="CMR10"/>
-                  <w:sz w:val="14"/>
-                  <w:szCs w:val="14"/>
-                  <w:lang w:val="en-GB"/>
-                </w:rPr>
-                <m:t>2</m:t>
+                <m:t>w2</m:t>
               </m:r>
             </m:den>
           </m:f>
@@ -20333,34 +20651,7 @@
               <w:szCs w:val="14"/>
               <w:lang w:val="en-GB"/>
             </w:rPr>
-            <m:t>-</m:t>
-          </m:r>
-          <m:r>
-            <w:rPr>
-              <w:rFonts w:ascii="Cambria Math" w:hAnsi="Cambria Math" w:cs="CMR10"/>
-              <w:sz w:val="14"/>
-              <w:szCs w:val="14"/>
-              <w:lang w:val="en-GB"/>
-            </w:rPr>
-            <m:t>λ</m:t>
-          </m:r>
-          <m:r>
-            <w:rPr>
-              <w:rFonts w:ascii="Cambria Math" w:hAnsi="Cambria Math" w:cs="CMR10"/>
-              <w:sz w:val="14"/>
-              <w:szCs w:val="14"/>
-              <w:lang w:val="en-GB"/>
-            </w:rPr>
-            <m:t>2</m:t>
-          </m:r>
-          <m:r>
-            <w:rPr>
-              <w:rFonts w:ascii="Cambria Math" w:hAnsi="Cambria Math" w:cs="CMR10"/>
-              <w:sz w:val="14"/>
-              <w:szCs w:val="14"/>
-              <w:lang w:val="en-GB"/>
-            </w:rPr>
-            <m:t>*</m:t>
+            <m:t>-λ2*</m:t>
           </m:r>
           <m:r>
             <m:rPr>
@@ -20410,25 +20701,7 @@
               <w:szCs w:val="14"/>
               <w:lang w:val="en-GB"/>
             </w:rPr>
-            <m:t>+</m:t>
-          </m:r>
-          <m:r>
-            <w:rPr>
-              <w:rFonts w:ascii="Cambria Math" w:hAnsi="Cambria Math" w:cs="CMR10"/>
-              <w:sz w:val="14"/>
-              <w:szCs w:val="14"/>
-              <w:lang w:val="en-GB"/>
-            </w:rPr>
-            <m:t>0</m:t>
-          </m:r>
-          <m:r>
-            <w:rPr>
-              <w:rFonts w:ascii="Cambria Math" w:hAnsi="Cambria Math" w:cs="CMR10"/>
-              <w:sz w:val="14"/>
-              <w:szCs w:val="14"/>
-              <w:lang w:val="en-GB"/>
-            </w:rPr>
-            <m:t>*</m:t>
+            <m:t>+0*</m:t>
           </m:r>
           <m:r>
             <m:rPr>
@@ -20525,16 +20798,7 @@
                       <w:szCs w:val="14"/>
                       <w:lang w:val="en-GB"/>
                     </w:rPr>
-                    <m:t>w</m:t>
-                  </m:r>
-                  <m:r>
-                    <w:rPr>
-                      <w:rFonts w:ascii="Cambria Math" w:hAnsi="Cambria Math" w:cs="CMR10"/>
-                      <w:sz w:val="14"/>
-                      <w:szCs w:val="14"/>
-                      <w:lang w:val="en-GB"/>
-                    </w:rPr>
-                    <m:t>2</m:t>
+                    <m:t>w2</m:t>
                   </m:r>
                 </m:den>
               </m:f>
@@ -20607,16 +20871,7 @@
               <w:szCs w:val="14"/>
               <w:lang w:val="en-GB"/>
             </w:rPr>
-            <m:t>+</m:t>
-          </m:r>
-          <m:r>
-            <w:rPr>
-              <w:rFonts w:ascii="Cambria Math" w:hAnsi="Cambria Math" w:cs="CMR10"/>
-              <w:sz w:val="14"/>
-              <w:szCs w:val="14"/>
-              <w:lang w:val="en-GB"/>
-            </w:rPr>
-            <m:t>0</m:t>
+            <m:t>+0</m:t>
           </m:r>
           <m:r>
             <m:rPr>
@@ -20699,16 +20954,7 @@
                   <w:szCs w:val="14"/>
                   <w:lang w:val="en-GB"/>
                 </w:rPr>
-                <m:t>w</m:t>
-              </m:r>
-              <m:r>
-                <w:rPr>
-                  <w:rFonts w:ascii="Cambria Math" w:hAnsi="Cambria Math" w:cs="CMR10"/>
-                  <w:sz w:val="14"/>
-                  <w:szCs w:val="14"/>
-                  <w:lang w:val="en-GB"/>
-                </w:rPr>
-                <m:t>1</m:t>
+                <m:t>w1</m:t>
               </m:r>
             </m:den>
           </m:f>
@@ -20848,16 +21094,7 @@
               <w:szCs w:val="14"/>
               <w:lang w:val="en-GB"/>
             </w:rPr>
-            <m:t>+</m:t>
-          </m:r>
-          <m:r>
-            <w:rPr>
-              <w:rFonts w:ascii="Cambria Math" w:hAnsi="Cambria Math" w:cs="CMR10"/>
-              <w:sz w:val="14"/>
-              <w:szCs w:val="14"/>
-              <w:lang w:val="en-GB"/>
-            </w:rPr>
-            <m:t>0</m:t>
+            <m:t>+0</m:t>
           </m:r>
           <m:r>
             <m:rPr>
@@ -20907,16 +21144,7 @@
               <w:szCs w:val="14"/>
               <w:lang w:val="en-GB"/>
             </w:rPr>
-            <m:t>+</m:t>
-          </m:r>
-          <m:r>
-            <w:rPr>
-              <w:rFonts w:ascii="Cambria Math" w:hAnsi="Cambria Math" w:cs="CMR10"/>
-              <w:sz w:val="14"/>
-              <w:szCs w:val="14"/>
-              <w:lang w:val="en-GB"/>
-            </w:rPr>
-            <m:t>0</m:t>
+            <m:t>+0</m:t>
           </m:r>
           <m:r>
             <m:rPr>
@@ -20966,16 +21194,7 @@
               <w:szCs w:val="14"/>
               <w:lang w:val="en-GB"/>
             </w:rPr>
-            <m:t>+</m:t>
-          </m:r>
-          <m:r>
-            <w:rPr>
-              <w:rFonts w:ascii="Cambria Math" w:hAnsi="Cambria Math" w:cs="CMR10"/>
-              <w:sz w:val="14"/>
-              <w:szCs w:val="14"/>
-              <w:lang w:val="en-GB"/>
-            </w:rPr>
-            <m:t>0</m:t>
+            <m:t>+0</m:t>
           </m:r>
           <m:r>
             <m:rPr>
@@ -21123,16 +21342,7 @@
               <w:szCs w:val="14"/>
               <w:lang w:val="en-GB"/>
             </w:rPr>
-            <m:t>-</m:t>
-          </m:r>
-          <m:r>
-            <w:rPr>
-              <w:rFonts w:ascii="Cambria Math" w:hAnsi="Cambria Math" w:cs="CMR10"/>
-              <w:sz w:val="14"/>
-              <w:szCs w:val="14"/>
-              <w:lang w:val="en-GB"/>
-            </w:rPr>
-            <m:t>λ1*</m:t>
+            <m:t>-λ1*</m:t>
           </m:r>
           <m:r>
             <m:rPr>
@@ -21278,16 +21488,7 @@
                       <w:szCs w:val="14"/>
                       <w:lang w:val="en-GB"/>
                     </w:rPr>
-                    <m:t>w</m:t>
-                  </m:r>
-                  <m:r>
-                    <w:rPr>
-                      <w:rFonts w:ascii="Cambria Math" w:hAnsi="Cambria Math" w:cs="CMR10"/>
-                      <w:sz w:val="14"/>
-                      <w:szCs w:val="14"/>
-                      <w:lang w:val="en-GB"/>
-                    </w:rPr>
-                    <m:t>1</m:t>
+                    <m:t>w1</m:t>
                   </m:r>
                 </m:den>
               </m:f>
@@ -21298,43 +21499,7 @@
                   <w:szCs w:val="14"/>
                   <w:lang w:val="en-GB"/>
                 </w:rPr>
-                <m:t>+</m:t>
-              </m:r>
-              <m:r>
-                <w:rPr>
-                  <w:rFonts w:ascii="Cambria Math" w:hAnsi="Cambria Math" w:cs="CMR10"/>
-                  <w:sz w:val="14"/>
-                  <w:szCs w:val="14"/>
-                  <w:lang w:val="en-GB"/>
-                </w:rPr>
-                <m:t>λ1</m:t>
-              </m:r>
-              <m:r>
-                <w:rPr>
-                  <w:rFonts w:ascii="Cambria Math" w:hAnsi="Cambria Math" w:cs="CMR10"/>
-                  <w:sz w:val="14"/>
-                  <w:szCs w:val="14"/>
-                  <w:lang w:val="en-GB"/>
-                </w:rPr>
-                <m:t>+</m:t>
-              </m:r>
-              <m:r>
-                <w:rPr>
-                  <w:rFonts w:ascii="Cambria Math" w:hAnsi="Cambria Math" w:cs="CMR10"/>
-                  <w:sz w:val="14"/>
-                  <w:szCs w:val="14"/>
-                  <w:lang w:val="en-GB"/>
-                </w:rPr>
-                <m:t>λ</m:t>
-              </m:r>
-              <m:r>
-                <w:rPr>
-                  <w:rFonts w:ascii="Cambria Math" w:hAnsi="Cambria Math" w:cs="CMR10"/>
-                  <w:sz w:val="14"/>
-                  <w:szCs w:val="14"/>
-                  <w:lang w:val="en-GB"/>
-                </w:rPr>
-                <m:t>2</m:t>
+                <m:t>+λ1+λ2</m:t>
               </m:r>
             </m:e>
           </m:d>
@@ -21532,16 +21697,7 @@
                       <w:szCs w:val="14"/>
                       <w:lang w:val="en-GB"/>
                     </w:rPr>
-                    <m:t>w</m:t>
-                  </m:r>
-                  <m:r>
-                    <w:rPr>
-                      <w:rFonts w:ascii="Cambria Math" w:hAnsi="Cambria Math" w:cs="CMR10"/>
-                      <w:sz w:val="14"/>
-                      <w:szCs w:val="14"/>
-                      <w:lang w:val="en-GB"/>
-                    </w:rPr>
-                    <m:t>1</m:t>
+                    <m:t>w1</m:t>
                   </m:r>
                 </m:den>
               </m:f>
@@ -21805,16 +21961,7 @@
               <w:szCs w:val="14"/>
               <w:lang w:val="en-GB"/>
             </w:rPr>
-            <m:t>0</m:t>
-          </m:r>
-          <m:r>
-            <w:rPr>
-              <w:rFonts w:ascii="Cambria Math" w:hAnsi="Cambria Math" w:cs="CMR10"/>
-              <w:sz w:val="14"/>
-              <w:szCs w:val="14"/>
-              <w:lang w:val="en-GB"/>
-            </w:rPr>
-            <m:t>*</m:t>
+            <m:t>0*</m:t>
           </m:r>
           <m:r>
             <m:rPr>
@@ -21864,16 +22011,7 @@
               <w:szCs w:val="14"/>
               <w:lang w:val="en-GB"/>
             </w:rPr>
-            <m:t>-</m:t>
-          </m:r>
-          <m:r>
-            <w:rPr>
-              <w:rFonts w:ascii="Cambria Math" w:hAnsi="Cambria Math" w:cs="CMR10"/>
-              <w:sz w:val="14"/>
-              <w:szCs w:val="14"/>
-              <w:lang w:val="en-GB"/>
-            </w:rPr>
-            <m:t>λ2*</m:t>
+            <m:t>-λ2*</m:t>
           </m:r>
           <m:r>
             <m:rPr>
@@ -21923,34 +22061,7 @@
               <w:szCs w:val="14"/>
               <w:lang w:val="en-GB"/>
             </w:rPr>
-            <m:t>-</m:t>
-          </m:r>
-          <m:r>
-            <w:rPr>
-              <w:rFonts w:ascii="Cambria Math" w:hAnsi="Cambria Math" w:cs="CMR10"/>
-              <w:sz w:val="14"/>
-              <w:szCs w:val="14"/>
-              <w:lang w:val="en-GB"/>
-            </w:rPr>
-            <m:t>λ</m:t>
-          </m:r>
-          <m:r>
-            <w:rPr>
-              <w:rFonts w:ascii="Cambria Math" w:hAnsi="Cambria Math" w:cs="CMR10"/>
-              <w:sz w:val="14"/>
-              <w:szCs w:val="14"/>
-              <w:lang w:val="en-GB"/>
-            </w:rPr>
-            <m:t>1</m:t>
-          </m:r>
-          <m:r>
-            <w:rPr>
-              <w:rFonts w:ascii="Cambria Math" w:hAnsi="Cambria Math" w:cs="CMR10"/>
-              <w:sz w:val="14"/>
-              <w:szCs w:val="14"/>
-              <w:lang w:val="en-GB"/>
-            </w:rPr>
-            <m:t>*</m:t>
+            <m:t>-λ1*</m:t>
           </m:r>
           <m:r>
             <m:rPr>
@@ -22096,16 +22207,7 @@
                       <w:szCs w:val="14"/>
                       <w:lang w:val="en-GB"/>
                     </w:rPr>
-                    <m:t>w</m:t>
-                  </m:r>
-                  <m:r>
-                    <w:rPr>
-                      <w:rFonts w:ascii="Cambria Math" w:hAnsi="Cambria Math" w:cs="CMR10"/>
-                      <w:sz w:val="14"/>
-                      <w:szCs w:val="14"/>
-                      <w:lang w:val="en-GB"/>
-                    </w:rPr>
-                    <m:t>2</m:t>
+                    <m:t>w2</m:t>
                   </m:r>
                 </m:den>
               </m:f>
@@ -22149,16 +22251,7 @@
                       <w:szCs w:val="14"/>
                       <w:lang w:val="en-GB"/>
                     </w:rPr>
-                    <m:t>w</m:t>
-                  </m:r>
-                  <m:r>
-                    <w:rPr>
-                      <w:rFonts w:ascii="Cambria Math" w:hAnsi="Cambria Math" w:cs="CMR10"/>
-                      <w:sz w:val="14"/>
-                      <w:szCs w:val="14"/>
-                      <w:lang w:val="en-GB"/>
-                    </w:rPr>
-                    <m:t>1</m:t>
+                    <m:t>w1</m:t>
                   </m:r>
                 </m:den>
               </m:f>
@@ -22169,16 +22262,7 @@
                   <w:szCs w:val="14"/>
                   <w:lang w:val="en-GB"/>
                 </w:rPr>
-                <m:t>+</m:t>
-              </m:r>
-              <m:r>
-                <w:rPr>
-                  <w:rFonts w:ascii="Cambria Math" w:hAnsi="Cambria Math" w:cs="CMR10"/>
-                  <w:sz w:val="14"/>
-                  <w:szCs w:val="14"/>
-                  <w:lang w:val="en-GB"/>
-                </w:rPr>
-                <m:t>λ1</m:t>
+                <m:t>+λ1</m:t>
               </m:r>
             </m:e>
           </m:d>
@@ -22620,34 +22704,7 @@
               <w:szCs w:val="14"/>
               <w:lang w:val="en-GB"/>
             </w:rPr>
-            <m:t>-</m:t>
-          </m:r>
-          <m:r>
-            <w:rPr>
-              <w:rFonts w:ascii="Cambria Math" w:hAnsi="Cambria Math" w:cs="CMR10"/>
-              <w:sz w:val="14"/>
-              <w:szCs w:val="14"/>
-              <w:lang w:val="en-GB"/>
-            </w:rPr>
-            <m:t>λ</m:t>
-          </m:r>
-          <m:r>
-            <w:rPr>
-              <w:rFonts w:ascii="Cambria Math" w:hAnsi="Cambria Math" w:cs="CMR10"/>
-              <w:sz w:val="14"/>
-              <w:szCs w:val="14"/>
-              <w:lang w:val="en-GB"/>
-            </w:rPr>
-            <m:t>2</m:t>
-          </m:r>
-          <m:r>
-            <w:rPr>
-              <w:rFonts w:ascii="Cambria Math" w:hAnsi="Cambria Math" w:cs="CMR10"/>
-              <w:sz w:val="14"/>
-              <w:szCs w:val="14"/>
-              <w:lang w:val="en-GB"/>
-            </w:rPr>
-            <m:t>*</m:t>
+            <m:t>-λ2*</m:t>
           </m:r>
           <m:r>
             <m:rPr>
@@ -23092,16 +23149,7 @@
               <w:szCs w:val="14"/>
               <w:lang w:val="en-GB"/>
             </w:rPr>
-            <m:t>0</m:t>
-          </m:r>
-          <m:r>
-            <w:rPr>
-              <w:rFonts w:ascii="Cambria Math" w:hAnsi="Cambria Math" w:cs="CMR10"/>
-              <w:sz w:val="14"/>
-              <w:szCs w:val="14"/>
-              <w:lang w:val="en-GB"/>
-            </w:rPr>
-            <m:t>*</m:t>
+            <m:t>0*</m:t>
           </m:r>
           <m:r>
             <m:rPr>
@@ -23251,25 +23299,7 @@
               <w:szCs w:val="14"/>
               <w:lang w:val="en-GB"/>
             </w:rPr>
-            <m:t>-</m:t>
-          </m:r>
-          <m:r>
-            <w:rPr>
-              <w:rFonts w:ascii="Cambria Math" w:hAnsi="Cambria Math" w:cs="CMR10"/>
-              <w:sz w:val="14"/>
-              <w:szCs w:val="14"/>
-              <w:lang w:val="en-GB"/>
-            </w:rPr>
-            <m:t>λ</m:t>
-          </m:r>
-          <m:r>
-            <w:rPr>
-              <w:rFonts w:ascii="Cambria Math" w:hAnsi="Cambria Math" w:cs="CMR10"/>
-              <w:sz w:val="14"/>
-              <w:szCs w:val="14"/>
-              <w:lang w:val="en-GB"/>
-            </w:rPr>
-            <m:t>1</m:t>
+            <m:t>-λ1</m:t>
           </m:r>
           <m:r>
             <m:rPr>
@@ -23441,16 +23471,7 @@
                   <w:szCs w:val="14"/>
                   <w:lang w:val="en-GB"/>
                 </w:rPr>
-                <m:t>λ</m:t>
-              </m:r>
-              <m:r>
-                <w:rPr>
-                  <w:rFonts w:ascii="Cambria Math" w:hAnsi="Cambria Math" w:cs="CMR10"/>
-                  <w:sz w:val="14"/>
-                  <w:szCs w:val="14"/>
-                  <w:lang w:val="en-GB"/>
-                </w:rPr>
-                <m:t>1+</m:t>
+                <m:t>λ1+</m:t>
               </m:r>
               <m:f>
                 <m:fPr>
@@ -23483,16 +23504,7 @@
                       <w:szCs w:val="14"/>
                       <w:lang w:val="en-GB"/>
                     </w:rPr>
-                    <m:t>w</m:t>
-                  </m:r>
-                  <m:r>
-                    <w:rPr>
-                      <w:rFonts w:ascii="Cambria Math" w:hAnsi="Cambria Math" w:cs="CMR10"/>
-                      <w:sz w:val="14"/>
-                      <w:szCs w:val="14"/>
-                      <w:lang w:val="en-GB"/>
-                    </w:rPr>
-                    <m:t>1</m:t>
+                    <m:t>w1</m:t>
                   </m:r>
                 </m:den>
               </m:f>
@@ -23886,25 +23898,7 @@
               <w:szCs w:val="14"/>
               <w:lang w:val="en-GB"/>
             </w:rPr>
-            <m:t>-</m:t>
-          </m:r>
-          <m:r>
-            <w:rPr>
-              <w:rFonts w:ascii="Cambria Math" w:hAnsi="Cambria Math" w:cs="CMR10"/>
-              <w:sz w:val="14"/>
-              <w:szCs w:val="14"/>
-              <w:lang w:val="en-GB"/>
-            </w:rPr>
-            <m:t>λ</m:t>
-          </m:r>
-          <m:r>
-            <w:rPr>
-              <w:rFonts w:ascii="Cambria Math" w:hAnsi="Cambria Math" w:cs="CMR10"/>
-              <w:sz w:val="14"/>
-              <w:szCs w:val="14"/>
-              <w:lang w:val="en-GB"/>
-            </w:rPr>
-            <m:t>2</m:t>
+            <m:t>-λ2</m:t>
           </m:r>
           <m:r>
             <m:rPr>
@@ -23954,25 +23948,7 @@
               <w:szCs w:val="14"/>
               <w:lang w:val="en-GB"/>
             </w:rPr>
-            <m:t>-</m:t>
-          </m:r>
-          <m:r>
-            <w:rPr>
-              <w:rFonts w:ascii="Cambria Math" w:hAnsi="Cambria Math" w:cs="CMR10"/>
-              <w:sz w:val="14"/>
-              <w:szCs w:val="14"/>
-              <w:lang w:val="en-GB"/>
-            </w:rPr>
-            <m:t>λ</m:t>
-          </m:r>
-          <m:r>
-            <w:rPr>
-              <w:rFonts w:ascii="Cambria Math" w:hAnsi="Cambria Math" w:cs="CMR10"/>
-              <w:sz w:val="14"/>
-              <w:szCs w:val="14"/>
-              <w:lang w:val="en-GB"/>
-            </w:rPr>
-            <m:t>1</m:t>
+            <m:t>-λ1</m:t>
           </m:r>
           <m:r>
             <m:rPr>
@@ -24212,16 +24188,7 @@
                       <w:szCs w:val="14"/>
                       <w:lang w:val="en-GB"/>
                     </w:rPr>
-                    <m:t>w</m:t>
-                  </m:r>
-                  <m:r>
-                    <w:rPr>
-                      <w:rFonts w:ascii="Cambria Math" w:hAnsi="Cambria Math" w:cs="CMR10"/>
-                      <w:sz w:val="14"/>
-                      <w:szCs w:val="14"/>
-                      <w:lang w:val="en-GB"/>
-                    </w:rPr>
-                    <m:t>1</m:t>
+                    <m:t>w1</m:t>
                   </m:r>
                 </m:den>
               </m:f>
@@ -24370,16 +24337,7 @@
               <w:szCs w:val="14"/>
               <w:lang w:val="en-GB"/>
             </w:rPr>
-            <m:t>0</m:t>
-          </m:r>
-          <m:r>
-            <w:rPr>
-              <w:rFonts w:ascii="Cambria Math" w:hAnsi="Cambria Math" w:cs="CMR10"/>
-              <w:sz w:val="14"/>
-              <w:szCs w:val="14"/>
-              <w:lang w:val="en-GB"/>
-            </w:rPr>
-            <m:t>*</m:t>
+            <m:t>0*</m:t>
           </m:r>
           <m:r>
             <m:rPr>
@@ -24440,16 +24398,7 @@
               <w:szCs w:val="14"/>
               <w:lang w:val="en-GB"/>
             </w:rPr>
-            <m:t>0</m:t>
-          </m:r>
-          <m:r>
-            <w:rPr>
-              <w:rFonts w:ascii="Cambria Math" w:hAnsi="Cambria Math" w:cs="CMR10"/>
-              <w:sz w:val="14"/>
-              <w:szCs w:val="14"/>
-              <w:lang w:val="en-GB"/>
-            </w:rPr>
-            <m:t>*</m:t>
+            <m:t>0*</m:t>
           </m:r>
           <m:r>
             <m:rPr>
@@ -24499,25 +24448,7 @@
               <w:szCs w:val="14"/>
               <w:lang w:val="en-GB"/>
             </w:rPr>
-            <m:t>+</m:t>
-          </m:r>
-          <m:r>
-            <w:rPr>
-              <w:rFonts w:ascii="Cambria Math" w:hAnsi="Cambria Math" w:cs="CMR10"/>
-              <w:sz w:val="14"/>
-              <w:szCs w:val="14"/>
-              <w:lang w:val="en-GB"/>
-            </w:rPr>
-            <m:t>0</m:t>
-          </m:r>
-          <m:r>
-            <w:rPr>
-              <w:rFonts w:ascii="Cambria Math" w:hAnsi="Cambria Math" w:cs="CMR10"/>
-              <w:sz w:val="14"/>
-              <w:szCs w:val="14"/>
-              <w:lang w:val="en-GB"/>
-            </w:rPr>
-            <m:t>*</m:t>
+            <m:t>+0*</m:t>
           </m:r>
           <m:r>
             <m:rPr>
@@ -24567,16 +24498,7 @@
               <w:szCs w:val="14"/>
               <w:lang w:val="en-GB"/>
             </w:rPr>
-            <m:t>+</m:t>
-          </m:r>
-          <m:r>
-            <w:rPr>
-              <w:rFonts w:ascii="Cambria Math" w:hAnsi="Cambria Math" w:cs="CMR10"/>
-              <w:sz w:val="14"/>
-              <w:szCs w:val="14"/>
-              <w:lang w:val="en-GB"/>
-            </w:rPr>
-            <m:t>0</m:t>
+            <m:t>+0</m:t>
           </m:r>
           <m:r>
             <m:rPr>
@@ -24626,16 +24548,7 @@
               <w:szCs w:val="14"/>
               <w:lang w:val="en-GB"/>
             </w:rPr>
-            <m:t>+</m:t>
-          </m:r>
-          <m:r>
-            <w:rPr>
-              <w:rFonts w:ascii="Cambria Math" w:hAnsi="Cambria Math" w:cs="CMR10"/>
-              <w:sz w:val="14"/>
-              <w:szCs w:val="14"/>
-              <w:lang w:val="en-GB"/>
-            </w:rPr>
-            <m:t>0</m:t>
+            <m:t>+0</m:t>
           </m:r>
           <m:r>
             <m:rPr>
@@ -24685,16 +24598,7 @@
               <w:szCs w:val="14"/>
               <w:lang w:val="en-GB"/>
             </w:rPr>
-            <m:t>+</m:t>
-          </m:r>
-          <m:r>
-            <w:rPr>
-              <w:rFonts w:ascii="Cambria Math" w:hAnsi="Cambria Math" w:cs="CMR10"/>
-              <w:sz w:val="14"/>
-              <w:szCs w:val="14"/>
-              <w:lang w:val="en-GB"/>
-            </w:rPr>
-            <m:t>0</m:t>
+            <m:t>+0</m:t>
           </m:r>
           <m:r>
             <m:rPr>
@@ -24744,16 +24648,7 @@
               <w:szCs w:val="14"/>
               <w:lang w:val="en-GB"/>
             </w:rPr>
-            <m:t>-</m:t>
-          </m:r>
-          <m:r>
-            <w:rPr>
-              <w:rFonts w:ascii="Cambria Math" w:hAnsi="Cambria Math" w:cs="CMR10"/>
-              <w:sz w:val="14"/>
-              <w:szCs w:val="14"/>
-              <w:lang w:val="en-GB"/>
-            </w:rPr>
-            <m:t>λ1</m:t>
+            <m:t>-λ1</m:t>
           </m:r>
           <m:r>
             <m:rPr>
@@ -24803,16 +24698,7 @@
               <w:szCs w:val="14"/>
               <w:lang w:val="en-GB"/>
             </w:rPr>
-            <m:t>+</m:t>
-          </m:r>
-          <m:r>
-            <w:rPr>
-              <w:rFonts w:ascii="Cambria Math" w:hAnsi="Cambria Math" w:cs="CMR10"/>
-              <w:sz w:val="14"/>
-              <w:szCs w:val="14"/>
-              <w:lang w:val="en-GB"/>
-            </w:rPr>
-            <m:t>0</m:t>
+            <m:t>+0</m:t>
           </m:r>
           <m:r>
             <m:rPr>
@@ -24862,16 +24748,7 @@
               <w:szCs w:val="14"/>
               <w:lang w:val="en-GB"/>
             </w:rPr>
-            <m:t>+</m:t>
-          </m:r>
-          <m:r>
-            <w:rPr>
-              <w:rFonts w:ascii="Cambria Math" w:hAnsi="Cambria Math" w:cs="CMR10"/>
-              <w:sz w:val="14"/>
-              <w:szCs w:val="14"/>
-              <w:lang w:val="en-GB"/>
-            </w:rPr>
-            <m:t>(</m:t>
+            <m:t>+(</m:t>
           </m:r>
           <m:f>
             <m:fPr>
@@ -24981,11 +24858,6 @@
         <w:spacing w:after="0" w:line="240" w:lineRule="auto"/>
         <w:rPr>
           <w:rFonts w:ascii="CMR10" w:hAnsi="CMR10" w:cs="CMR10"/>
-          <w:b/>
-          <w:bCs/>
-          <w:sz w:val="14"/>
-          <w:szCs w:val="14"/>
-          <w:lang w:val="en-GB"/>
         </w:rPr>
       </w:pPr>
     </w:p>
@@ -24995,13 +24867,23 @@
         <w:autoSpaceDN w:val="0"/>
         <w:adjustRightInd w:val="0"/>
         <w:spacing w:after="0" w:line="240" w:lineRule="auto"/>
+        <w:ind w:left="720"/>
         <w:rPr>
           <w:rFonts w:ascii="CMR10" w:hAnsi="CMR10" w:cs="CMR10"/>
-          <w:sz w:val="14"/>
-          <w:szCs w:val="14"/>
-          <w:lang w:val="en-GB"/>
-        </w:rPr>
-      </w:pPr>
+        </w:rPr>
+      </w:pPr>
+      <w:r>
+        <w:rPr>
+          <w:rFonts w:ascii="CMR10" w:hAnsi="CMR10" w:cs="CMR10"/>
+        </w:rPr>
+        <w:t>P (</w:t>
+      </w:r>
+      <w:r>
+        <w:rPr>
+          <w:rFonts w:ascii="CMR10" w:hAnsi="CMR10" w:cs="CMR10"/>
+        </w:rPr>
+        <w:t>0,0):  0.4379003300349381</w:t>
+      </w:r>
     </w:p>
     <w:p>
       <w:pPr>
@@ -25009,12 +24891,23 @@
         <w:autoSpaceDN w:val="0"/>
         <w:adjustRightInd w:val="0"/>
         <w:spacing w:after="0" w:line="240" w:lineRule="auto"/>
+        <w:ind w:left="720"/>
         <w:rPr>
           <w:rFonts w:ascii="CMR10" w:hAnsi="CMR10" w:cs="CMR10"/>
-          <w:sz w:val="16"/>
-          <w:szCs w:val="16"/>
-        </w:rPr>
-      </w:pPr>
+        </w:rPr>
+      </w:pPr>
+      <w:r>
+        <w:rPr>
+          <w:rFonts w:ascii="CMR10" w:hAnsi="CMR10" w:cs="CMR10"/>
+        </w:rPr>
+        <w:t>P (</w:t>
+      </w:r>
+      <w:r>
+        <w:rPr>
+          <w:rFonts w:ascii="CMR10" w:hAnsi="CMR10" w:cs="CMR10"/>
+        </w:rPr>
+        <w:t>1,0):  0.17644426160101756</w:t>
+      </w:r>
     </w:p>
     <w:p>
       <w:pPr>
@@ -25022,12 +24915,167 @@
         <w:autoSpaceDN w:val="0"/>
         <w:adjustRightInd w:val="0"/>
         <w:spacing w:after="0" w:line="240" w:lineRule="auto"/>
+        <w:ind w:left="720"/>
         <w:rPr>
           <w:rFonts w:ascii="CMR10" w:hAnsi="CMR10" w:cs="CMR10"/>
-          <w:sz w:val="16"/>
-          <w:szCs w:val="16"/>
-        </w:rPr>
-      </w:pPr>
+        </w:rPr>
+      </w:pPr>
+      <w:r>
+        <w:rPr>
+          <w:rFonts w:ascii="CMR10" w:hAnsi="CMR10" w:cs="CMR10"/>
+        </w:rPr>
+        <w:t>P (</w:t>
+      </w:r>
+      <w:r>
+        <w:rPr>
+          <w:rFonts w:ascii="CMR10" w:hAnsi="CMR10" w:cs="CMR10"/>
+        </w:rPr>
+        <w:t>0,1):  0.14381913300770024</w:t>
+      </w:r>
+    </w:p>
+    <w:p>
+      <w:pPr>
+        <w:autoSpaceDE w:val="0"/>
+        <w:autoSpaceDN w:val="0"/>
+        <w:adjustRightInd w:val="0"/>
+        <w:spacing w:after="0" w:line="240" w:lineRule="auto"/>
+        <w:ind w:left="720"/>
+        <w:rPr>
+          <w:rFonts w:ascii="CMR10" w:hAnsi="CMR10" w:cs="CMR10"/>
+        </w:rPr>
+      </w:pPr>
+      <w:r>
+        <w:rPr>
+          <w:rFonts w:ascii="CMR10" w:hAnsi="CMR10" w:cs="CMR10"/>
+        </w:rPr>
+        <w:t>P (</w:t>
+      </w:r>
+      <w:r>
+        <w:rPr>
+          <w:rFonts w:ascii="CMR10" w:hAnsi="CMR10" w:cs="CMR10"/>
+        </w:rPr>
+        <w:t>2,0):  0.07122027926879308</w:t>
+      </w:r>
+    </w:p>
+    <w:p>
+      <w:pPr>
+        <w:autoSpaceDE w:val="0"/>
+        <w:autoSpaceDN w:val="0"/>
+        <w:adjustRightInd w:val="0"/>
+        <w:spacing w:after="0" w:line="240" w:lineRule="auto"/>
+        <w:ind w:left="720"/>
+        <w:rPr>
+          <w:rFonts w:ascii="CMR10" w:hAnsi="CMR10" w:cs="CMR10"/>
+        </w:rPr>
+      </w:pPr>
+      <w:r>
+        <w:rPr>
+          <w:rFonts w:ascii="CMR10" w:hAnsi="CMR10" w:cs="CMR10"/>
+        </w:rPr>
+        <w:t>P (</w:t>
+      </w:r>
+      <w:r>
+        <w:rPr>
+          <w:rFonts w:ascii="CMR10" w:hAnsi="CMR10" w:cs="CMR10"/>
+        </w:rPr>
+        <w:t>1,1):  0.059780225490564956</w:t>
+      </w:r>
+    </w:p>
+    <w:p>
+      <w:pPr>
+        <w:autoSpaceDE w:val="0"/>
+        <w:autoSpaceDN w:val="0"/>
+        <w:adjustRightInd w:val="0"/>
+        <w:spacing w:after="0" w:line="240" w:lineRule="auto"/>
+        <w:ind w:left="720"/>
+        <w:rPr>
+          <w:rFonts w:ascii="CMR10" w:hAnsi="CMR10" w:cs="CMR10"/>
+        </w:rPr>
+      </w:pPr>
+      <w:r>
+        <w:rPr>
+          <w:rFonts w:ascii="CMR10" w:hAnsi="CMR10" w:cs="CMR10"/>
+        </w:rPr>
+        <w:t>P (</w:t>
+      </w:r>
+      <w:r>
+        <w:rPr>
+          <w:rFonts w:ascii="CMR10" w:hAnsi="CMR10" w:cs="CMR10"/>
+        </w:rPr>
+        <w:t>0,2):  0.04575130541681077</w:t>
+      </w:r>
+    </w:p>
+    <w:p>
+      <w:pPr>
+        <w:autoSpaceDE w:val="0"/>
+        <w:autoSpaceDN w:val="0"/>
+        <w:adjustRightInd w:val="0"/>
+        <w:spacing w:after="0" w:line="240" w:lineRule="auto"/>
+        <w:ind w:left="720"/>
+        <w:rPr>
+          <w:rFonts w:ascii="CMR10" w:hAnsi="CMR10" w:cs="CMR10"/>
+        </w:rPr>
+      </w:pPr>
+      <w:r>
+        <w:rPr>
+          <w:rFonts w:ascii="CMR10" w:hAnsi="CMR10" w:cs="CMR10"/>
+        </w:rPr>
+        <w:t>P (</w:t>
+      </w:r>
+      <w:r>
+        <w:rPr>
+          <w:rFonts w:ascii="CMR10" w:hAnsi="CMR10" w:cs="CMR10"/>
+        </w:rPr>
+        <w:t>3,0):  0.026587497343089066</w:t>
+      </w:r>
+    </w:p>
+    <w:p>
+      <w:pPr>
+        <w:autoSpaceDE w:val="0"/>
+        <w:autoSpaceDN w:val="0"/>
+        <w:adjustRightInd w:val="0"/>
+        <w:spacing w:after="0" w:line="240" w:lineRule="auto"/>
+        <w:ind w:left="720"/>
+        <w:rPr>
+          <w:rFonts w:ascii="CMR10" w:hAnsi="CMR10" w:cs="CMR10"/>
+        </w:rPr>
+      </w:pPr>
+      <w:r>
+        <w:rPr>
+          <w:rFonts w:ascii="CMR10" w:hAnsi="CMR10" w:cs="CMR10"/>
+        </w:rPr>
+        <w:t>P (</w:t>
+      </w:r>
+      <w:r>
+        <w:rPr>
+          <w:rFonts w:ascii="CMR10" w:hAnsi="CMR10" w:cs="CMR10"/>
+        </w:rPr>
+        <w:t>2,1):  0.028398406247906682</w:t>
+      </w:r>
+    </w:p>
+    <w:p>
+      <w:pPr>
+        <w:autoSpaceDE w:val="0"/>
+        <w:autoSpaceDN w:val="0"/>
+        <w:adjustRightInd w:val="0"/>
+        <w:spacing w:after="0" w:line="240" w:lineRule="auto"/>
+        <w:ind w:left="720"/>
+        <w:rPr>
+          <w:rFonts w:ascii="CMR10" w:hAnsi="CMR10" w:cs="CMR10"/>
+        </w:rPr>
+      </w:pPr>
+      <w:r>
+        <w:rPr>
+          <w:rFonts w:ascii="CMR10" w:hAnsi="CMR10" w:cs="CMR10"/>
+        </w:rPr>
+        <w:t>P (</w:t>
+      </w:r>
+      <w:r>
+        <w:rPr>
+          <w:rFonts w:ascii="CMR10" w:hAnsi="CMR10" w:cs="CMR10"/>
+        </w:rPr>
+        <w:t>4,0):  0.009679010636388017</w:t>
+      </w:r>
     </w:p>
     <w:p>
       <w:pPr>
@@ -25042,12 +25090,6 @@
           <w:rFonts w:ascii="CMR10" w:hAnsi="CMR10" w:cs="CMR10"/>
         </w:rPr>
       </w:pPr>
-      <w:r>
-        <w:rPr>
-          <w:rFonts w:ascii="CMR10" w:hAnsi="CMR10" w:cs="CMR10"/>
-        </w:rPr>
-        <w:tab/>
-      </w:r>
     </w:p>
     <w:p>
       <w:pPr>
@@ -25061,15 +25103,143 @@
         <w:adjustRightInd w:val="0"/>
         <w:spacing w:after="0" w:line="240" w:lineRule="auto"/>
         <w:rPr>
+          <w:b/>
+          <w:bCs/>
+          <w:i/>
+          <w:iCs/>
           <w:lang w:val="en-GB"/>
         </w:rPr>
       </w:pPr>
       <w:r>
         <w:rPr>
           <w:rFonts w:ascii="CMR10" w:hAnsi="CMR10" w:cs="CMR10"/>
+          <w:b/>
+          <w:bCs/>
+          <w:i/>
+          <w:iCs/>
         </w:rPr>
         <w:t>Determine the probability that an arriving Class 1 request will be rejected.</w:t>
       </w:r>
+    </w:p>
+    <w:p>
+      <w:pPr>
+        <w:pStyle w:val="ListParagraph"/>
+        <w:autoSpaceDE w:val="0"/>
+        <w:autoSpaceDN w:val="0"/>
+        <w:adjustRightInd w:val="0"/>
+        <w:spacing w:after="0" w:line="240" w:lineRule="auto"/>
+        <w:ind w:left="1440"/>
+        <w:rPr>
+          <w:rFonts w:ascii="CMR10" w:hAnsi="CMR10" w:cs="CMR10"/>
+        </w:rPr>
+      </w:pPr>
+      <w:r>
+        <w:rPr>
+          <w:rFonts w:ascii="CMR10" w:hAnsi="CMR10" w:cs="CMR10"/>
+        </w:rPr>
+        <w:t>This Situation only happens when all servers are occupied.</w:t>
+      </w:r>
+    </w:p>
+    <w:p>
+      <w:pPr>
+        <w:pStyle w:val="ListParagraph"/>
+        <w:autoSpaceDE w:val="0"/>
+        <w:autoSpaceDN w:val="0"/>
+        <w:adjustRightInd w:val="0"/>
+        <w:spacing w:after="0" w:line="240" w:lineRule="auto"/>
+        <w:ind w:left="1440"/>
+        <w:rPr>
+          <w:lang w:val="en-GB"/>
+        </w:rPr>
+      </w:pPr>
+    </w:p>
+    <w:p>
+      <w:pPr>
+        <w:pStyle w:val="ListParagraph"/>
+        <w:autoSpaceDE w:val="0"/>
+        <w:autoSpaceDN w:val="0"/>
+        <w:adjustRightInd w:val="0"/>
+        <w:spacing w:after="0" w:line="240" w:lineRule="auto"/>
+        <w:ind w:left="1080"/>
+        <w:rPr>
+          <w:rFonts w:ascii="CMR10" w:hAnsi="CMR10" w:cs="CMR10"/>
+        </w:rPr>
+      </w:pPr>
+      <w:proofErr w:type="gramStart"/>
+      <w:r>
+        <w:rPr>
+          <w:rFonts w:ascii="CMR10" w:hAnsi="CMR10" w:cs="CMR10"/>
+        </w:rPr>
+        <w:t>P[</w:t>
+      </w:r>
+      <w:proofErr w:type="gramEnd"/>
+      <w:r>
+        <w:rPr>
+          <w:rFonts w:ascii="CMR10" w:hAnsi="CMR10" w:cs="CMR10"/>
+        </w:rPr>
+        <w:t>Class 1 will be rejected]:   = P(4,0) + P(2,1) + P(0,2)</w:t>
+      </w:r>
+    </w:p>
+    <w:p>
+      <w:pPr>
+        <w:pStyle w:val="ListParagraph"/>
+        <w:autoSpaceDE w:val="0"/>
+        <w:autoSpaceDN w:val="0"/>
+        <w:adjustRightInd w:val="0"/>
+        <w:spacing w:after="0" w:line="240" w:lineRule="auto"/>
+        <w:ind w:left="1080"/>
+        <w:rPr>
+          <w:rFonts w:ascii="CMR10" w:hAnsi="CMR10" w:cs="CMR10"/>
+        </w:rPr>
+      </w:pPr>
+      <w:r>
+        <w:rPr>
+          <w:rFonts w:ascii="CMR10" w:hAnsi="CMR10" w:cs="CMR10"/>
+        </w:rPr>
+        <w:tab/>
+      </w:r>
+      <w:r>
+        <w:rPr>
+          <w:rFonts w:ascii="CMR10" w:hAnsi="CMR10" w:cs="CMR10"/>
+        </w:rPr>
+        <w:tab/>
+      </w:r>
+      <w:r>
+        <w:rPr>
+          <w:rFonts w:ascii="CMR10" w:hAnsi="CMR10" w:cs="CMR10"/>
+        </w:rPr>
+        <w:tab/>
+      </w:r>
+      <w:r>
+        <w:rPr>
+          <w:rFonts w:ascii="CMR10" w:hAnsi="CMR10" w:cs="CMR10"/>
+        </w:rPr>
+        <w:tab/>
+        <w:t xml:space="preserve">= </w:t>
+      </w:r>
+      <w:r>
+        <w:rPr>
+          <w:rFonts w:ascii="CMR10" w:hAnsi="CMR10" w:cs="CMR10"/>
+        </w:rPr>
+        <w:t>0.10929769615308778</w:t>
+      </w:r>
+    </w:p>
+    <w:p>
+      <w:pPr>
+        <w:pStyle w:val="ListParagraph"/>
+        <w:autoSpaceDE w:val="0"/>
+        <w:autoSpaceDN w:val="0"/>
+        <w:adjustRightInd w:val="0"/>
+        <w:spacing w:after="0" w:line="240" w:lineRule="auto"/>
+        <w:ind w:left="1080"/>
+        <w:rPr>
+          <w:b/>
+          <w:bCs/>
+          <w:i/>
+          <w:iCs/>
+          <w:lang w:val="en-GB"/>
+        </w:rPr>
+      </w:pPr>
     </w:p>
     <w:p>
       <w:pPr>
@@ -25084,14 +25254,241 @@
         <w:spacing w:after="0" w:line="240" w:lineRule="auto"/>
         <w:rPr>
           <w:rFonts w:ascii="CMR10" w:hAnsi="CMR10" w:cs="CMR10"/>
+          <w:b/>
+          <w:bCs/>
+          <w:i/>
+          <w:iCs/>
         </w:rPr>
       </w:pPr>
       <w:r>
         <w:rPr>
           <w:rFonts w:ascii="CMR10" w:hAnsi="CMR10" w:cs="CMR10"/>
+          <w:b/>
+          <w:bCs/>
+          <w:i/>
+          <w:iCs/>
         </w:rPr>
         <w:t>Determine the probability that an arriving Class 2 request will be rejected.</w:t>
       </w:r>
+    </w:p>
+    <w:p>
+      <w:pPr>
+        <w:pStyle w:val="ListParagraph"/>
+        <w:autoSpaceDE w:val="0"/>
+        <w:autoSpaceDN w:val="0"/>
+        <w:adjustRightInd w:val="0"/>
+        <w:spacing w:after="0" w:line="240" w:lineRule="auto"/>
+        <w:ind w:left="1080" w:firstLine="360"/>
+        <w:rPr>
+          <w:rFonts w:ascii="CMR10" w:hAnsi="CMR10" w:cs="CMR10"/>
+        </w:rPr>
+      </w:pPr>
+      <w:r>
+        <w:rPr>
+          <w:rFonts w:ascii="CMR10" w:hAnsi="CMR10" w:cs="CMR10"/>
+        </w:rPr>
+        <w:t xml:space="preserve">This Situation only happens when </w:t>
+      </w:r>
+      <w:r>
+        <w:rPr>
+          <w:rFonts w:ascii="CMR10" w:hAnsi="CMR10" w:cs="CMR10"/>
+        </w:rPr>
+        <w:t>less than 1 (Include 1)</w:t>
+      </w:r>
+      <w:r>
+        <w:rPr>
+          <w:rFonts w:ascii="CMR10" w:hAnsi="CMR10" w:cs="CMR10"/>
+        </w:rPr>
+        <w:t xml:space="preserve"> server</w:t>
+      </w:r>
+      <w:r>
+        <w:rPr>
+          <w:rFonts w:ascii="CMR10" w:hAnsi="CMR10" w:cs="CMR10"/>
+        </w:rPr>
+        <w:t xml:space="preserve"> is busy</w:t>
+      </w:r>
+      <w:r>
+        <w:rPr>
+          <w:rFonts w:ascii="CMR10" w:hAnsi="CMR10" w:cs="CMR10"/>
+        </w:rPr>
+        <w:t>.</w:t>
+      </w:r>
+    </w:p>
+    <w:p>
+      <w:pPr>
+        <w:pStyle w:val="ListParagraph"/>
+        <w:autoSpaceDE w:val="0"/>
+        <w:autoSpaceDN w:val="0"/>
+        <w:adjustRightInd w:val="0"/>
+        <w:spacing w:after="0" w:line="240" w:lineRule="auto"/>
+        <w:ind w:left="1080" w:firstLine="360"/>
+        <w:rPr>
+          <w:rFonts w:ascii="CMR10" w:hAnsi="CMR10" w:cs="CMR10"/>
+        </w:rPr>
+      </w:pPr>
+    </w:p>
+    <w:p>
+      <w:pPr>
+        <w:pStyle w:val="ListParagraph"/>
+        <w:autoSpaceDE w:val="0"/>
+        <w:autoSpaceDN w:val="0"/>
+        <w:adjustRightInd w:val="0"/>
+        <w:spacing w:after="0" w:line="240" w:lineRule="auto"/>
+        <w:ind w:left="1080"/>
+        <w:rPr>
+          <w:rFonts w:ascii="CMR10" w:hAnsi="CMR10" w:cs="CMR10"/>
+        </w:rPr>
+      </w:pPr>
+      <w:proofErr w:type="gramStart"/>
+      <w:r>
+        <w:rPr>
+          <w:rFonts w:ascii="CMR10" w:hAnsi="CMR10" w:cs="CMR10"/>
+        </w:rPr>
+        <w:t>P[</w:t>
+      </w:r>
+      <w:proofErr w:type="gramEnd"/>
+      <w:r>
+        <w:rPr>
+          <w:rFonts w:ascii="CMR10" w:hAnsi="CMR10" w:cs="CMR10"/>
+        </w:rPr>
+        <w:t xml:space="preserve">Class </w:t>
+      </w:r>
+      <w:r>
+        <w:rPr>
+          <w:rFonts w:ascii="CMR10" w:hAnsi="CMR10" w:cs="CMR10"/>
+        </w:rPr>
+        <w:t>2</w:t>
+      </w:r>
+      <w:r>
+        <w:rPr>
+          <w:rFonts w:ascii="CMR10" w:hAnsi="CMR10" w:cs="CMR10"/>
+        </w:rPr>
+        <w:t xml:space="preserve"> will be rejected]:   = P(</w:t>
+      </w:r>
+      <w:r>
+        <w:rPr>
+          <w:rFonts w:ascii="CMR10" w:hAnsi="CMR10" w:cs="CMR10"/>
+        </w:rPr>
+        <w:t>1,1</w:t>
+      </w:r>
+      <w:r>
+        <w:rPr>
+          <w:rFonts w:ascii="CMR10" w:hAnsi="CMR10" w:cs="CMR10"/>
+        </w:rPr>
+        <w:t>)</w:t>
+      </w:r>
+      <w:r>
+        <w:rPr>
+          <w:rFonts w:ascii="CMR10" w:hAnsi="CMR10" w:cs="CMR10"/>
+        </w:rPr>
+        <w:t xml:space="preserve"> + </w:t>
+      </w:r>
+      <w:r>
+        <w:rPr>
+          <w:rFonts w:ascii="CMR10" w:hAnsi="CMR10" w:cs="CMR10"/>
+        </w:rPr>
+        <w:t>P(</w:t>
+      </w:r>
+      <w:r>
+        <w:rPr>
+          <w:rFonts w:ascii="CMR10" w:hAnsi="CMR10" w:cs="CMR10"/>
+        </w:rPr>
+        <w:t>0</w:t>
+      </w:r>
+      <w:r>
+        <w:rPr>
+          <w:rFonts w:ascii="CMR10" w:hAnsi="CMR10" w:cs="CMR10"/>
+        </w:rPr>
+        <w:t>,</w:t>
+      </w:r>
+      <w:r>
+        <w:rPr>
+          <w:rFonts w:ascii="CMR10" w:hAnsi="CMR10" w:cs="CMR10"/>
+        </w:rPr>
+        <w:t>2</w:t>
+      </w:r>
+      <w:r>
+        <w:rPr>
+          <w:rFonts w:ascii="CMR10" w:hAnsi="CMR10" w:cs="CMR10"/>
+        </w:rPr>
+        <w:t>)</w:t>
+      </w:r>
+      <w:r>
+        <w:rPr>
+          <w:rFonts w:ascii="CMR10" w:hAnsi="CMR10" w:cs="CMR10"/>
+        </w:rPr>
+        <w:t xml:space="preserve"> + P(3,0) + P(2,1) + P(4,0)</w:t>
+      </w:r>
+    </w:p>
+    <w:p>
+      <w:pPr>
+        <w:pStyle w:val="ListParagraph"/>
+        <w:autoSpaceDE w:val="0"/>
+        <w:autoSpaceDN w:val="0"/>
+        <w:adjustRightInd w:val="0"/>
+        <w:spacing w:after="0" w:line="240" w:lineRule="auto"/>
+        <w:ind w:left="1080"/>
+        <w:rPr>
+          <w:rFonts w:ascii="CMR10" w:hAnsi="CMR10" w:cs="CMR10"/>
+        </w:rPr>
+      </w:pPr>
+      <w:r>
+        <w:rPr>
+          <w:rFonts w:ascii="CMR10" w:hAnsi="CMR10" w:cs="CMR10"/>
+        </w:rPr>
+        <w:tab/>
+      </w:r>
+      <w:r>
+        <w:rPr>
+          <w:rFonts w:ascii="CMR10" w:hAnsi="CMR10" w:cs="CMR10"/>
+        </w:rPr>
+        <w:tab/>
+      </w:r>
+      <w:r>
+        <w:rPr>
+          <w:rFonts w:ascii="CMR10" w:hAnsi="CMR10" w:cs="CMR10"/>
+        </w:rPr>
+        <w:tab/>
+      </w:r>
+      <w:r>
+        <w:rPr>
+          <w:rFonts w:ascii="CMR10" w:hAnsi="CMR10" w:cs="CMR10"/>
+        </w:rPr>
+        <w:tab/>
+        <w:t xml:space="preserve">= </w:t>
+      </w:r>
+      <w:r>
+        <w:rPr>
+          <w:rFonts w:ascii="CMR10" w:hAnsi="CMR10" w:cs="CMR10"/>
+        </w:rPr>
+        <w:t>0.17019644513475948</w:t>
+      </w:r>
+    </w:p>
+    <w:p>
+      <w:pPr>
+        <w:pStyle w:val="ListParagraph"/>
+        <w:autoSpaceDE w:val="0"/>
+        <w:autoSpaceDN w:val="0"/>
+        <w:adjustRightInd w:val="0"/>
+        <w:spacing w:after="0" w:line="240" w:lineRule="auto"/>
+        <w:ind w:left="1080"/>
+        <w:rPr>
+          <w:rFonts w:ascii="CMR10" w:hAnsi="CMR10" w:cs="CMR10"/>
+        </w:rPr>
+      </w:pPr>
+    </w:p>
+    <w:p>
+      <w:pPr>
+        <w:pStyle w:val="ListParagraph"/>
+        <w:autoSpaceDE w:val="0"/>
+        <w:autoSpaceDN w:val="0"/>
+        <w:adjustRightInd w:val="0"/>
+        <w:spacing w:after="0" w:line="240" w:lineRule="auto"/>
+        <w:ind w:left="1080"/>
+        <w:rPr>
+          <w:rFonts w:ascii="CMR10" w:hAnsi="CMR10" w:cs="CMR10"/>
+        </w:rPr>
+      </w:pPr>
     </w:p>
     <w:p>
       <w:pPr>
@@ -25105,7 +25502,7 @@
         <w:adjustRightInd w:val="0"/>
         <w:spacing w:after="0" w:line="240" w:lineRule="auto"/>
         <w:rPr>
-          <w:rFonts w:ascii="CMR10" w:hAnsi="CMR10" w:cs="CMR10"/>
+          <w:lang w:val="en-GB"/>
         </w:rPr>
       </w:pPr>
       <w:r>
@@ -25121,6 +25518,7 @@
         <w:autoSpaceDN w:val="0"/>
         <w:adjustRightInd w:val="0"/>
         <w:spacing w:after="0" w:line="240" w:lineRule="auto"/>
+        <w:ind w:left="360"/>
         <w:rPr>
           <w:lang w:val="en-GB"/>
         </w:rPr>
@@ -25132,6 +25530,7 @@
         <w:autoSpaceDN w:val="0"/>
         <w:adjustRightInd w:val="0"/>
         <w:spacing w:after="0" w:line="240" w:lineRule="auto"/>
+        <w:ind w:left="360"/>
         <w:rPr>
           <w:lang w:val="en-GB"/>
         </w:rPr>
@@ -25143,6 +25542,7 @@
         <w:autoSpaceDN w:val="0"/>
         <w:adjustRightInd w:val="0"/>
         <w:spacing w:after="0" w:line="240" w:lineRule="auto"/>
+        <w:ind w:left="360"/>
         <w:rPr>
           <w:lang w:val="en-GB"/>
         </w:rPr>
@@ -25154,10 +25554,360 @@
         <w:autoSpaceDN w:val="0"/>
         <w:adjustRightInd w:val="0"/>
         <w:spacing w:after="0" w:line="240" w:lineRule="auto"/>
+        <w:ind w:left="360"/>
         <w:rPr>
           <w:lang w:val="en-GB"/>
         </w:rPr>
       </w:pPr>
+    </w:p>
+    <w:p>
+      <w:pPr>
+        <w:autoSpaceDE w:val="0"/>
+        <w:autoSpaceDN w:val="0"/>
+        <w:adjustRightInd w:val="0"/>
+        <w:spacing w:after="0" w:line="240" w:lineRule="auto"/>
+        <w:ind w:left="360"/>
+        <w:rPr>
+          <w:lang w:val="en-GB"/>
+        </w:rPr>
+      </w:pPr>
+    </w:p>
+    <w:p>
+      <w:pPr>
+        <w:autoSpaceDE w:val="0"/>
+        <w:autoSpaceDN w:val="0"/>
+        <w:adjustRightInd w:val="0"/>
+        <w:spacing w:after="0" w:line="240" w:lineRule="auto"/>
+        <w:ind w:left="360"/>
+        <w:rPr>
+          <w:lang w:val="en-GB"/>
+        </w:rPr>
+      </w:pPr>
+    </w:p>
+    <w:p>
+      <w:pPr>
+        <w:autoSpaceDE w:val="0"/>
+        <w:autoSpaceDN w:val="0"/>
+        <w:adjustRightInd w:val="0"/>
+        <w:spacing w:after="0" w:line="240" w:lineRule="auto"/>
+        <w:ind w:left="360"/>
+        <w:rPr>
+          <w:b/>
+          <w:bCs/>
+          <w:lang w:val="en-GB"/>
+        </w:rPr>
+      </w:pPr>
+    </w:p>
+    <w:p>
+      <w:pPr>
+        <w:pStyle w:val="ListParagraph"/>
+        <w:numPr>
+          <w:ilvl w:val="0"/>
+          <w:numId w:val="9"/>
+        </w:numPr>
+        <w:autoSpaceDE w:val="0"/>
+        <w:autoSpaceDN w:val="0"/>
+        <w:adjustRightInd w:val="0"/>
+        <w:spacing w:after="0" w:line="240" w:lineRule="auto"/>
+        <w:ind w:left="360"/>
+        <w:rPr>
+          <w:b/>
+          <w:bCs/>
+          <w:lang w:val="en-GB"/>
+        </w:rPr>
+      </w:pPr>
+      <w:proofErr w:type="gramStart"/>
+      <w:r>
+        <w:rPr>
+          <w:rFonts w:ascii="CMR10" w:hAnsi="CMR10" w:cs="CMR10"/>
+          <w:b/>
+          <w:bCs/>
+        </w:rPr>
+        <w:lastRenderedPageBreak/>
+        <w:t>Assuming that</w:t>
+      </w:r>
+      <w:proofErr w:type="gramEnd"/>
+      <w:r>
+        <w:rPr>
+          <w:rFonts w:ascii="CMR10" w:hAnsi="CMR10" w:cs="CMR10"/>
+          <w:b/>
+          <w:bCs/>
+        </w:rPr>
+        <w:t xml:space="preserve"> </w:t>
+      </w:r>
+      <m:oMath>
+        <m:r>
+          <m:rPr>
+            <m:sty m:val="bi"/>
+          </m:rPr>
+          <w:rPr>
+            <w:rFonts w:ascii="Cambria Math" w:hAnsi="Cambria Math"/>
+          </w:rPr>
+          <m:t>λ</m:t>
+        </m:r>
+      </m:oMath>
+      <w:r>
+        <w:rPr>
+          <w:rFonts w:ascii="CMR8" w:hAnsi="CMR8" w:cs="CMR8"/>
+          <w:b/>
+          <w:bCs/>
+          <w:i/>
+          <w:iCs/>
+          <w:sz w:val="16"/>
+          <w:szCs w:val="16"/>
+        </w:rPr>
+        <w:t xml:space="preserve"> </w:t>
+      </w:r>
+      <w:r>
+        <w:rPr>
+          <w:rFonts w:ascii="CMR8" w:hAnsi="CMR8" w:cs="CMR8"/>
+          <w:b/>
+          <w:bCs/>
+          <w:sz w:val="16"/>
+          <w:szCs w:val="16"/>
+        </w:rPr>
+        <w:t xml:space="preserve">1 </w:t>
+      </w:r>
+      <w:r>
+        <w:rPr>
+          <w:rFonts w:ascii="CMR10" w:hAnsi="CMR10" w:cs="CMR10"/>
+          <w:b/>
+          <w:bCs/>
+        </w:rPr>
+        <w:t>= 2</w:t>
+      </w:r>
+      <w:r>
+        <w:rPr>
+          <w:rFonts w:ascii="CMMI10" w:hAnsi="CMMI10" w:cs="CMMI10"/>
+          <w:b/>
+          <w:bCs/>
+        </w:rPr>
+        <w:t>,</w:t>
+      </w:r>
+      <w:r>
+        <w:rPr>
+          <w:rFonts w:ascii="CMR10" w:hAnsi="CMR10" w:cs="CMR10"/>
+          <w:b/>
+          <w:bCs/>
+        </w:rPr>
+        <w:t xml:space="preserve">7, </w:t>
+      </w:r>
+      <m:oMath>
+        <m:r>
+          <m:rPr>
+            <m:sty m:val="bi"/>
+          </m:rPr>
+          <w:rPr>
+            <w:rFonts w:ascii="Cambria Math" w:hAnsi="Cambria Math"/>
+          </w:rPr>
+          <m:t>λ</m:t>
+        </m:r>
+      </m:oMath>
+      <w:r>
+        <w:rPr>
+          <w:rFonts w:ascii="CMR8" w:hAnsi="CMR8" w:cs="CMR8"/>
+          <w:b/>
+          <w:bCs/>
+          <w:i/>
+          <w:iCs/>
+          <w:sz w:val="16"/>
+          <w:szCs w:val="16"/>
+        </w:rPr>
+        <w:t xml:space="preserve"> </w:t>
+      </w:r>
+      <w:r>
+        <w:rPr>
+          <w:rFonts w:ascii="CMR8" w:hAnsi="CMR8" w:cs="CMR8"/>
+          <w:b/>
+          <w:bCs/>
+          <w:sz w:val="16"/>
+          <w:szCs w:val="16"/>
+        </w:rPr>
+        <w:t xml:space="preserve">2 </w:t>
+      </w:r>
+      <w:r>
+        <w:rPr>
+          <w:rFonts w:ascii="CMR10" w:hAnsi="CMR10" w:cs="CMR10"/>
+          <w:b/>
+          <w:bCs/>
+        </w:rPr>
+        <w:t>= 1</w:t>
+      </w:r>
+      <w:r>
+        <w:rPr>
+          <w:rFonts w:ascii="CMMI10" w:hAnsi="CMMI10" w:cs="CMMI10"/>
+          <w:b/>
+          <w:bCs/>
+        </w:rPr>
+        <w:t>,</w:t>
+      </w:r>
+      <w:r>
+        <w:rPr>
+          <w:rFonts w:ascii="CMR10" w:hAnsi="CMR10" w:cs="CMR10"/>
+          <w:b/>
+          <w:bCs/>
+        </w:rPr>
+        <w:t xml:space="preserve">5, </w:t>
+      </w:r>
+      <w:r>
+        <w:rPr>
+          <w:rFonts w:ascii="CMMI10" w:hAnsi="CMMI10" w:cs="CMMI10"/>
+          <w:b/>
+          <w:bCs/>
+        </w:rPr>
+        <w:t>w</w:t>
+      </w:r>
+      <w:r>
+        <w:rPr>
+          <w:rFonts w:ascii="CMR8" w:hAnsi="CMR8" w:cs="CMR8"/>
+          <w:b/>
+          <w:bCs/>
+          <w:sz w:val="16"/>
+          <w:szCs w:val="16"/>
+        </w:rPr>
+        <w:t xml:space="preserve">1 </w:t>
+      </w:r>
+      <w:r>
+        <w:rPr>
+          <w:rFonts w:ascii="CMR10" w:hAnsi="CMR10" w:cs="CMR10"/>
+          <w:b/>
+          <w:bCs/>
+        </w:rPr>
+        <w:t>= 10</w:t>
+      </w:r>
+      <w:r>
+        <w:rPr>
+          <w:rFonts w:ascii="CMMI10" w:hAnsi="CMMI10" w:cs="CMMI10"/>
+          <w:b/>
+          <w:bCs/>
+        </w:rPr>
+        <w:t>:</w:t>
+      </w:r>
+      <w:r>
+        <w:rPr>
+          <w:rFonts w:ascii="CMR10" w:hAnsi="CMR10" w:cs="CMR10"/>
+          <w:b/>
+          <w:bCs/>
+        </w:rPr>
+        <w:t xml:space="preserve">4, </w:t>
+      </w:r>
+      <w:r>
+        <w:rPr>
+          <w:rFonts w:ascii="CMMI10" w:hAnsi="CMMI10" w:cs="CMMI10"/>
+          <w:b/>
+          <w:bCs/>
+        </w:rPr>
+        <w:t>w</w:t>
+      </w:r>
+      <w:r>
+        <w:rPr>
+          <w:rFonts w:ascii="CMR8" w:hAnsi="CMR8" w:cs="CMR8"/>
+          <w:b/>
+          <w:bCs/>
+          <w:sz w:val="16"/>
+          <w:szCs w:val="16"/>
+        </w:rPr>
+        <w:t xml:space="preserve">2 </w:t>
+      </w:r>
+      <w:r>
+        <w:rPr>
+          <w:rFonts w:ascii="CMR10" w:hAnsi="CMR10" w:cs="CMR10"/>
+          <w:b/>
+          <w:bCs/>
+        </w:rPr>
+        <w:t>= 15</w:t>
+      </w:r>
+      <w:r>
+        <w:rPr>
+          <w:rFonts w:ascii="CMMI10" w:hAnsi="CMMI10" w:cs="CMMI10"/>
+          <w:b/>
+          <w:bCs/>
+        </w:rPr>
+        <w:t>.</w:t>
+      </w:r>
+      <w:r>
+        <w:rPr>
+          <w:rFonts w:ascii="CMR10" w:hAnsi="CMR10" w:cs="CMR10"/>
+          <w:b/>
+          <w:bCs/>
+        </w:rPr>
+        <w:t xml:space="preserve">3 and </w:t>
+      </w:r>
+      <m:oMath>
+        <m:r>
+          <m:rPr>
+            <m:sty m:val="bi"/>
+          </m:rPr>
+          <w:rPr>
+            <w:rFonts w:ascii="Cambria Math" w:hAnsi="Cambria Math"/>
+          </w:rPr>
+          <m:t>µ</m:t>
+        </m:r>
+      </m:oMath>
+      <w:r>
+        <w:rPr>
+          <w:rFonts w:ascii="CMMI10" w:hAnsi="CMMI10" w:cs="CMMI10"/>
+          <w:b/>
+          <w:bCs/>
+        </w:rPr>
+        <w:t xml:space="preserve"> </w:t>
+      </w:r>
+      <w:r>
+        <w:rPr>
+          <w:rFonts w:ascii="CMR10" w:hAnsi="CMR10" w:cs="CMR10"/>
+          <w:b/>
+          <w:bCs/>
+        </w:rPr>
+        <w:t>= 70. What is the</w:t>
+      </w:r>
+      <w:r>
+        <w:rPr>
+          <w:rFonts w:ascii="CMR10" w:hAnsi="CMR10" w:cs="CMR10"/>
+          <w:b/>
+          <w:bCs/>
+        </w:rPr>
+        <w:t xml:space="preserve"> </w:t>
+      </w:r>
+      <w:r>
+        <w:rPr>
+          <w:rFonts w:ascii="CMR10" w:hAnsi="CMR10" w:cs="CMR10"/>
+          <w:b/>
+          <w:bCs/>
+        </w:rPr>
+        <w:t xml:space="preserve">smallest value of </w:t>
+      </w:r>
+      <w:r>
+        <w:rPr>
+          <w:rFonts w:ascii="CMMI10" w:hAnsi="CMMI10" w:cs="CMMI10"/>
+          <w:b/>
+          <w:bCs/>
+        </w:rPr>
+        <w:t xml:space="preserve">n </w:t>
+      </w:r>
+      <w:r>
+        <w:rPr>
+          <w:rFonts w:ascii="CMR10" w:hAnsi="CMR10" w:cs="CMR10"/>
+          <w:b/>
+          <w:bCs/>
+        </w:rPr>
+        <w:t>that can reduce the probability of rejecting an arriving request to a</w:t>
+      </w:r>
+      <w:r>
+        <w:rPr>
+          <w:rFonts w:ascii="CMR10" w:hAnsi="CMR10" w:cs="CMR10"/>
+          <w:b/>
+          <w:bCs/>
+        </w:rPr>
+        <w:t xml:space="preserve"> </w:t>
+      </w:r>
+      <w:r>
+        <w:rPr>
+          <w:rFonts w:ascii="CMR10" w:hAnsi="CMR10" w:cs="CMR10"/>
+          <w:b/>
+          <w:bCs/>
+        </w:rPr>
+        <w:t>level lower than 0.05?</w:t>
+      </w:r>
     </w:p>
     <w:p>
       <w:pPr>
@@ -27342,624 +28092,6 @@
 </w:styles>
 </file>
 
-<file path=word/glossary/document.xml><?xml version="1.0" encoding="utf-8"?>
-<w:glossaryDocument xmlns:wpc="http://schemas.microsoft.com/office/word/2010/wordprocessingCanvas" xmlns:cx="http://schemas.microsoft.com/office/drawing/2014/chartex" xmlns:cx1="http://schemas.microsoft.com/office/drawing/2015/9/8/chartex" xmlns:cx2="http://schemas.microsoft.com/office/drawing/2015/10/21/chartex" xmlns:cx3="http://schemas.microsoft.com/office/drawing/2016/5/9/chartex" xmlns:cx4="http://schemas.microsoft.com/office/drawing/2016/5/10/chartex" xmlns:cx5="http://schemas.microsoft.com/office/drawing/2016/5/11/chartex" xmlns:cx6="http://schemas.microsoft.com/office/drawing/2016/5/12/chartex" xmlns:cx7="http://schemas.microsoft.com/office/drawing/2016/5/13/chartex" xmlns:cx8="http://schemas.microsoft.com/office/drawing/2016/5/14/chartex" xmlns:mc="http://schemas.openxmlformats.org/markup-compatibility/2006" xmlns:aink="http://schemas.microsoft.com/office/drawing/2016/ink" xmlns:am3d="http://schemas.microsoft.com/office/drawing/2017/model3d" xmlns:o="urn:schemas-microsoft-com:office:office" xmlns:r="http://schemas.openxmlformats.org/officeDocument/2006/relationships" xmlns:m="http://schemas.openxmlformats.org/officeDocument/2006/math" xmlns:v="urn:schemas-microsoft-com:vml" xmlns:wp14="http://schemas.microsoft.com/office/word/2010/wordprocessingDrawing" xmlns:wp="http://schemas.openxmlformats.org/drawingml/2006/wordprocessingDrawing" xmlns:w10="urn:schemas-microsoft-com:office:word" xmlns:w="http://schemas.openxmlformats.org/wordprocessingml/2006/main" xmlns:w14="http://schemas.microsoft.com/office/word/2010/wordml" xmlns:w15="http://schemas.microsoft.com/office/word/2012/wordml" xmlns:w16cex="http://schemas.microsoft.com/office/word/2018/wordml/cex" xmlns:w16cid="http://schemas.microsoft.com/office/word/2016/wordml/cid" xmlns:w16="http://schemas.microsoft.com/office/word/2018/wordml" xmlns:w16sdtdh="http://schemas.microsoft.com/office/word/2020/wordml/sdtdatahash" xmlns:w16se="http://schemas.microsoft.com/office/word/2015/wordml/symex" xmlns:wpg="http://schemas.microsoft.com/office/word/2010/wordprocessingGroup" xmlns:wpi="http://schemas.microsoft.com/office/word/2010/wordprocessingInk" xmlns:wne="http://schemas.microsoft.com/office/word/2006/wordml" xmlns:wps="http://schemas.microsoft.com/office/word/2010/wordprocessingShape" mc:Ignorable="w14 w15 w16se w16cid w16 w16cex w16sdtdh wp14">
-  <w:docParts>
-    <w:docPart>
-      <w:docPartPr>
-        <w:name w:val="DefaultPlaceholder_2098659788"/>
-        <w:category>
-          <w:name w:val="General"/>
-          <w:gallery w:val="placeholder"/>
-        </w:category>
-        <w:types>
-          <w:type w:val="bbPlcHdr"/>
-        </w:types>
-        <w:behaviors>
-          <w:behavior w:val="content"/>
-        </w:behaviors>
-        <w:guid w:val="{0F722CFE-2E4E-47F2-AE31-2E52F3A1FD1F}"/>
-      </w:docPartPr>
-      <w:docPartBody>
-        <w:p>
-          <w:r>
-            <w:rPr>
-              <w:rStyle w:val="PlaceholderText"/>
-            </w:rPr>
-            <w:t>Type equation here.</w:t>
-          </w:r>
-        </w:p>
-      </w:docPartBody>
-    </w:docPart>
-  </w:docParts>
-</w:glossaryDocument>
-</file>
-
-<file path=word/glossary/fontTable.xml><?xml version="1.0" encoding="utf-8"?>
-<w:fonts xmlns:mc="http://schemas.openxmlformats.org/markup-compatibility/2006" xmlns:r="http://schemas.openxmlformats.org/officeDocument/2006/relationships" xmlns:w="http://schemas.openxmlformats.org/wordprocessingml/2006/main" xmlns:w14="http://schemas.microsoft.com/office/word/2010/wordml" xmlns:w15="http://schemas.microsoft.com/office/word/2012/wordml" xmlns:w16cex="http://schemas.microsoft.com/office/word/2018/wordml/cex" xmlns:w16cid="http://schemas.microsoft.com/office/word/2016/wordml/cid" xmlns:w16="http://schemas.microsoft.com/office/word/2018/wordml" xmlns:w16sdtdh="http://schemas.microsoft.com/office/word/2020/wordml/sdtdatahash" xmlns:w16se="http://schemas.microsoft.com/office/word/2015/wordml/symex" mc:Ignorable="w14 w15 w16se w16cid w16 w16cex w16sdtdh">
-  <w:font w:name="Calibri">
-    <w:panose1 w:val="020F0502020204030204"/>
-    <w:charset w:val="00"/>
-    <w:family w:val="swiss"/>
-    <w:pitch w:val="variable"/>
-    <w:sig w:usb0="E4002EFF" w:usb1="C000247B" w:usb2="00000009" w:usb3="00000000" w:csb0="000001FF" w:csb1="00000000"/>
-  </w:font>
-  <w:font w:name="DengXian">
-    <w:altName w:val="等线"/>
-    <w:panose1 w:val="02010600030101010101"/>
-    <w:charset w:val="86"/>
-    <w:family w:val="auto"/>
-    <w:pitch w:val="variable"/>
-    <w:sig w:usb0="A00002BF" w:usb1="38CF7CFA" w:usb2="00000016" w:usb3="00000000" w:csb0="0004000F" w:csb1="00000000"/>
-  </w:font>
-  <w:font w:name="Courier New">
-    <w:panose1 w:val="02070309020205020404"/>
-    <w:charset w:val="00"/>
-    <w:family w:val="modern"/>
-    <w:pitch w:val="fixed"/>
-    <w:sig w:usb0="E0002EFF" w:usb1="C0007843" w:usb2="00000009" w:usb3="00000000" w:csb0="000001FF" w:csb1="00000000"/>
-  </w:font>
-  <w:font w:name="Times New Roman">
-    <w:panose1 w:val="02020603050405020304"/>
-    <w:charset w:val="00"/>
-    <w:family w:val="roman"/>
-    <w:pitch w:val="variable"/>
-    <w:sig w:usb0="E0002EFF" w:usb1="C000785B" w:usb2="00000009" w:usb3="00000000" w:csb0="000001FF" w:csb1="00000000"/>
-  </w:font>
-  <w:font w:name="Wingdings">
-    <w:panose1 w:val="05000000000000000000"/>
-    <w:charset w:val="02"/>
-    <w:family w:val="auto"/>
-    <w:pitch w:val="variable"/>
-    <w:sig w:usb0="00000000" w:usb1="10000000" w:usb2="00000000" w:usb3="00000000" w:csb0="80000000" w:csb1="00000000"/>
-  </w:font>
-  <w:font w:name="Symbol">
-    <w:panose1 w:val="05050102010706020507"/>
-    <w:charset w:val="02"/>
-    <w:family w:val="roman"/>
-    <w:pitch w:val="variable"/>
-    <w:sig w:usb0="00000000" w:usb1="10000000" w:usb2="00000000" w:usb3="00000000" w:csb0="80000000" w:csb1="00000000"/>
-  </w:font>
-  <w:font w:name="CMR10">
-    <w:altName w:val="Calibri"/>
-    <w:panose1 w:val="00000000000000000000"/>
-    <w:charset w:val="00"/>
-    <w:family w:val="auto"/>
-    <w:notTrueType/>
-    <w:pitch w:val="default"/>
-    <w:sig w:usb0="00000003" w:usb1="00000000" w:usb2="00000000" w:usb3="00000000" w:csb0="00000001" w:csb1="00000000"/>
-  </w:font>
-  <w:font w:name="Cambria Math">
-    <w:panose1 w:val="02040503050406030204"/>
-    <w:charset w:val="00"/>
-    <w:family w:val="roman"/>
-    <w:pitch w:val="variable"/>
-    <w:sig w:usb0="E00006FF" w:usb1="420024FF" w:usb2="02000000" w:usb3="00000000" w:csb0="0000019F" w:csb1="00000000"/>
-  </w:font>
-  <w:font w:name="Calibri Light">
-    <w:panose1 w:val="020F0302020204030204"/>
-    <w:charset w:val="00"/>
-    <w:family w:val="swiss"/>
-    <w:pitch w:val="variable"/>
-    <w:sig w:usb0="E4002EFF" w:usb1="C000247B" w:usb2="00000009" w:usb3="00000000" w:csb0="000001FF" w:csb1="00000000"/>
-  </w:font>
-  <w:font w:name="CMMI10">
-    <w:altName w:val="Calibri"/>
-    <w:panose1 w:val="00000000000000000000"/>
-    <w:charset w:val="00"/>
-    <w:family w:val="auto"/>
-    <w:notTrueType/>
-    <w:pitch w:val="default"/>
-    <w:sig w:usb0="00000003" w:usb1="00000000" w:usb2="00000000" w:usb3="00000000" w:csb0="00000001" w:csb1="00000000"/>
-  </w:font>
-  <w:font w:name="CMR8">
-    <w:altName w:val="Calibri"/>
-    <w:panose1 w:val="00000000000000000000"/>
-    <w:charset w:val="00"/>
-    <w:family w:val="auto"/>
-    <w:notTrueType/>
-    <w:pitch w:val="default"/>
-    <w:sig w:usb0="00000003" w:usb1="00000000" w:usb2="00000000" w:usb3="00000000" w:csb0="00000001" w:csb1="00000000"/>
-  </w:font>
-  <w:font w:name="DengXian Light">
-    <w:altName w:val="等线 Light"/>
-    <w:panose1 w:val="02010600030101010101"/>
-    <w:charset w:val="86"/>
-    <w:family w:val="auto"/>
-    <w:pitch w:val="variable"/>
-    <w:sig w:usb0="A00002BF" w:usb1="38CF7CFA" w:usb2="00000016" w:usb3="00000000" w:csb0="0004000F" w:csb1="00000000"/>
-  </w:font>
-</w:fonts>
-</file>
-
-<file path=word/glossary/settings.xml><?xml version="1.0" encoding="utf-8"?>
-<w:settings xmlns:mc="http://schemas.openxmlformats.org/markup-compatibility/2006" xmlns:o="urn:schemas-microsoft-com:office:office" xmlns:r="http://schemas.openxmlformats.org/officeDocument/2006/relationships" xmlns:m="http://schemas.openxmlformats.org/officeDocument/2006/math" xmlns:v="urn:schemas-microsoft-com:vml" xmlns:w10="urn:schemas-microsoft-com:office:word" xmlns:w="http://schemas.openxmlformats.org/wordprocessingml/2006/main" xmlns:w14="http://schemas.microsoft.com/office/word/2010/wordml" xmlns:w15="http://schemas.microsoft.com/office/word/2012/wordml" xmlns:w16cex="http://schemas.microsoft.com/office/word/2018/wordml/cex" xmlns:w16cid="http://schemas.microsoft.com/office/word/2016/wordml/cid" xmlns:w16="http://schemas.microsoft.com/office/word/2018/wordml" xmlns:w16sdtdh="http://schemas.microsoft.com/office/word/2020/wordml/sdtdatahash" xmlns:w16se="http://schemas.microsoft.com/office/word/2015/wordml/symex" xmlns:sl="http://schemas.openxmlformats.org/schemaLibrary/2006/main" mc:Ignorable="w14 w15 w16se w16cid w16 w16cex w16sdtdh">
-  <w:view w:val="normal"/>
-  <w:defaultTabStop w:val="720"/>
-  <w:characterSpacingControl w:val="doNotCompress"/>
-  <w:compat>
-    <w:useFELayout/>
-    <w:compatSetting w:name="compatibilityMode" w:uri="http://schemas.microsoft.com/office/word" w:val="15"/>
-    <w:compatSetting w:name="overrideTableStyleFontSizeAndJustification" w:uri="http://schemas.microsoft.com/office/word" w:val="1"/>
-    <w:compatSetting w:name="enableOpenTypeFeatures" w:uri="http://schemas.microsoft.com/office/word" w:val="1"/>
-    <w:compatSetting w:name="doNotFlipMirrorIndents" w:uri="http://schemas.microsoft.com/office/word" w:val="1"/>
-    <w:compatSetting w:name="differentiateMultirowTableHeaders" w:uri="http://schemas.microsoft.com/office/word" w:val="1"/>
-    <w:compatSetting w:name="useWord2013TrackBottomHyphenation" w:uri="http://schemas.microsoft.com/office/word" w:val="0"/>
-  </w:compat>
-  <w:rsids>
-    <w:rsidRoot w:val="007860D1"/>
-    <w:rsid w:val="00544809"/>
-    <w:rsid w:val="007860D1"/>
-    <w:rsid w:val="0097350D"/>
-    <w:rsid w:val="00AA4225"/>
-  </w:rsids>
-  <m:mathPr>
-    <m:mathFont m:val="Cambria Math"/>
-    <m:brkBin m:val="before"/>
-    <m:brkBinSub m:val="--"/>
-    <m:smallFrac m:val="0"/>
-    <m:dispDef/>
-    <m:lMargin m:val="0"/>
-    <m:rMargin m:val="0"/>
-    <m:defJc m:val="centerGroup"/>
-    <m:wrapIndent m:val="1440"/>
-    <m:intLim m:val="subSup"/>
-    <m:naryLim m:val="undOvr"/>
-  </m:mathPr>
-  <w:themeFontLang w:val="en-AU" w:eastAsia="zh-CN"/>
-  <w:clrSchemeMapping w:bg1="light1" w:t1="dark1" w:bg2="light2" w:t2="dark2" w:accent1="accent1" w:accent2="accent2" w:accent3="accent3" w:accent4="accent4" w:accent5="accent5" w:accent6="accent6" w:hyperlink="hyperlink" w:followedHyperlink="followedHyperlink"/>
-  <w:decimalSymbol w:val="."/>
-  <w:listSeparator w:val=","/>
-  <w15:chartTrackingRefBased/>
-</w:settings>
-</file>
-
-<file path=word/glossary/styles.xml><?xml version="1.0" encoding="utf-8"?>
-<w:styles xmlns:mc="http://schemas.openxmlformats.org/markup-compatibility/2006" xmlns:r="http://schemas.openxmlformats.org/officeDocument/2006/relationships" xmlns:w="http://schemas.openxmlformats.org/wordprocessingml/2006/main" xmlns:w14="http://schemas.microsoft.com/office/word/2010/wordml" xmlns:w15="http://schemas.microsoft.com/office/word/2012/wordml" xmlns:w16cex="http://schemas.microsoft.com/office/word/2018/wordml/cex" xmlns:w16cid="http://schemas.microsoft.com/office/word/2016/wordml/cid" xmlns:w16="http://schemas.microsoft.com/office/word/2018/wordml" xmlns:w16sdtdh="http://schemas.microsoft.com/office/word/2020/wordml/sdtdatahash" xmlns:w16se="http://schemas.microsoft.com/office/word/2015/wordml/symex" mc:Ignorable="w14 w15 w16se w16cid w16 w16cex w16sdtdh">
-  <w:docDefaults>
-    <w:rPrDefault>
-      <w:rPr>
-        <w:rFonts w:asciiTheme="minorHAnsi" w:eastAsiaTheme="minorEastAsia" w:hAnsiTheme="minorHAnsi" w:cstheme="minorBidi"/>
-        <w:sz w:val="22"/>
-        <w:szCs w:val="22"/>
-        <w:lang w:val="en-AU" w:eastAsia="zh-CN" w:bidi="ar-SA"/>
-      </w:rPr>
-    </w:rPrDefault>
-    <w:pPrDefault>
-      <w:pPr>
-        <w:spacing w:after="160" w:line="259" w:lineRule="auto"/>
-      </w:pPr>
-    </w:pPrDefault>
-  </w:docDefaults>
-  <w:latentStyles w:defLockedState="0" w:defUIPriority="99" w:defSemiHidden="0" w:defUnhideWhenUsed="0" w:defQFormat="0" w:count="376">
-    <w:lsdException w:name="Normal" w:uiPriority="0" w:qFormat="1"/>
-    <w:lsdException w:name="heading 1" w:uiPriority="9" w:qFormat="1"/>
-    <w:lsdException w:name="heading 2" w:semiHidden="1" w:uiPriority="9" w:unhideWhenUsed="1" w:qFormat="1"/>
-    <w:lsdException w:name="heading 3" w:semiHidden="1" w:uiPriority="9" w:unhideWhenUsed="1" w:qFormat="1"/>
-    <w:lsdException w:name="heading 4" w:semiHidden="1" w:uiPriority="9" w:unhideWhenUsed="1" w:qFormat="1"/>
-    <w:lsdException w:name="heading 5" w:semiHidden="1" w:uiPriority="9" w:unhideWhenUsed="1" w:qFormat="1"/>
-    <w:lsdException w:name="heading 6" w:semiHidden="1" w:uiPriority="9" w:unhideWhenUsed="1" w:qFormat="1"/>
-    <w:lsdException w:name="heading 7" w:semiHidden="1" w:uiPriority="9" w:unhideWhenUsed="1" w:qFormat="1"/>
-    <w:lsdException w:name="heading 8" w:semiHidden="1" w:uiPriority="9" w:unhideWhenUsed="1" w:qFormat="1"/>
-    <w:lsdException w:name="heading 9" w:semiHidden="1" w:uiPriority="9" w:unhideWhenUsed="1" w:qFormat="1"/>
-    <w:lsdException w:name="index 1" w:semiHidden="1" w:unhideWhenUsed="1"/>
-    <w:lsdException w:name="index 2" w:semiHidden="1" w:unhideWhenUsed="1"/>
-    <w:lsdException w:name="index 3" w:semiHidden="1" w:unhideWhenUsed="1"/>
-    <w:lsdException w:name="index 4" w:semiHidden="1" w:unhideWhenUsed="1"/>
-    <w:lsdException w:name="index 5" w:semiHidden="1" w:unhideWhenUsed="1"/>
-    <w:lsdException w:name="index 6" w:semiHidden="1" w:unhideWhenUsed="1"/>
-    <w:lsdException w:name="index 7" w:semiHidden="1" w:unhideWhenUsed="1"/>
-    <w:lsdException w:name="index 8" w:semiHidden="1" w:unhideWhenUsed="1"/>
-    <w:lsdException w:name="index 9" w:semiHidden="1" w:unhideWhenUsed="1"/>
-    <w:lsdException w:name="toc 1" w:semiHidden="1" w:uiPriority="39" w:unhideWhenUsed="1"/>
-    <w:lsdException w:name="toc 2" w:semiHidden="1" w:uiPriority="39" w:unhideWhenUsed="1"/>
-    <w:lsdException w:name="toc 3" w:semiHidden="1" w:uiPriority="39" w:unhideWhenUsed="1"/>
-    <w:lsdException w:name="toc 4" w:semiHidden="1" w:uiPriority="39" w:unhideWhenUsed="1"/>
-    <w:lsdException w:name="toc 5" w:semiHidden="1" w:uiPriority="39" w:unhideWhenUsed="1"/>
-    <w:lsdException w:name="toc 6" w:semiHidden="1" w:uiPriority="39" w:unhideWhenUsed="1"/>
-    <w:lsdException w:name="toc 7" w:semiHidden="1" w:uiPriority="39" w:unhideWhenUsed="1"/>
-    <w:lsdException w:name="toc 8" w:semiHidden="1" w:uiPriority="39" w:unhideWhenUsed="1"/>
-    <w:lsdException w:name="toc 9" w:semiHidden="1" w:uiPriority="39" w:unhideWhenUsed="1"/>
-    <w:lsdException w:name="Normal Indent" w:semiHidden="1" w:unhideWhenUsed="1"/>
-    <w:lsdException w:name="footnote text" w:semiHidden="1" w:unhideWhenUsed="1"/>
-    <w:lsdException w:name="annotation text" w:semiHidden="1" w:unhideWhenUsed="1"/>
-    <w:lsdException w:name="header" w:semiHidden="1" w:unhideWhenUsed="1"/>
-    <w:lsdException w:name="footer" w:semiHidden="1" w:unhideWhenUsed="1"/>
-    <w:lsdException w:name="index heading" w:semiHidden="1" w:unhideWhenUsed="1"/>
-    <w:lsdException w:name="caption" w:semiHidden="1" w:uiPriority="35" w:unhideWhenUsed="1" w:qFormat="1"/>
-    <w:lsdException w:name="table of figures" w:semiHidden="1" w:unhideWhenUsed="1"/>
-    <w:lsdException w:name="envelope address" w:semiHidden="1" w:unhideWhenUsed="1"/>
-    <w:lsdException w:name="envelope return" w:semiHidden="1" w:unhideWhenUsed="1"/>
-    <w:lsdException w:name="footnote reference" w:semiHidden="1" w:unhideWhenUsed="1"/>
-    <w:lsdException w:name="annotation reference" w:semiHidden="1" w:unhideWhenUsed="1"/>
-    <w:lsdException w:name="line number" w:semiHidden="1" w:unhideWhenUsed="1"/>
-    <w:lsdException w:name="page number" w:semiHidden="1" w:unhideWhenUsed="1"/>
-    <w:lsdException w:name="endnote reference" w:semiHidden="1" w:unhideWhenUsed="1"/>
-    <w:lsdException w:name="endnote text" w:semiHidden="1" w:unhideWhenUsed="1"/>
-    <w:lsdException w:name="table of authorities" w:semiHidden="1" w:unhideWhenUsed="1"/>
-    <w:lsdException w:name="macro" w:semiHidden="1" w:unhideWhenUsed="1"/>
-    <w:lsdException w:name="toa heading" w:semiHidden="1" w:unhideWhenUsed="1"/>
-    <w:lsdException w:name="List" w:semiHidden="1" w:unhideWhenUsed="1"/>
-    <w:lsdException w:name="List Bullet" w:semiHidden="1" w:unhideWhenUsed="1"/>
-    <w:lsdException w:name="List Number" w:semiHidden="1" w:unhideWhenUsed="1"/>
-    <w:lsdException w:name="List 2" w:semiHidden="1" w:unhideWhenUsed="1"/>
-    <w:lsdException w:name="List 3" w:semiHidden="1" w:unhideWhenUsed="1"/>
-    <w:lsdException w:name="List 4" w:semiHidden="1" w:unhideWhenUsed="1"/>
-    <w:lsdException w:name="List 5" w:semiHidden="1" w:unhideWhenUsed="1"/>
-    <w:lsdException w:name="List Bullet 2" w:semiHidden="1" w:unhideWhenUsed="1"/>
-    <w:lsdException w:name="List Bullet 3" w:semiHidden="1" w:unhideWhenUsed="1"/>
-    <w:lsdException w:name="List Bullet 4" w:semiHidden="1" w:unhideWhenUsed="1"/>
-    <w:lsdException w:name="List Bullet 5" w:semiHidden="1" w:unhideWhenUsed="1"/>
-    <w:lsdException w:name="List Number 2" w:semiHidden="1" w:unhideWhenUsed="1"/>
-    <w:lsdException w:name="List Number 3" w:semiHidden="1" w:unhideWhenUsed="1"/>
-    <w:lsdException w:name="List Number 4" w:semiHidden="1" w:unhideWhenUsed="1"/>
-    <w:lsdException w:name="List Number 5" w:semiHidden="1" w:unhideWhenUsed="1"/>
-    <w:lsdException w:name="Title" w:uiPriority="10" w:qFormat="1"/>
-    <w:lsdException w:name="Closing" w:semiHidden="1" w:unhideWhenUsed="1"/>
-    <w:lsdException w:name="Signature" w:semiHidden="1" w:unhideWhenUsed="1"/>
-    <w:lsdException w:name="Default Paragraph Font" w:semiHidden="1" w:uiPriority="1" w:unhideWhenUsed="1"/>
-    <w:lsdException w:name="Body Text" w:semiHidden="1" w:unhideWhenUsed="1"/>
-    <w:lsdException w:name="Body Text Indent" w:semiHidden="1" w:unhideWhenUsed="1"/>
-    <w:lsdException w:name="List Continue" w:semiHidden="1" w:unhideWhenUsed="1"/>
-    <w:lsdException w:name="List Continue 2" w:semiHidden="1" w:unhideWhenUsed="1"/>
-    <w:lsdException w:name="List Continue 3" w:semiHidden="1" w:unhideWhenUsed="1"/>
-    <w:lsdException w:name="List Continue 4" w:semiHidden="1" w:unhideWhenUsed="1"/>
-    <w:lsdException w:name="List Continue 5" w:semiHidden="1" w:unhideWhenUsed="1"/>
-    <w:lsdException w:name="Message Header" w:semiHidden="1" w:unhideWhenUsed="1"/>
-    <w:lsdException w:name="Subtitle" w:uiPriority="11" w:qFormat="1"/>
-    <w:lsdException w:name="Salutation" w:semiHidden="1" w:unhideWhenUsed="1"/>
-    <w:lsdException w:name="Date" w:semiHidden="1" w:unhideWhenUsed="1"/>
-    <w:lsdException w:name="Body Text First Indent" w:semiHidden="1" w:unhideWhenUsed="1"/>
-    <w:lsdException w:name="Body Text First Indent 2" w:semiHidden="1" w:unhideWhenUsed="1"/>
-    <w:lsdException w:name="Note Heading" w:semiHidden="1" w:unhideWhenUsed="1"/>
-    <w:lsdException w:name="Body Text 2" w:semiHidden="1" w:unhideWhenUsed="1"/>
-    <w:lsdException w:name="Body Text 3" w:semiHidden="1" w:unhideWhenUsed="1"/>
-    <w:lsdException w:name="Body Text Indent 2" w:semiHidden="1" w:unhideWhenUsed="1"/>
-    <w:lsdException w:name="Body Text Indent 3" w:semiHidden="1" w:unhideWhenUsed="1"/>
-    <w:lsdException w:name="Block Text" w:semiHidden="1" w:unhideWhenUsed="1"/>
-    <w:lsdException w:name="Hyperlink" w:semiHidden="1" w:unhideWhenUsed="1"/>
-    <w:lsdException w:name="FollowedHyperlink" w:semiHidden="1" w:unhideWhenUsed="1"/>
-    <w:lsdException w:name="Strong" w:uiPriority="22" w:qFormat="1"/>
-    <w:lsdException w:name="Emphasis" w:uiPriority="20" w:qFormat="1"/>
-    <w:lsdException w:name="Document Map" w:semiHidden="1" w:unhideWhenUsed="1"/>
-    <w:lsdException w:name="Plain Text" w:semiHidden="1" w:unhideWhenUsed="1"/>
-    <w:lsdException w:name="E-mail Signature" w:semiHidden="1" w:unhideWhenUsed="1"/>
-    <w:lsdException w:name="HTML Top of Form" w:semiHidden="1" w:unhideWhenUsed="1"/>
-    <w:lsdException w:name="HTML Bottom of Form" w:semiHidden="1" w:unhideWhenUsed="1"/>
-    <w:lsdException w:name="Normal (Web)" w:semiHidden="1" w:unhideWhenUsed="1"/>
-    <w:lsdException w:name="HTML Acronym" w:semiHidden="1" w:unhideWhenUsed="1"/>
-    <w:lsdException w:name="HTML Address" w:semiHidden="1" w:unhideWhenUsed="1"/>
-    <w:lsdException w:name="HTML Cite" w:semiHidden="1" w:unhideWhenUsed="1"/>
-    <w:lsdException w:name="HTML Code" w:semiHidden="1" w:unhideWhenUsed="1"/>
-    <w:lsdException w:name="HTML Definition" w:semiHidden="1" w:unhideWhenUsed="1"/>
-    <w:lsdException w:name="HTML Keyboard" w:semiHidden="1" w:unhideWhenUsed="1"/>
-    <w:lsdException w:name="HTML Preformatted" w:semiHidden="1" w:unhideWhenUsed="1"/>
-    <w:lsdException w:name="HTML Sample" w:semiHidden="1" w:unhideWhenUsed="1"/>
-    <w:lsdException w:name="HTML Typewriter" w:semiHidden="1" w:unhideWhenUsed="1"/>
-    <w:lsdException w:name="HTML Variable" w:semiHidden="1" w:unhideWhenUsed="1"/>
-    <w:lsdException w:name="Normal Table" w:semiHidden="1" w:unhideWhenUsed="1"/>
-    <w:lsdException w:name="annotation subject" w:semiHidden="1" w:unhideWhenUsed="1"/>
-    <w:lsdException w:name="No List" w:semiHidden="1" w:unhideWhenUsed="1"/>
-    <w:lsdException w:name="Outline List 1" w:semiHidden="1" w:unhideWhenUsed="1"/>
-    <w:lsdException w:name="Outline List 2" w:semiHidden="1" w:unhideWhenUsed="1"/>
-    <w:lsdException w:name="Outline List 3" w:semiHidden="1" w:unhideWhenUsed="1"/>
-    <w:lsdException w:name="Table Simple 1" w:semiHidden="1" w:unhideWhenUsed="1"/>
-    <w:lsdException w:name="Table Simple 2" w:semiHidden="1" w:unhideWhenUsed="1"/>
-    <w:lsdException w:name="Table Simple 3" w:semiHidden="1" w:unhideWhenUsed="1"/>
-    <w:lsdException w:name="Table Classic 1" w:semiHidden="1" w:unhideWhenUsed="1"/>
-    <w:lsdException w:name="Table Classic 2" w:semiHidden="1" w:unhideWhenUsed="1"/>
-    <w:lsdException w:name="Table Classic 3" w:semiHidden="1" w:unhideWhenUsed="1"/>
-    <w:lsdException w:name="Table Classic 4" w:semiHidden="1" w:unhideWhenUsed="1"/>
-    <w:lsdException w:name="Table Colorful 1" w:semiHidden="1" w:unhideWhenUsed="1"/>
-    <w:lsdException w:name="Table Colorful 2" w:semiHidden="1" w:unhideWhenUsed="1"/>
-    <w:lsdException w:name="Table Colorful 3" w:semiHidden="1" w:unhideWhenUsed="1"/>
-    <w:lsdException w:name="Table Columns 1" w:semiHidden="1" w:unhideWhenUsed="1"/>
-    <w:lsdException w:name="Table Columns 2" w:semiHidden="1" w:unhideWhenUsed="1"/>
-    <w:lsdException w:name="Table Columns 3" w:semiHidden="1" w:unhideWhenUsed="1"/>
-    <w:lsdException w:name="Table Columns 4" w:semiHidden="1" w:unhideWhenUsed="1"/>
-    <w:lsdException w:name="Table Columns 5" w:semiHidden="1" w:unhideWhenUsed="1"/>
-    <w:lsdException w:name="Table Grid 1" w:semiHidden="1" w:unhideWhenUsed="1"/>
-    <w:lsdException w:name="Table Grid 2" w:semiHidden="1" w:unhideWhenUsed="1"/>
-    <w:lsdException w:name="Table Grid 3" w:semiHidden="1" w:unhideWhenUsed="1"/>
-    <w:lsdException w:name="Table Grid 4" w:semiHidden="1" w:unhideWhenUsed="1"/>
-    <w:lsdException w:name="Table Grid 5" w:semiHidden="1" w:unhideWhenUsed="1"/>
-    <w:lsdException w:name="Table Grid 6" w:semiHidden="1" w:unhideWhenUsed="1"/>
-    <w:lsdException w:name="Table Grid 7" w:semiHidden="1" w:unhideWhenUsed="1"/>
-    <w:lsdException w:name="Table Grid 8" w:semiHidden="1" w:unhideWhenUsed="1"/>
-    <w:lsdException w:name="Table List 1" w:semiHidden="1" w:unhideWhenUsed="1"/>
-    <w:lsdException w:name="Table List 2" w:semiHidden="1" w:unhideWhenUsed="1"/>
-    <w:lsdException w:name="Table List 3" w:semiHidden="1" w:unhideWhenUsed="1"/>
-    <w:lsdException w:name="Table List 4" w:semiHidden="1" w:unhideWhenUsed="1"/>
-    <w:lsdException w:name="Table List 5" w:semiHidden="1" w:unhideWhenUsed="1"/>
-    <w:lsdException w:name="Table List 6" w:semiHidden="1" w:unhideWhenUsed="1"/>
-    <w:lsdException w:name="Table List 7" w:semiHidden="1" w:unhideWhenUsed="1"/>
-    <w:lsdException w:name="Table List 8" w:semiHidden="1" w:unhideWhenUsed="1"/>
-    <w:lsdException w:name="Table 3D effects 1" w:semiHidden="1" w:unhideWhenUsed="1"/>
-    <w:lsdException w:name="Table 3D effects 2" w:semiHidden="1" w:unhideWhenUsed="1"/>
-    <w:lsdException w:name="Table 3D effects 3" w:semiHidden="1" w:unhideWhenUsed="1"/>
-    <w:lsdException w:name="Table Contemporary" w:semiHidden="1" w:unhideWhenUsed="1"/>
-    <w:lsdException w:name="Table Elegant" w:semiHidden="1" w:unhideWhenUsed="1"/>
-    <w:lsdException w:name="Table Professional" w:semiHidden="1" w:unhideWhenUsed="1"/>
-    <w:lsdException w:name="Table Subtle 1" w:semiHidden="1" w:unhideWhenUsed="1"/>
-    <w:lsdException w:name="Table Subtle 2" w:semiHidden="1" w:unhideWhenUsed="1"/>
-    <w:lsdException w:name="Table Web 1" w:semiHidden="1" w:unhideWhenUsed="1"/>
-    <w:lsdException w:name="Table Web 2" w:semiHidden="1" w:unhideWhenUsed="1"/>
-    <w:lsdException w:name="Table Web 3" w:semiHidden="1" w:unhideWhenUsed="1"/>
-    <w:lsdException w:name="Balloon Text" w:semiHidden="1" w:unhideWhenUsed="1"/>
-    <w:lsdException w:name="Table Grid" w:uiPriority="39"/>
-    <w:lsdException w:name="Table Theme" w:semiHidden="1" w:unhideWhenUsed="1"/>
-    <w:lsdException w:name="Placeholder Text" w:semiHidden="1"/>
-    <w:lsdException w:name="No Spacing" w:uiPriority="1" w:qFormat="1"/>
-    <w:lsdException w:name="Light Shading" w:uiPriority="60"/>
-    <w:lsdException w:name="Light List" w:uiPriority="61"/>
-    <w:lsdException w:name="Light Grid" w:uiPriority="62"/>
-    <w:lsdException w:name="Medium Shading 1" w:uiPriority="63"/>
-    <w:lsdException w:name="Medium Shading 2" w:uiPriority="64"/>
-    <w:lsdException w:name="Medium List 1" w:uiPriority="65"/>
-    <w:lsdException w:name="Medium List 2" w:uiPriority="66"/>
-    <w:lsdException w:name="Medium Grid 1" w:uiPriority="67"/>
-    <w:lsdException w:name="Medium Grid 2" w:uiPriority="68"/>
-    <w:lsdException w:name="Medium Grid 3" w:uiPriority="69"/>
-    <w:lsdException w:name="Dark List" w:uiPriority="70"/>
-    <w:lsdException w:name="Colorful Shading" w:uiPriority="71"/>
-    <w:lsdException w:name="Colorful List" w:uiPriority="72"/>
-    <w:lsdException w:name="Colorful Grid" w:uiPriority="73"/>
-    <w:lsdException w:name="Light Shading Accent 1" w:uiPriority="60"/>
-    <w:lsdException w:name="Light List Accent 1" w:uiPriority="61"/>
-    <w:lsdException w:name="Light Grid Accent 1" w:uiPriority="62"/>
-    <w:lsdException w:name="Medium Shading 1 Accent 1" w:uiPriority="63"/>
-    <w:lsdException w:name="Medium Shading 2 Accent 1" w:uiPriority="64"/>
-    <w:lsdException w:name="Medium List 1 Accent 1" w:uiPriority="65"/>
-    <w:lsdException w:name="Revision" w:semiHidden="1"/>
-    <w:lsdException w:name="List Paragraph" w:uiPriority="34" w:qFormat="1"/>
-    <w:lsdException w:name="Quote" w:uiPriority="29" w:qFormat="1"/>
-    <w:lsdException w:name="Intense Quote" w:uiPriority="30" w:qFormat="1"/>
-    <w:lsdException w:name="Medium List 2 Accent 1" w:uiPriority="66"/>
-    <w:lsdException w:name="Medium Grid 1 Accent 1" w:uiPriority="67"/>
-    <w:lsdException w:name="Medium Grid 2 Accent 1" w:uiPriority="68"/>
-    <w:lsdException w:name="Medium Grid 3 Accent 1" w:uiPriority="69"/>
-    <w:lsdException w:name="Dark List Accent 1" w:uiPriority="70"/>
-    <w:lsdException w:name="Colorful Shading Accent 1" w:uiPriority="71"/>
-    <w:lsdException w:name="Colorful List Accent 1" w:uiPriority="72"/>
-    <w:lsdException w:name="Colorful Grid Accent 1" w:uiPriority="73"/>
-    <w:lsdException w:name="Light Shading Accent 2" w:uiPriority="60"/>
-    <w:lsdException w:name="Light List Accent 2" w:uiPriority="61"/>
-    <w:lsdException w:name="Light Grid Accent 2" w:uiPriority="62"/>
-    <w:lsdException w:name="Medium Shading 1 Accent 2" w:uiPriority="63"/>
-    <w:lsdException w:name="Medium Shading 2 Accent 2" w:uiPriority="64"/>
-    <w:lsdException w:name="Medium List 1 Accent 2" w:uiPriority="65"/>
-    <w:lsdException w:name="Medium List 2 Accent 2" w:uiPriority="66"/>
-    <w:lsdException w:name="Medium Grid 1 Accent 2" w:uiPriority="67"/>
-    <w:lsdException w:name="Medium Grid 2 Accent 2" w:uiPriority="68"/>
-    <w:lsdException w:name="Medium Grid 3 Accent 2" w:uiPriority="69"/>
-    <w:lsdException w:name="Dark List Accent 2" w:uiPriority="70"/>
-    <w:lsdException w:name="Colorful Shading Accent 2" w:uiPriority="71"/>
-    <w:lsdException w:name="Colorful List Accent 2" w:uiPriority="72"/>
-    <w:lsdException w:name="Colorful Grid Accent 2" w:uiPriority="73"/>
-    <w:lsdException w:name="Light Shading Accent 3" w:uiPriority="60"/>
-    <w:lsdException w:name="Light List Accent 3" w:uiPriority="61"/>
-    <w:lsdException w:name="Light Grid Accent 3" w:uiPriority="62"/>
-    <w:lsdException w:name="Medium Shading 1 Accent 3" w:uiPriority="63"/>
-    <w:lsdException w:name="Medium Shading 2 Accent 3" w:uiPriority="64"/>
-    <w:lsdException w:name="Medium List 1 Accent 3" w:uiPriority="65"/>
-    <w:lsdException w:name="Medium List 2 Accent 3" w:uiPriority="66"/>
-    <w:lsdException w:name="Medium Grid 1 Accent 3" w:uiPriority="67"/>
-    <w:lsdException w:name="Medium Grid 2 Accent 3" w:uiPriority="68"/>
-    <w:lsdException w:name="Medium Grid 3 Accent 3" w:uiPriority="69"/>
-    <w:lsdException w:name="Dark List Accent 3" w:uiPriority="70"/>
-    <w:lsdException w:name="Colorful Shading Accent 3" w:uiPriority="71"/>
-    <w:lsdException w:name="Colorful List Accent 3" w:uiPriority="72"/>
-    <w:lsdException w:name="Colorful Grid Accent 3" w:uiPriority="73"/>
-    <w:lsdException w:name="Light Shading Accent 4" w:uiPriority="60"/>
-    <w:lsdException w:name="Light List Accent 4" w:uiPriority="61"/>
-    <w:lsdException w:name="Light Grid Accent 4" w:uiPriority="62"/>
-    <w:lsdException w:name="Medium Shading 1 Accent 4" w:uiPriority="63"/>
-    <w:lsdException w:name="Medium Shading 2 Accent 4" w:uiPriority="64"/>
-    <w:lsdException w:name="Medium List 1 Accent 4" w:uiPriority="65"/>
-    <w:lsdException w:name="Medium List 2 Accent 4" w:uiPriority="66"/>
-    <w:lsdException w:name="Medium Grid 1 Accent 4" w:uiPriority="67"/>
-    <w:lsdException w:name="Medium Grid 2 Accent 4" w:uiPriority="68"/>
-    <w:lsdException w:name="Medium Grid 3 Accent 4" w:uiPriority="69"/>
-    <w:lsdException w:name="Dark List Accent 4" w:uiPriority="70"/>
-    <w:lsdException w:name="Colorful Shading Accent 4" w:uiPriority="71"/>
-    <w:lsdException w:name="Colorful List Accent 4" w:uiPriority="72"/>
-    <w:lsdException w:name="Colorful Grid Accent 4" w:uiPriority="73"/>
-    <w:lsdException w:name="Light Shading Accent 5" w:uiPriority="60"/>
-    <w:lsdException w:name="Light List Accent 5" w:uiPriority="61"/>
-    <w:lsdException w:name="Light Grid Accent 5" w:uiPriority="62"/>
-    <w:lsdException w:name="Medium Shading 1 Accent 5" w:uiPriority="63"/>
-    <w:lsdException w:name="Medium Shading 2 Accent 5" w:uiPriority="64"/>
-    <w:lsdException w:name="Medium List 1 Accent 5" w:uiPriority="65"/>
-    <w:lsdException w:name="Medium List 2 Accent 5" w:uiPriority="66"/>
-    <w:lsdException w:name="Medium Grid 1 Accent 5" w:uiPriority="67"/>
-    <w:lsdException w:name="Medium Grid 2 Accent 5" w:uiPriority="68"/>
-    <w:lsdException w:name="Medium Grid 3 Accent 5" w:uiPriority="69"/>
-    <w:lsdException w:name="Dark List Accent 5" w:uiPriority="70"/>
-    <w:lsdException w:name="Colorful Shading Accent 5" w:uiPriority="71"/>
-    <w:lsdException w:name="Colorful List Accent 5" w:uiPriority="72"/>
-    <w:lsdException w:name="Colorful Grid Accent 5" w:uiPriority="73"/>
-    <w:lsdException w:name="Light Shading Accent 6" w:uiPriority="60"/>
-    <w:lsdException w:name="Light List Accent 6" w:uiPriority="61"/>
-    <w:lsdException w:name="Light Grid Accent 6" w:uiPriority="62"/>
-    <w:lsdException w:name="Medium Shading 1 Accent 6" w:uiPriority="63"/>
-    <w:lsdException w:name="Medium Shading 2 Accent 6" w:uiPriority="64"/>
-    <w:lsdException w:name="Medium List 1 Accent 6" w:uiPriority="65"/>
-    <w:lsdException w:name="Medium List 2 Accent 6" w:uiPriority="66"/>
-    <w:lsdException w:name="Medium Grid 1 Accent 6" w:uiPriority="67"/>
-    <w:lsdException w:name="Medium Grid 2 Accent 6" w:uiPriority="68"/>
-    <w:lsdException w:name="Medium Grid 3 Accent 6" w:uiPriority="69"/>
-    <w:lsdException w:name="Dark List Accent 6" w:uiPriority="70"/>
-    <w:lsdException w:name="Colorful Shading Accent 6" w:uiPriority="71"/>
-    <w:lsdException w:name="Colorful List Accent 6" w:uiPriority="72"/>
-    <w:lsdException w:name="Colorful Grid Accent 6" w:uiPriority="73"/>
-    <w:lsdException w:name="Subtle Emphasis" w:uiPriority="19" w:qFormat="1"/>
-    <w:lsdException w:name="Intense Emphasis" w:uiPriority="21" w:qFormat="1"/>
-    <w:lsdException w:name="Subtle Reference" w:uiPriority="31" w:qFormat="1"/>
-    <w:lsdException w:name="Intense Reference" w:uiPriority="32" w:qFormat="1"/>
-    <w:lsdException w:name="Book Title" w:uiPriority="33" w:qFormat="1"/>
-    <w:lsdException w:name="Bibliography" w:semiHidden="1" w:uiPriority="37" w:unhideWhenUsed="1"/>
-    <w:lsdException w:name="TOC Heading" w:semiHidden="1" w:uiPriority="39" w:unhideWhenUsed="1" w:qFormat="1"/>
-    <w:lsdException w:name="Plain Table 1" w:uiPriority="41"/>
-    <w:lsdException w:name="Plain Table 2" w:uiPriority="42"/>
-    <w:lsdException w:name="Plain Table 3" w:uiPriority="43"/>
-    <w:lsdException w:name="Plain Table 4" w:uiPriority="44"/>
-    <w:lsdException w:name="Plain Table 5" w:uiPriority="45"/>
-    <w:lsdException w:name="Grid Table Light" w:uiPriority="40"/>
-    <w:lsdException w:name="Grid Table 1 Light" w:uiPriority="46"/>
-    <w:lsdException w:name="Grid Table 2" w:uiPriority="47"/>
-    <w:lsdException w:name="Grid Table 3" w:uiPriority="48"/>
-    <w:lsdException w:name="Grid Table 4" w:uiPriority="49"/>
-    <w:lsdException w:name="Grid Table 5 Dark" w:uiPriority="50"/>
-    <w:lsdException w:name="Grid Table 6 Colorful" w:uiPriority="51"/>
-    <w:lsdException w:name="Grid Table 7 Colorful" w:uiPriority="52"/>
-    <w:lsdException w:name="Grid Table 1 Light Accent 1" w:uiPriority="46"/>
-    <w:lsdException w:name="Grid Table 2 Accent 1" w:uiPriority="47"/>
-    <w:lsdException w:name="Grid Table 3 Accent 1" w:uiPriority="48"/>
-    <w:lsdException w:name="Grid Table 4 Accent 1" w:uiPriority="49"/>
-    <w:lsdException w:name="Grid Table 5 Dark Accent 1" w:uiPriority="50"/>
-    <w:lsdException w:name="Grid Table 6 Colorful Accent 1" w:uiPriority="51"/>
-    <w:lsdException w:name="Grid Table 7 Colorful Accent 1" w:uiPriority="52"/>
-    <w:lsdException w:name="Grid Table 1 Light Accent 2" w:uiPriority="46"/>
-    <w:lsdException w:name="Grid Table 2 Accent 2" w:uiPriority="47"/>
-    <w:lsdException w:name="Grid Table 3 Accent 2" w:uiPriority="48"/>
-    <w:lsdException w:name="Grid Table 4 Accent 2" w:uiPriority="49"/>
-    <w:lsdException w:name="Grid Table 5 Dark Accent 2" w:uiPriority="50"/>
-    <w:lsdException w:name="Grid Table 6 Colorful Accent 2" w:uiPriority="51"/>
-    <w:lsdException w:name="Grid Table 7 Colorful Accent 2" w:uiPriority="52"/>
-    <w:lsdException w:name="Grid Table 1 Light Accent 3" w:uiPriority="46"/>
-    <w:lsdException w:name="Grid Table 2 Accent 3" w:uiPriority="47"/>
-    <w:lsdException w:name="Grid Table 3 Accent 3" w:uiPriority="48"/>
-    <w:lsdException w:name="Grid Table 4 Accent 3" w:uiPriority="49"/>
-    <w:lsdException w:name="Grid Table 5 Dark Accent 3" w:uiPriority="50"/>
-    <w:lsdException w:name="Grid Table 6 Colorful Accent 3" w:uiPriority="51"/>
-    <w:lsdException w:name="Grid Table 7 Colorful Accent 3" w:uiPriority="52"/>
-    <w:lsdException w:name="Grid Table 1 Light Accent 4" w:uiPriority="46"/>
-    <w:lsdException w:name="Grid Table 2 Accent 4" w:uiPriority="47"/>
-    <w:lsdException w:name="Grid Table 3 Accent 4" w:uiPriority="48"/>
-    <w:lsdException w:name="Grid Table 4 Accent 4" w:uiPriority="49"/>
-    <w:lsdException w:name="Grid Table 5 Dark Accent 4" w:uiPriority="50"/>
-    <w:lsdException w:name="Grid Table 6 Colorful Accent 4" w:uiPriority="51"/>
-    <w:lsdException w:name="Grid Table 7 Colorful Accent 4" w:uiPriority="52"/>
-    <w:lsdException w:name="Grid Table 1 Light Accent 5" w:uiPriority="46"/>
-    <w:lsdException w:name="Grid Table 2 Accent 5" w:uiPriority="47"/>
-    <w:lsdException w:name="Grid Table 3 Accent 5" w:uiPriority="48"/>
-    <w:lsdException w:name="Grid Table 4 Accent 5" w:uiPriority="49"/>
-    <w:lsdException w:name="Grid Table 5 Dark Accent 5" w:uiPriority="50"/>
-    <w:lsdException w:name="Grid Table 6 Colorful Accent 5" w:uiPriority="51"/>
-    <w:lsdException w:name="Grid Table 7 Colorful Accent 5" w:uiPriority="52"/>
-    <w:lsdException w:name="Grid Table 1 Light Accent 6" w:uiPriority="46"/>
-    <w:lsdException w:name="Grid Table 2 Accent 6" w:uiPriority="47"/>
-    <w:lsdException w:name="Grid Table 3 Accent 6" w:uiPriority="48"/>
-    <w:lsdException w:name="Grid Table 4 Accent 6" w:uiPriority="49"/>
-    <w:lsdException w:name="Grid Table 5 Dark Accent 6" w:uiPriority="50"/>
-    <w:lsdException w:name="Grid Table 6 Colorful Accent 6" w:uiPriority="51"/>
-    <w:lsdException w:name="Grid Table 7 Colorful Accent 6" w:uiPriority="52"/>
-    <w:lsdException w:name="List Table 1 Light" w:uiPriority="46"/>
-    <w:lsdException w:name="List Table 2" w:uiPriority="47"/>
-    <w:lsdException w:name="List Table 3" w:uiPriority="48"/>
-    <w:lsdException w:name="List Table 4" w:uiPriority="49"/>
-    <w:lsdException w:name="List Table 5 Dark" w:uiPriority="50"/>
-    <w:lsdException w:name="List Table 6 Colorful" w:uiPriority="51"/>
-    <w:lsdException w:name="List Table 7 Colorful" w:uiPriority="52"/>
-    <w:lsdException w:name="List Table 1 Light Accent 1" w:uiPriority="46"/>
-    <w:lsdException w:name="List Table 2 Accent 1" w:uiPriority="47"/>
-    <w:lsdException w:name="List Table 3 Accent 1" w:uiPriority="48"/>
-    <w:lsdException w:name="List Table 4 Accent 1" w:uiPriority="49"/>
-    <w:lsdException w:name="List Table 5 Dark Accent 1" w:uiPriority="50"/>
-    <w:lsdException w:name="List Table 6 Colorful Accent 1" w:uiPriority="51"/>
-    <w:lsdException w:name="List Table 7 Colorful Accent 1" w:uiPriority="52"/>
-    <w:lsdException w:name="List Table 1 Light Accent 2" w:uiPriority="46"/>
-    <w:lsdException w:name="List Table 2 Accent 2" w:uiPriority="47"/>
-    <w:lsdException w:name="List Table 3 Accent 2" w:uiPriority="48"/>
-    <w:lsdException w:name="List Table 4 Accent 2" w:uiPriority="49"/>
-    <w:lsdException w:name="List Table 5 Dark Accent 2" w:uiPriority="50"/>
-    <w:lsdException w:name="List Table 6 Colorful Accent 2" w:uiPriority="51"/>
-    <w:lsdException w:name="List Table 7 Colorful Accent 2" w:uiPriority="52"/>
-    <w:lsdException w:name="List Table 1 Light Accent 3" w:uiPriority="46"/>
-    <w:lsdException w:name="List Table 2 Accent 3" w:uiPriority="47"/>
-    <w:lsdException w:name="List Table 3 Accent 3" w:uiPriority="48"/>
-    <w:lsdException w:name="List Table 4 Accent 3" w:uiPriority="49"/>
-    <w:lsdException w:name="List Table 5 Dark Accent 3" w:uiPriority="50"/>
-    <w:lsdException w:name="List Table 6 Colorful Accent 3" w:uiPriority="51"/>
-    <w:lsdException w:name="List Table 7 Colorful Accent 3" w:uiPriority="52"/>
-    <w:lsdException w:name="List Table 1 Light Accent 4" w:uiPriority="46"/>
-    <w:lsdException w:name="List Table 2 Accent 4" w:uiPriority="47"/>
-    <w:lsdException w:name="List Table 3 Accent 4" w:uiPriority="48"/>
-    <w:lsdException w:name="List Table 4 Accent 4" w:uiPriority="49"/>
-    <w:lsdException w:name="List Table 5 Dark Accent 4" w:uiPriority="50"/>
-    <w:lsdException w:name="List Table 6 Colorful Accent 4" w:uiPriority="51"/>
-    <w:lsdException w:name="List Table 7 Colorful Accent 4" w:uiPriority="52"/>
-    <w:lsdException w:name="List Table 1 Light Accent 5" w:uiPriority="46"/>
-    <w:lsdException w:name="List Table 2 Accent 5" w:uiPriority="47"/>
-    <w:lsdException w:name="List Table 3 Accent 5" w:uiPriority="48"/>
-    <w:lsdException w:name="List Table 4 Accent 5" w:uiPriority="49"/>
-    <w:lsdException w:name="List Table 5 Dark Accent 5" w:uiPriority="50"/>
-    <w:lsdException w:name="List Table 6 Colorful Accent 5" w:uiPriority="51"/>
-    <w:lsdException w:name="List Table 7 Colorful Accent 5" w:uiPriority="52"/>
-    <w:lsdException w:name="List Table 1 Light Accent 6" w:uiPriority="46"/>
-    <w:lsdException w:name="List Table 2 Accent 6" w:uiPriority="47"/>
-    <w:lsdException w:name="List Table 3 Accent 6" w:uiPriority="48"/>
-    <w:lsdException w:name="List Table 4 Accent 6" w:uiPriority="49"/>
-    <w:lsdException w:name="List Table 5 Dark Accent 6" w:uiPriority="50"/>
-    <w:lsdException w:name="List Table 6 Colorful Accent 6" w:uiPriority="51"/>
-    <w:lsdException w:name="List Table 7 Colorful Accent 6" w:uiPriority="52"/>
-    <w:lsdException w:name="Mention" w:semiHidden="1" w:unhideWhenUsed="1"/>
-    <w:lsdException w:name="Smart Hyperlink" w:semiHidden="1" w:unhideWhenUsed="1"/>
-    <w:lsdException w:name="Hashtag" w:semiHidden="1" w:unhideWhenUsed="1"/>
-    <w:lsdException w:name="Unresolved Mention" w:semiHidden="1" w:unhideWhenUsed="1"/>
-    <w:lsdException w:name="Smart Link" w:semiHidden="1" w:unhideWhenUsed="1"/>
-  </w:latentStyles>
-  <w:style w:type="paragraph" w:default="1" w:styleId="Normal">
-    <w:name w:val="Normal"/>
-    <w:qFormat/>
-  </w:style>
-  <w:style w:type="character" w:default="1" w:styleId="DefaultParagraphFont">
-    <w:name w:val="Default Paragraph Font"/>
-    <w:uiPriority w:val="1"/>
-    <w:semiHidden/>
-    <w:unhideWhenUsed/>
-  </w:style>
-  <w:style w:type="table" w:default="1" w:styleId="TableNormal">
-    <w:name w:val="Normal Table"/>
-    <w:uiPriority w:val="99"/>
-    <w:semiHidden/>
-    <w:unhideWhenUsed/>
-    <w:tblPr>
-      <w:tblInd w:w="0" w:type="dxa"/>
-      <w:tblCellMar>
-        <w:top w:w="0" w:type="dxa"/>
-        <w:left w:w="108" w:type="dxa"/>
-        <w:bottom w:w="0" w:type="dxa"/>
-        <w:right w:w="108" w:type="dxa"/>
-      </w:tblCellMar>
-    </w:tblPr>
-  </w:style>
-  <w:style w:type="numbering" w:default="1" w:styleId="NoList">
-    <w:name w:val="No List"/>
-    <w:uiPriority w:val="99"/>
-    <w:semiHidden/>
-    <w:unhideWhenUsed/>
-  </w:style>
-  <w:style w:type="character" w:styleId="PlaceholderText">
-    <w:name w:val="Placeholder Text"/>
-    <w:basedOn w:val="DefaultParagraphFont"/>
-    <w:uiPriority w:val="99"/>
-    <w:semiHidden/>
-    <w:rsid w:val="007860D1"/>
-    <w:rPr>
-      <w:color w:val="808080"/>
-    </w:rPr>
-  </w:style>
-</w:styles>
-</file>
-
-<file path=word/glossary/webSettings.xml><?xml version="1.0" encoding="utf-8"?>
-<w:webSettings xmlns:mc="http://schemas.openxmlformats.org/markup-compatibility/2006" xmlns:r="http://schemas.openxmlformats.org/officeDocument/2006/relationships" xmlns:w="http://schemas.openxmlformats.org/wordprocessingml/2006/main" xmlns:w14="http://schemas.microsoft.com/office/word/2010/wordml" xmlns:w15="http://schemas.microsoft.com/office/word/2012/wordml" xmlns:w16cex="http://schemas.microsoft.com/office/word/2018/wordml/cex" xmlns:w16cid="http://schemas.microsoft.com/office/word/2016/wordml/cid" xmlns:w16="http://schemas.microsoft.com/office/word/2018/wordml" xmlns:w16sdtdh="http://schemas.microsoft.com/office/word/2020/wordml/sdtdatahash" xmlns:w16se="http://schemas.microsoft.com/office/word/2015/wordml/symex" mc:Ignorable="w14 w15 w16se w16cid w16 w16cex w16sdtdh">
-  <w:optimizeForBrowser/>
-  <w:allowPNG/>
-</w:webSettings>
-</file>
-
 <file path=word/theme/theme1.xml><?xml version="1.0" encoding="utf-8"?>
 <a:theme xmlns:a="http://schemas.openxmlformats.org/drawingml/2006/main" name="Office Theme">
   <a:themeElements>

--- a/Assignment/Assignment1_Solution.docx
+++ b/Assignment/Assignment1_Solution.docx
@@ -1838,19 +1838,7 @@
                 <w:rPr>
                   <w:rFonts w:ascii="Cambria Math" w:hAnsi="Cambria Math"/>
                 </w:rPr>
-                <m:t>Max</m:t>
-              </m:r>
-              <m:r>
-                <w:rPr>
-                  <w:rFonts w:ascii="Cambria Math" w:hAnsi="Cambria Math"/>
-                </w:rPr>
-                <m:t xml:space="preserve"> </m:t>
-              </m:r>
-              <m:r>
-                <w:rPr>
-                  <w:rFonts w:ascii="Cambria Math" w:hAnsi="Cambria Math"/>
-                </w:rPr>
-                <m:t>Di</m:t>
+                <m:t>Max Di</m:t>
               </m:r>
             </m:den>
           </m:f>
@@ -1958,19 +1946,7 @@
                     <w:rPr>
                       <w:rFonts w:ascii="Cambria Math" w:hAnsi="Cambria Math"/>
                     </w:rPr>
-                    <m:t>i</m:t>
-                  </m:r>
-                  <m:r>
-                    <w:rPr>
-                      <w:rFonts w:ascii="Cambria Math" w:hAnsi="Cambria Math"/>
-                    </w:rPr>
-                    <m:t>=</m:t>
-                  </m:r>
-                  <m:r>
-                    <w:rPr>
-                      <w:rFonts w:ascii="Cambria Math" w:hAnsi="Cambria Math"/>
-                    </w:rPr>
-                    <m:t>i</m:t>
+                    <m:t>i=i</m:t>
                   </m:r>
                 </m:sub>
                 <m:sup>
@@ -1986,43 +1962,7 @@
                     <w:rPr>
                       <w:rFonts w:ascii="Cambria Math" w:hAnsi="Cambria Math"/>
                     </w:rPr>
-                    <m:t>Di</m:t>
-                  </m:r>
-                  <m:r>
-                    <w:rPr>
-                      <w:rFonts w:ascii="Cambria Math" w:hAnsi="Cambria Math"/>
-                    </w:rPr>
-                    <m:t>+</m:t>
-                  </m:r>
-                  <m:r>
-                    <w:rPr>
-                      <w:rFonts w:ascii="Cambria Math" w:hAnsi="Cambria Math"/>
-                    </w:rPr>
-                    <m:t>T</m:t>
-                  </m:r>
-                  <m:r>
-                    <w:rPr>
-                      <w:rFonts w:ascii="Cambria Math" w:hAnsi="Cambria Math"/>
-                    </w:rPr>
-                    <m:t>h</m:t>
-                  </m:r>
-                  <m:r>
-                    <w:rPr>
-                      <w:rFonts w:ascii="Cambria Math" w:hAnsi="Cambria Math"/>
-                    </w:rPr>
-                    <m:t>inking</m:t>
-                  </m:r>
-                  <m:r>
-                    <w:rPr>
-                      <w:rFonts w:ascii="Cambria Math" w:hAnsi="Cambria Math"/>
-                    </w:rPr>
-                    <m:t xml:space="preserve"> </m:t>
-                  </m:r>
-                  <m:r>
-                    <w:rPr>
-                      <w:rFonts w:ascii="Cambria Math" w:hAnsi="Cambria Math"/>
-                    </w:rPr>
-                    <m:t>Time</m:t>
+                    <m:t>Di+Thinking Time</m:t>
                   </m:r>
                 </m:e>
               </m:nary>
@@ -2072,13 +2012,7 @@
                     <w:rPr>
                       <w:rFonts w:ascii="Cambria Math" w:hAnsi="Cambria Math"/>
                     </w:rPr>
-                    <m:t>Disk</m:t>
-                  </m:r>
-                  <m:r>
-                    <w:rPr>
-                      <w:rFonts w:ascii="Cambria Math" w:hAnsi="Cambria Math"/>
-                    </w:rPr>
-                    <m:t>1</m:t>
+                    <m:t>Disk1</m:t>
                   </m:r>
                 </m:e>
               </m:d>
@@ -2086,13 +2020,7 @@
                 <w:rPr>
                   <w:rFonts w:ascii="Cambria Math" w:hAnsi="Cambria Math"/>
                 </w:rPr>
-                <m:t>+</m:t>
-              </m:r>
-              <m:r>
-                <w:rPr>
-                  <w:rFonts w:ascii="Cambria Math" w:hAnsi="Cambria Math"/>
-                </w:rPr>
-                <m:t>D</m:t>
+                <m:t>+D</m:t>
               </m:r>
               <m:d>
                 <m:dPr>
@@ -2108,13 +2036,7 @@
                     <w:rPr>
                       <w:rFonts w:ascii="Cambria Math" w:hAnsi="Cambria Math"/>
                     </w:rPr>
-                    <m:t>Disk</m:t>
-                  </m:r>
-                  <m:r>
-                    <w:rPr>
-                      <w:rFonts w:ascii="Cambria Math" w:hAnsi="Cambria Math"/>
-                    </w:rPr>
-                    <m:t>2</m:t>
+                    <m:t>Disk2</m:t>
                   </m:r>
                 </m:e>
               </m:d>
@@ -2122,13 +2044,7 @@
                 <w:rPr>
                   <w:rFonts w:ascii="Cambria Math" w:hAnsi="Cambria Math"/>
                 </w:rPr>
-                <m:t>+</m:t>
-              </m:r>
-              <m:r>
-                <w:rPr>
-                  <w:rFonts w:ascii="Cambria Math" w:hAnsi="Cambria Math"/>
-                </w:rPr>
-                <m:t>D</m:t>
+                <m:t>+D</m:t>
               </m:r>
               <m:d>
                 <m:dPr>
@@ -2144,13 +2060,7 @@
                     <w:rPr>
                       <w:rFonts w:ascii="Cambria Math" w:hAnsi="Cambria Math"/>
                     </w:rPr>
-                    <m:t>Disk</m:t>
-                  </m:r>
-                  <m:r>
-                    <w:rPr>
-                      <w:rFonts w:ascii="Cambria Math" w:hAnsi="Cambria Math"/>
-                    </w:rPr>
-                    <m:t>3</m:t>
+                    <m:t>Disk3</m:t>
                   </m:r>
                 </m:e>
               </m:d>
@@ -2158,13 +2068,7 @@
                 <w:rPr>
                   <w:rFonts w:ascii="Cambria Math" w:hAnsi="Cambria Math"/>
                 </w:rPr>
-                <m:t>+</m:t>
-              </m:r>
-              <m:r>
-                <w:rPr>
-                  <w:rFonts w:ascii="Cambria Math" w:hAnsi="Cambria Math"/>
-                </w:rPr>
-                <m:t>D</m:t>
+                <m:t>+D</m:t>
               </m:r>
               <m:d>
                 <m:dPr>
@@ -2188,37 +2092,7 @@
                 <w:rPr>
                   <w:rFonts w:ascii="Cambria Math" w:hAnsi="Cambria Math"/>
                 </w:rPr>
-                <m:t>+</m:t>
-              </m:r>
-              <m:r>
-                <w:rPr>
-                  <w:rFonts w:ascii="Cambria Math" w:hAnsi="Cambria Math"/>
-                </w:rPr>
-                <m:t>T</m:t>
-              </m:r>
-              <m:r>
-                <w:rPr>
-                  <w:rFonts w:ascii="Cambria Math" w:hAnsi="Cambria Math"/>
-                </w:rPr>
-                <m:t>h</m:t>
-              </m:r>
-              <m:r>
-                <w:rPr>
-                  <w:rFonts w:ascii="Cambria Math" w:hAnsi="Cambria Math"/>
-                </w:rPr>
-                <m:t>inking</m:t>
-              </m:r>
-              <m:r>
-                <w:rPr>
-                  <w:rFonts w:ascii="Cambria Math" w:hAnsi="Cambria Math"/>
-                </w:rPr>
-                <m:t xml:space="preserve"> </m:t>
-              </m:r>
-              <m:r>
-                <w:rPr>
-                  <w:rFonts w:ascii="Cambria Math" w:hAnsi="Cambria Math"/>
-                </w:rPr>
-                <m:t>Time</m:t>
+                <m:t>+Thinking Time</m:t>
               </m:r>
             </m:den>
           </m:f>
@@ -2290,31 +2164,7 @@
             <w:rPr>
               <w:rFonts w:ascii="Cambria Math" w:hAnsi="Cambria Math"/>
             </w:rPr>
-            <m:t>=0.11725 (</m:t>
-          </m:r>
-          <m:r>
-            <w:rPr>
-              <w:rFonts w:ascii="Cambria Math" w:hAnsi="Cambria Math"/>
-            </w:rPr>
-            <m:t>jobs</m:t>
-          </m:r>
-          <m:r>
-            <w:rPr>
-              <w:rFonts w:ascii="Cambria Math" w:hAnsi="Cambria Math"/>
-            </w:rPr>
-            <m:t>/</m:t>
-          </m:r>
-          <m:r>
-            <w:rPr>
-              <w:rFonts w:ascii="Cambria Math" w:hAnsi="Cambria Math"/>
-            </w:rPr>
-            <m:t>s</m:t>
-          </m:r>
-          <m:r>
-            <w:rPr>
-              <w:rFonts w:ascii="Cambria Math" w:hAnsi="Cambria Math"/>
-            </w:rPr>
-            <m:t>)</m:t>
+            <m:t>=0.11725 (jobs/s)</m:t>
           </m:r>
         </m:oMath>
       </m:oMathPara>
@@ -7111,14 +6961,7 @@
                 <w:rFonts w:ascii="Cambria Math" w:hAnsi="Cambria Math"/>
                 <w:vertAlign w:val="subscript"/>
               </w:rPr>
-              <m:t>μ</m:t>
-            </m:r>
-            <m:r>
-              <w:rPr>
-                <w:rFonts w:ascii="Cambria Math" w:hAnsi="Cambria Math"/>
-                <w:vertAlign w:val="subscript"/>
-              </w:rPr>
-              <m:t>1</m:t>
+              <m:t>μ1</m:t>
             </m:r>
           </m:num>
           <m:den>
@@ -7134,13 +6977,7 @@
           <w:rPr>
             <w:rFonts w:ascii="Cambria Math" w:hAnsi="Cambria Math" w:cs="CMR10"/>
           </w:rPr>
-          <m:t xml:space="preserve"> *</m:t>
-        </m:r>
-        <m:r>
-          <w:rPr>
-            <w:rFonts w:ascii="Cambria Math" w:hAnsi="Cambria Math" w:cs="CMR10"/>
-          </w:rPr>
-          <m:t>P</m:t>
+          <m:t xml:space="preserve"> *P</m:t>
         </m:r>
       </m:oMath>
       <w:r>
@@ -7215,14 +7052,7 @@
                 <w:rFonts w:ascii="Cambria Math" w:hAnsi="Cambria Math"/>
                 <w:vertAlign w:val="subscript"/>
               </w:rPr>
-              <m:t>μ</m:t>
-            </m:r>
-            <m:r>
-              <w:rPr>
-                <w:rFonts w:ascii="Cambria Math" w:hAnsi="Cambria Math"/>
-                <w:vertAlign w:val="subscript"/>
-              </w:rPr>
-              <m:t>1</m:t>
+              <m:t>μ1</m:t>
             </m:r>
           </m:den>
         </m:f>
@@ -7230,13 +7060,7 @@
           <w:rPr>
             <w:rFonts w:ascii="Cambria Math" w:hAnsi="Cambria Math" w:cs="CMR10"/>
           </w:rPr>
-          <m:t xml:space="preserve"> </m:t>
-        </m:r>
-        <m:r>
-          <w:rPr>
-            <w:rFonts w:ascii="Cambria Math" w:hAnsi="Cambria Math" w:cs="CMR10"/>
-          </w:rPr>
-          <m:t>P</m:t>
+          <m:t xml:space="preserve"> P</m:t>
         </m:r>
       </m:oMath>
       <w:r>
@@ -7298,14 +7122,7 @@
                         <w:rFonts w:ascii="Cambria Math" w:hAnsi="Cambria Math"/>
                         <w:vertAlign w:val="subscript"/>
                       </w:rPr>
-                      <m:t>μ</m:t>
-                    </m:r>
-                    <m:r>
-                      <w:rPr>
-                        <w:rFonts w:ascii="Cambria Math" w:hAnsi="Cambria Math"/>
-                        <w:vertAlign w:val="subscript"/>
-                      </w:rPr>
-                      <m:t>1</m:t>
+                      <m:t>μ1</m:t>
                     </m:r>
                   </m:den>
                 </m:f>
@@ -7325,13 +7142,7 @@
           <w:rPr>
             <w:rFonts w:ascii="Cambria Math" w:hAnsi="Cambria Math" w:cs="CMR10"/>
           </w:rPr>
-          <m:t>*</m:t>
-        </m:r>
-        <m:r>
-          <w:rPr>
-            <w:rFonts w:ascii="Cambria Math" w:hAnsi="Cambria Math" w:cs="CMR10"/>
-          </w:rPr>
-          <m:t>P</m:t>
+          <m:t>*P</m:t>
         </m:r>
       </m:oMath>
       <w:r>
@@ -7393,14 +7204,7 @@
                         <w:rFonts w:ascii="Cambria Math" w:hAnsi="Cambria Math"/>
                         <w:vertAlign w:val="subscript"/>
                       </w:rPr>
-                      <m:t>μ</m:t>
-                    </m:r>
-                    <m:r>
-                      <w:rPr>
-                        <w:rFonts w:ascii="Cambria Math" w:hAnsi="Cambria Math"/>
-                        <w:vertAlign w:val="subscript"/>
-                      </w:rPr>
-                      <m:t>1</m:t>
+                      <m:t>μ1</m:t>
                     </m:r>
                   </m:den>
                 </m:f>
@@ -7420,13 +7224,7 @@
           <w:rPr>
             <w:rFonts w:ascii="Cambria Math" w:hAnsi="Cambria Math" w:cs="CMR10"/>
           </w:rPr>
-          <m:t>*</m:t>
-        </m:r>
-        <m:r>
-          <w:rPr>
-            <w:rFonts w:ascii="Cambria Math" w:hAnsi="Cambria Math" w:cs="CMR10"/>
-          </w:rPr>
-          <m:t>P</m:t>
+          <m:t>*P</m:t>
         </m:r>
       </m:oMath>
       <w:r>
@@ -9466,14 +9264,7 @@
                     <w:rFonts w:ascii="Cambria Math" w:hAnsi="Cambria Math" w:cstheme="majorHAnsi"/>
                     <w:vertAlign w:val="subscript"/>
                   </w:rPr>
-                  <m:t>μ</m:t>
-                </m:r>
-                <m:r>
-                  <w:rPr>
-                    <w:rFonts w:ascii="Cambria Math" w:hAnsi="Cambria Math" w:cstheme="majorHAnsi"/>
-                    <w:vertAlign w:val="subscript"/>
-                  </w:rPr>
-                  <m:t>1</m:t>
+                  <m:t>μ1</m:t>
                 </m:r>
               </m:num>
               <m:den>
@@ -9505,13 +9296,7 @@
           <w:rPr>
             <w:rFonts w:ascii="Cambria Math" w:hAnsi="Cambria Math" w:cstheme="majorHAnsi"/>
           </w:rPr>
-          <m:t xml:space="preserve"> </m:t>
-        </m:r>
-        <m:r>
-          <w:rPr>
-            <w:rFonts w:ascii="Cambria Math" w:hAnsi="Cambria Math" w:cstheme="majorHAnsi"/>
-          </w:rPr>
-          <m:t>P</m:t>
+          <m:t xml:space="preserve"> P</m:t>
         </m:r>
       </m:oMath>
       <w:r>
@@ -9543,14 +9328,7 @@
                 <w:rFonts w:ascii="Cambria Math" w:hAnsi="Cambria Math" w:cstheme="majorHAnsi"/>
                 <w:vertAlign w:val="subscript"/>
               </w:rPr>
-              <m:t>μ</m:t>
-            </m:r>
-            <m:r>
-              <w:rPr>
-                <w:rFonts w:ascii="Cambria Math" w:hAnsi="Cambria Math" w:cstheme="majorHAnsi"/>
-                <w:vertAlign w:val="subscript"/>
-              </w:rPr>
-              <m:t>1</m:t>
+              <m:t>μ1</m:t>
             </m:r>
           </m:num>
           <m:den>
@@ -9566,19 +9344,7 @@
           <w:rPr>
             <w:rFonts w:ascii="Cambria Math" w:hAnsi="Cambria Math" w:cstheme="majorHAnsi"/>
           </w:rPr>
-          <m:t>*</m:t>
-        </m:r>
-        <m:r>
-          <w:rPr>
-            <w:rFonts w:ascii="Cambria Math" w:hAnsi="Cambria Math" w:cstheme="majorHAnsi"/>
-          </w:rPr>
-          <m:t xml:space="preserve"> </m:t>
-        </m:r>
-        <m:r>
-          <w:rPr>
-            <w:rFonts w:ascii="Cambria Math" w:hAnsi="Cambria Math" w:cstheme="majorHAnsi"/>
-          </w:rPr>
-          <m:t>P</m:t>
+          <m:t>* P</m:t>
         </m:r>
       </m:oMath>
       <w:r>
@@ -9648,14 +9414,7 @@
                 <w:rFonts w:ascii="Cambria Math" w:hAnsi="Cambria Math" w:cstheme="majorHAnsi"/>
                 <w:vertAlign w:val="subscript"/>
               </w:rPr>
-              <m:t>μ</m:t>
-            </m:r>
-            <m:r>
-              <w:rPr>
-                <w:rFonts w:ascii="Cambria Math" w:hAnsi="Cambria Math" w:cstheme="majorHAnsi"/>
-                <w:vertAlign w:val="subscript"/>
-              </w:rPr>
-              <m:t>1</m:t>
+              <m:t>μ1</m:t>
             </m:r>
           </m:den>
         </m:f>
@@ -9663,13 +9422,7 @@
           <w:rPr>
             <w:rFonts w:ascii="Cambria Math" w:hAnsi="Cambria Math" w:cstheme="majorHAnsi"/>
           </w:rPr>
-          <m:t xml:space="preserve"> </m:t>
-        </m:r>
-        <m:r>
-          <w:rPr>
-            <w:rFonts w:ascii="Cambria Math" w:hAnsi="Cambria Math" w:cstheme="majorHAnsi"/>
-          </w:rPr>
-          <m:t>P</m:t>
+          <m:t xml:space="preserve"> P</m:t>
         </m:r>
       </m:oMath>
       <w:r>
@@ -9731,14 +9484,7 @@
                         <w:rFonts w:ascii="Cambria Math" w:hAnsi="Cambria Math" w:cstheme="majorHAnsi"/>
                         <w:vertAlign w:val="subscript"/>
                       </w:rPr>
-                      <m:t>μ</m:t>
-                    </m:r>
-                    <m:r>
-                      <w:rPr>
-                        <w:rFonts w:ascii="Cambria Math" w:hAnsi="Cambria Math" w:cstheme="majorHAnsi"/>
-                        <w:vertAlign w:val="subscript"/>
-                      </w:rPr>
-                      <m:t>1</m:t>
+                      <m:t>μ1</m:t>
                     </m:r>
                   </m:den>
                 </m:f>
@@ -9758,13 +9504,7 @@
           <w:rPr>
             <w:rFonts w:ascii="Cambria Math" w:hAnsi="Cambria Math" w:cstheme="majorHAnsi"/>
           </w:rPr>
-          <m:t>*</m:t>
-        </m:r>
-        <m:r>
-          <w:rPr>
-            <w:rFonts w:ascii="Cambria Math" w:hAnsi="Cambria Math" w:cstheme="majorHAnsi"/>
-          </w:rPr>
-          <m:t>P</m:t>
+          <m:t>*P</m:t>
         </m:r>
       </m:oMath>
       <w:r>
@@ -11774,14 +11514,7 @@
                     <w:rFonts w:ascii="Cambria Math" w:hAnsi="Cambria Math" w:cstheme="majorHAnsi"/>
                     <w:vertAlign w:val="subscript"/>
                   </w:rPr>
-                  <m:t>μ</m:t>
-                </m:r>
-                <m:r>
-                  <w:rPr>
-                    <w:rFonts w:ascii="Cambria Math" w:hAnsi="Cambria Math" w:cstheme="majorHAnsi"/>
-                    <w:vertAlign w:val="subscript"/>
-                  </w:rPr>
-                  <m:t>1</m:t>
+                  <m:t>μ1</m:t>
                 </m:r>
               </m:num>
               <m:den>
@@ -11813,13 +11546,7 @@
           <w:rPr>
             <w:rFonts w:ascii="Cambria Math" w:hAnsi="Cambria Math" w:cstheme="majorHAnsi"/>
           </w:rPr>
-          <m:t xml:space="preserve"> </m:t>
-        </m:r>
-        <m:r>
-          <w:rPr>
-            <w:rFonts w:ascii="Cambria Math" w:hAnsi="Cambria Math" w:cstheme="majorHAnsi"/>
-          </w:rPr>
-          <m:t>P</m:t>
+          <m:t xml:space="preserve"> P</m:t>
         </m:r>
       </m:oMath>
       <w:r>
@@ -11867,14 +11594,7 @@
                     <w:rFonts w:ascii="Cambria Math" w:hAnsi="Cambria Math" w:cstheme="majorHAnsi"/>
                     <w:vertAlign w:val="subscript"/>
                   </w:rPr>
-                  <m:t>μ</m:t>
-                </m:r>
-                <m:r>
-                  <w:rPr>
-                    <w:rFonts w:ascii="Cambria Math" w:hAnsi="Cambria Math" w:cstheme="majorHAnsi"/>
-                    <w:vertAlign w:val="subscript"/>
-                  </w:rPr>
-                  <m:t>1</m:t>
+                  <m:t>μ1</m:t>
                 </m:r>
               </m:num>
               <m:den>
@@ -11906,13 +11626,7 @@
           <w:rPr>
             <w:rFonts w:ascii="Cambria Math" w:hAnsi="Cambria Math" w:cstheme="majorHAnsi"/>
           </w:rPr>
-          <m:t xml:space="preserve"> * </m:t>
-        </m:r>
-        <m:r>
-          <w:rPr>
-            <w:rFonts w:ascii="Cambria Math" w:hAnsi="Cambria Math" w:cstheme="majorHAnsi"/>
-          </w:rPr>
-          <m:t>P</m:t>
+          <m:t xml:space="preserve"> * P</m:t>
         </m:r>
       </m:oMath>
       <w:r>
@@ -11944,14 +11658,7 @@
                 <w:rFonts w:ascii="Cambria Math" w:hAnsi="Cambria Math" w:cstheme="majorHAnsi"/>
                 <w:vertAlign w:val="subscript"/>
               </w:rPr>
-              <m:t>μ</m:t>
-            </m:r>
-            <m:r>
-              <w:rPr>
-                <w:rFonts w:ascii="Cambria Math" w:hAnsi="Cambria Math" w:cstheme="majorHAnsi"/>
-                <w:vertAlign w:val="subscript"/>
-              </w:rPr>
-              <m:t>1</m:t>
+              <m:t>μ1</m:t>
             </m:r>
           </m:num>
           <m:den>
@@ -11967,19 +11674,7 @@
           <w:rPr>
             <w:rFonts w:ascii="Cambria Math" w:hAnsi="Cambria Math" w:cstheme="majorHAnsi"/>
           </w:rPr>
-          <m:t>*</m:t>
-        </m:r>
-        <m:r>
-          <w:rPr>
-            <w:rFonts w:ascii="Cambria Math" w:hAnsi="Cambria Math" w:cstheme="majorHAnsi"/>
-          </w:rPr>
-          <m:t xml:space="preserve"> </m:t>
-        </m:r>
-        <m:r>
-          <w:rPr>
-            <w:rFonts w:ascii="Cambria Math" w:hAnsi="Cambria Math" w:cstheme="majorHAnsi"/>
-          </w:rPr>
-          <m:t>P</m:t>
+          <m:t>* P</m:t>
         </m:r>
       </m:oMath>
       <w:r>
@@ -12061,14 +11756,7 @@
                     <w:rFonts w:ascii="Cambria Math" w:hAnsi="Cambria Math" w:cstheme="majorHAnsi"/>
                     <w:vertAlign w:val="subscript"/>
                   </w:rPr>
-                  <m:t>μ</m:t>
-                </m:r>
-                <m:r>
-                  <w:rPr>
-                    <w:rFonts w:ascii="Cambria Math" w:hAnsi="Cambria Math" w:cstheme="majorHAnsi"/>
-                    <w:vertAlign w:val="subscript"/>
-                  </w:rPr>
-                  <m:t>1</m:t>
+                  <m:t>μ1</m:t>
                 </m:r>
               </m:den>
             </m:f>
@@ -12092,13 +11780,7 @@
           <w:rPr>
             <w:rFonts w:ascii="Cambria Math" w:hAnsi="Cambria Math" w:cstheme="majorHAnsi"/>
           </w:rPr>
-          <m:t>*</m:t>
-        </m:r>
-        <m:r>
-          <w:rPr>
-            <w:rFonts w:ascii="Cambria Math" w:hAnsi="Cambria Math" w:cstheme="majorHAnsi"/>
-          </w:rPr>
-          <m:t>P</m:t>
+          <m:t>*P</m:t>
         </m:r>
       </m:oMath>
       <w:r>
@@ -14254,14 +13936,7 @@
                     <w:rFonts w:ascii="Cambria Math" w:hAnsi="Cambria Math"/>
                     <w:vertAlign w:val="subscript"/>
                   </w:rPr>
-                  <m:t>μ</m:t>
-                </m:r>
-                <m:r>
-                  <w:rPr>
-                    <w:rFonts w:ascii="Cambria Math" w:hAnsi="Cambria Math"/>
-                    <w:vertAlign w:val="subscript"/>
-                  </w:rPr>
-                  <m:t>1</m:t>
+                  <m:t>μ1</m:t>
                 </m:r>
               </m:num>
               <m:den>
@@ -14293,13 +13968,7 @@
           <w:rPr>
             <w:rFonts w:ascii="Cambria Math" w:hAnsi="Cambria Math" w:cs="CMR10"/>
           </w:rPr>
-          <m:t xml:space="preserve"> </m:t>
-        </m:r>
-        <m:r>
-          <w:rPr>
-            <w:rFonts w:ascii="Cambria Math" w:hAnsi="Cambria Math" w:cs="CMR10"/>
-          </w:rPr>
-          <m:t>P</m:t>
+          <m:t xml:space="preserve"> P</m:t>
         </m:r>
       </m:oMath>
       <w:r>
@@ -14347,14 +14016,7 @@
                     <w:rFonts w:ascii="Cambria Math" w:hAnsi="Cambria Math"/>
                     <w:vertAlign w:val="subscript"/>
                   </w:rPr>
-                  <m:t>μ</m:t>
-                </m:r>
-                <m:r>
-                  <w:rPr>
-                    <w:rFonts w:ascii="Cambria Math" w:hAnsi="Cambria Math"/>
-                    <w:vertAlign w:val="subscript"/>
-                  </w:rPr>
-                  <m:t>1</m:t>
+                  <m:t>μ1</m:t>
                 </m:r>
               </m:num>
               <m:den>
@@ -14386,13 +14048,7 @@
           <w:rPr>
             <w:rFonts w:ascii="Cambria Math" w:hAnsi="Cambria Math" w:cs="CMR10"/>
           </w:rPr>
-          <m:t xml:space="preserve"> * </m:t>
-        </m:r>
-        <m:r>
-          <w:rPr>
-            <w:rFonts w:ascii="Cambria Math" w:hAnsi="Cambria Math" w:cs="CMR10"/>
-          </w:rPr>
-          <m:t>P</m:t>
+          <m:t xml:space="preserve"> * P</m:t>
         </m:r>
       </m:oMath>
       <w:r>
@@ -14440,14 +14096,7 @@
                     <w:rFonts w:ascii="Cambria Math" w:hAnsi="Cambria Math"/>
                     <w:vertAlign w:val="subscript"/>
                   </w:rPr>
-                  <m:t>μ</m:t>
-                </m:r>
-                <m:r>
-                  <w:rPr>
-                    <w:rFonts w:ascii="Cambria Math" w:hAnsi="Cambria Math"/>
-                    <w:vertAlign w:val="subscript"/>
-                  </w:rPr>
-                  <m:t>1</m:t>
+                  <m:t>μ1</m:t>
                 </m:r>
               </m:num>
               <m:den>
@@ -14479,19 +14128,7 @@
           <w:rPr>
             <w:rFonts w:ascii="Cambria Math" w:hAnsi="Cambria Math" w:cs="CMR10"/>
           </w:rPr>
-          <m:t>*</m:t>
-        </m:r>
-        <m:r>
-          <w:rPr>
-            <w:rFonts w:ascii="Cambria Math" w:hAnsi="Cambria Math" w:cs="CMR10"/>
-          </w:rPr>
-          <m:t xml:space="preserve"> </m:t>
-        </m:r>
-        <m:r>
-          <w:rPr>
-            <w:rFonts w:ascii="Cambria Math" w:hAnsi="Cambria Math" w:cs="CMR10"/>
-          </w:rPr>
-          <m:t>P</m:t>
+          <m:t>* P</m:t>
         </m:r>
       </m:oMath>
       <w:r>
@@ -14532,14 +14169,7 @@
                 <w:rFonts w:ascii="Cambria Math" w:hAnsi="Cambria Math"/>
                 <w:vertAlign w:val="subscript"/>
               </w:rPr>
-              <m:t>μ</m:t>
-            </m:r>
-            <m:r>
-              <w:rPr>
-                <w:rFonts w:ascii="Cambria Math" w:hAnsi="Cambria Math"/>
-                <w:vertAlign w:val="subscript"/>
-              </w:rPr>
-              <m:t>1</m:t>
+              <m:t>μ1</m:t>
             </m:r>
           </m:num>
           <m:den>
@@ -14555,13 +14185,7 @@
           <w:rPr>
             <w:rFonts w:ascii="Cambria Math" w:hAnsi="Cambria Math" w:cs="CMR10"/>
           </w:rPr>
-          <m:t xml:space="preserve"> *</m:t>
-        </m:r>
-        <m:r>
-          <w:rPr>
-            <w:rFonts w:ascii="Cambria Math" w:hAnsi="Cambria Math" w:cs="CMR10"/>
-          </w:rPr>
-          <m:t>P</m:t>
+          <m:t xml:space="preserve"> *P</m:t>
         </m:r>
       </m:oMath>
       <w:r>
@@ -16645,458 +16269,32 @@
     <w:p>
       <w:pPr>
         <w:pStyle w:val="ListParagraph"/>
-        <w:numPr>
-          <w:ilvl w:val="0"/>
-          <w:numId w:val="7"/>
-        </w:numPr>
         <w:autoSpaceDE w:val="0"/>
         <w:autoSpaceDN w:val="0"/>
         <w:adjustRightInd w:val="0"/>
         <w:spacing w:after="0" w:line="240" w:lineRule="auto"/>
-        <w:rPr>
-          <w:lang w:val="en-GB"/>
-        </w:rPr>
-      </w:pPr>
-      <w:r>
-        <w:rPr>
-          <w:lang w:val="en-GB"/>
-        </w:rPr>
-        <w:t xml:space="preserve">Let </w:t>
-      </w:r>
-      <m:oMath>
-        <m:f>
-          <m:fPr>
-            <m:ctrlPr>
-              <w:rPr>
-                <w:rFonts w:ascii="Cambria Math" w:hAnsi="Cambria Math" w:cs="CMR10"/>
-                <w:i/>
-              </w:rPr>
-            </m:ctrlPr>
-          </m:fPr>
-          <m:num>
-            <m:r>
-              <w:rPr>
-                <w:rFonts w:ascii="Cambria Math" w:hAnsi="Cambria Math"/>
-              </w:rPr>
-              <m:t>pλ</m:t>
-            </m:r>
-          </m:num>
-          <m:den>
-            <m:r>
-              <w:rPr>
-                <w:rFonts w:ascii="Cambria Math" w:hAnsi="Cambria Math"/>
-                <w:vertAlign w:val="subscript"/>
-              </w:rPr>
-              <m:t>μ1</m:t>
-            </m:r>
-          </m:den>
-        </m:f>
-        <m:r>
-          <w:rPr>
-            <w:rFonts w:ascii="Cambria Math" w:hAnsi="Cambria Math" w:cs="CMR10"/>
-          </w:rPr>
-          <m:t xml:space="preserve">= </m:t>
-        </m:r>
-        <m:f>
-          <m:fPr>
-            <m:ctrlPr>
-              <w:rPr>
-                <w:rFonts w:ascii="Cambria Math" w:hAnsi="Cambria Math" w:cs="CMR10"/>
-                <w:i/>
-              </w:rPr>
-            </m:ctrlPr>
-          </m:fPr>
-          <m:num>
-            <m:r>
-              <w:rPr>
-                <w:rFonts w:ascii="Cambria Math" w:hAnsi="Cambria Math" w:cs="CMR10"/>
-              </w:rPr>
-              <m:t>0.4*5.7</m:t>
-            </m:r>
-          </m:num>
-          <m:den>
-            <m:r>
-              <w:rPr>
-                <w:rFonts w:ascii="Cambria Math" w:hAnsi="Cambria Math" w:cs="CMR10"/>
-              </w:rPr>
-              <m:t>6.1</m:t>
-            </m:r>
-          </m:den>
-        </m:f>
-        <m:r>
-          <w:rPr>
-            <w:rFonts w:ascii="Cambria Math" w:hAnsi="Cambria Math" w:cs="CMR10"/>
-          </w:rPr>
-          <m:t>≈0.4205=ρ</m:t>
-        </m:r>
-      </m:oMath>
-      <w:r>
-        <w:rPr>
-          <w:vertAlign w:val="subscript"/>
-        </w:rPr>
-        <w:t>1</w:t>
-      </w:r>
+        <w:ind w:left="1800"/>
+      </w:pPr>
     </w:p>
     <w:p>
       <w:pPr>
-        <w:pStyle w:val="ListParagraph"/>
-        <w:numPr>
-          <w:ilvl w:val="0"/>
-          <w:numId w:val="7"/>
-        </w:numPr>
         <w:autoSpaceDE w:val="0"/>
         <w:autoSpaceDN w:val="0"/>
         <w:adjustRightInd w:val="0"/>
         <w:spacing w:after="0" w:line="240" w:lineRule="auto"/>
-        <w:rPr>
-          <w:lang w:val="en-GB"/>
-        </w:rPr>
-      </w:pPr>
-      <w:r>
-        <w:rPr>
-          <w:lang w:val="en-GB"/>
-        </w:rPr>
-        <w:t xml:space="preserve">Mean </w:t>
-      </w:r>
-      <w:r>
-        <w:rPr>
-          <w:lang w:val="en-GB"/>
-        </w:rPr>
-        <w:t xml:space="preserve">Response Time </w:t>
-      </w:r>
-      <m:oMath>
-        <m:r>
-          <w:rPr>
-            <w:rFonts w:ascii="Cambria Math" w:hAnsi="Cambria Math"/>
-            <w:lang w:val="en-GB"/>
-          </w:rPr>
-          <m:t xml:space="preserve">T1 = </m:t>
-        </m:r>
-        <m:f>
-          <m:fPr>
-            <m:ctrlPr>
-              <w:rPr>
-                <w:rFonts w:ascii="Cambria Math" w:hAnsi="Cambria Math"/>
-                <w:i/>
-                <w:lang w:val="en-GB"/>
-              </w:rPr>
-            </m:ctrlPr>
-          </m:fPr>
-          <m:num>
-            <m:r>
-              <w:rPr>
-                <w:rFonts w:ascii="Cambria Math" w:hAnsi="Cambria Math" w:cs="CMR10"/>
-              </w:rPr>
-              <m:t>ρ1</m:t>
-            </m:r>
-          </m:num>
-          <m:den>
-            <m:r>
-              <w:rPr>
-                <w:rFonts w:ascii="Cambria Math" w:hAnsi="Cambria Math" w:cs="CMR10"/>
-              </w:rPr>
-              <m:t>pλ(1-ρ1)</m:t>
-            </m:r>
-          </m:den>
-        </m:f>
-        <m:r>
-          <w:rPr>
-            <w:rFonts w:ascii="Cambria Math" w:hAnsi="Cambria Math"/>
-            <w:lang w:val="en-GB"/>
-          </w:rPr>
-          <m:t xml:space="preserve">= </m:t>
-        </m:r>
-        <m:f>
-          <m:fPr>
-            <m:ctrlPr>
-              <w:rPr>
-                <w:rFonts w:ascii="Cambria Math" w:hAnsi="Cambria Math"/>
-                <w:i/>
-                <w:lang w:val="en-GB"/>
-              </w:rPr>
-            </m:ctrlPr>
-          </m:fPr>
-          <m:num>
-            <m:r>
-              <w:rPr>
-                <w:rFonts w:ascii="Cambria Math" w:hAnsi="Cambria Math"/>
-                <w:lang w:val="en-GB"/>
-              </w:rPr>
-              <m:t>0.4205</m:t>
-            </m:r>
-          </m:num>
-          <m:den>
-            <m:d>
-              <m:dPr>
-                <m:ctrlPr>
-                  <w:rPr>
-                    <w:rFonts w:ascii="Cambria Math" w:hAnsi="Cambria Math"/>
-                    <w:i/>
-                    <w:lang w:val="en-GB"/>
-                  </w:rPr>
-                </m:ctrlPr>
-              </m:dPr>
-              <m:e>
-                <m:r>
-                  <w:rPr>
-                    <w:rFonts w:ascii="Cambria Math" w:hAnsi="Cambria Math"/>
-                    <w:lang w:val="en-GB"/>
-                  </w:rPr>
-                  <m:t>5.7*0.4</m:t>
-                </m:r>
-              </m:e>
-            </m:d>
-            <m:r>
-              <w:rPr>
-                <w:rFonts w:ascii="Cambria Math" w:hAnsi="Cambria Math"/>
-                <w:lang w:val="en-GB"/>
-              </w:rPr>
-              <m:t>*(1-0.4205)</m:t>
-            </m:r>
-          </m:den>
-        </m:f>
-        <m:r>
-          <w:rPr>
-            <w:rFonts w:ascii="Cambria Math" w:hAnsi="Cambria Math"/>
-            <w:lang w:val="en-GB"/>
-          </w:rPr>
-          <m:t xml:space="preserve">= </m:t>
-        </m:r>
-        <m:f>
-          <m:fPr>
-            <m:ctrlPr>
-              <w:rPr>
-                <w:rFonts w:ascii="Cambria Math" w:hAnsi="Cambria Math"/>
-                <w:i/>
-                <w:lang w:val="en-GB"/>
-              </w:rPr>
-            </m:ctrlPr>
-          </m:fPr>
-          <m:num>
-            <m:r>
-              <w:rPr>
-                <w:rFonts w:ascii="Cambria Math" w:hAnsi="Cambria Math"/>
-                <w:lang w:val="en-GB"/>
-              </w:rPr>
-              <m:t>0.4205</m:t>
-            </m:r>
-          </m:num>
-          <m:den>
-            <m:r>
-              <w:rPr>
-                <w:rFonts w:ascii="Cambria Math" w:hAnsi="Cambria Math"/>
-                <w:lang w:val="en-GB"/>
-              </w:rPr>
-              <m:t>1.32126</m:t>
-            </m:r>
-          </m:den>
-        </m:f>
-        <m:r>
-          <w:rPr>
-            <w:rFonts w:ascii="Cambria Math" w:hAnsi="Cambria Math"/>
-            <w:lang w:val="en-GB"/>
-          </w:rPr>
-          <m:t xml:space="preserve"> hr</m:t>
-        </m:r>
-      </m:oMath>
-    </w:p>
-    <w:p>
-      <w:pPr>
-        <w:pStyle w:val="ListParagraph"/>
-        <w:numPr>
-          <w:ilvl w:val="0"/>
-          <w:numId w:val="7"/>
-        </w:numPr>
-        <w:autoSpaceDE w:val="0"/>
-        <w:autoSpaceDN w:val="0"/>
-        <w:adjustRightInd w:val="0"/>
-        <w:spacing w:after="0" w:line="240" w:lineRule="auto"/>
-        <w:rPr>
-          <w:lang w:val="en-GB"/>
-        </w:rPr>
-      </w:pPr>
-      <w:r>
-        <w:rPr>
-          <w:lang w:val="en-GB"/>
-        </w:rPr>
-        <w:t xml:space="preserve">Mean Service Time = </w:t>
-      </w:r>
-      <m:oMath>
-        <m:f>
-          <m:fPr>
-            <m:ctrlPr>
-              <w:rPr>
-                <w:rFonts w:ascii="Cambria Math" w:hAnsi="Cambria Math"/>
-                <w:i/>
-                <w:lang w:val="en-GB"/>
-              </w:rPr>
-            </m:ctrlPr>
-          </m:fPr>
-          <m:num>
-            <m:r>
-              <w:rPr>
-                <w:rFonts w:ascii="Cambria Math" w:hAnsi="Cambria Math"/>
-                <w:lang w:val="en-GB"/>
-              </w:rPr>
-              <m:t>1</m:t>
-            </m:r>
-          </m:num>
-          <m:den>
-            <m:r>
-              <w:rPr>
-                <w:rFonts w:ascii="Cambria Math" w:hAnsi="Cambria Math"/>
-                <w:lang w:val="en-GB"/>
-              </w:rPr>
-              <m:t>μ1</m:t>
-            </m:r>
-          </m:den>
-        </m:f>
-        <m:r>
-          <w:rPr>
-            <w:rFonts w:ascii="Cambria Math" w:hAnsi="Cambria Math"/>
-            <w:lang w:val="en-GB"/>
-          </w:rPr>
-          <m:t xml:space="preserve">= </m:t>
-        </m:r>
-        <m:f>
-          <m:fPr>
-            <m:ctrlPr>
-              <w:rPr>
-                <w:rFonts w:ascii="Cambria Math" w:hAnsi="Cambria Math"/>
-                <w:i/>
-                <w:lang w:val="en-GB"/>
-              </w:rPr>
-            </m:ctrlPr>
-          </m:fPr>
-          <m:num>
-            <m:r>
-              <w:rPr>
-                <w:rFonts w:ascii="Cambria Math" w:hAnsi="Cambria Math"/>
-                <w:lang w:val="en-GB"/>
-              </w:rPr>
-              <m:t>1</m:t>
-            </m:r>
-          </m:num>
-          <m:den>
-            <m:r>
-              <w:rPr>
-                <w:rFonts w:ascii="Cambria Math" w:hAnsi="Cambria Math"/>
-                <w:lang w:val="en-GB"/>
-              </w:rPr>
-              <m:t>6.1</m:t>
-            </m:r>
-          </m:den>
-        </m:f>
-        <m:r>
-          <w:rPr>
-            <w:rFonts w:ascii="Cambria Math" w:hAnsi="Cambria Math"/>
-            <w:lang w:val="en-GB"/>
-          </w:rPr>
-          <m:t xml:space="preserve"> hr</m:t>
-        </m:r>
-      </m:oMath>
-      <w:r>
-        <w:rPr>
-          <w:lang w:val="en-GB"/>
-        </w:rPr>
-        <w:t xml:space="preserve"> </w:t>
-      </w:r>
-    </w:p>
-    <w:p>
-      <w:pPr>
-        <w:pStyle w:val="ListParagraph"/>
-        <w:numPr>
-          <w:ilvl w:val="0"/>
-          <w:numId w:val="7"/>
-        </w:numPr>
-        <w:autoSpaceDE w:val="0"/>
-        <w:autoSpaceDN w:val="0"/>
-        <w:adjustRightInd w:val="0"/>
-        <w:spacing w:after="0" w:line="240" w:lineRule="auto"/>
-        <w:rPr>
-          <w:lang w:val="en-GB"/>
-        </w:rPr>
-      </w:pPr>
-      <w:r>
-        <w:rPr>
-          <w:lang w:val="en-GB"/>
-        </w:rPr>
-        <w:t xml:space="preserve">Mean Waiting Time: </w:t>
-      </w:r>
-      <m:oMath>
-        <m:f>
-          <m:fPr>
-            <m:ctrlPr>
-              <w:rPr>
-                <w:rFonts w:ascii="Cambria Math" w:hAnsi="Cambria Math"/>
-                <w:i/>
-                <w:lang w:val="en-GB"/>
-              </w:rPr>
-            </m:ctrlPr>
-          </m:fPr>
-          <m:num>
-            <m:r>
-              <w:rPr>
-                <w:rFonts w:ascii="Cambria Math" w:hAnsi="Cambria Math"/>
-                <w:lang w:val="en-GB"/>
-              </w:rPr>
-              <m:t>0.4205</m:t>
-            </m:r>
-          </m:num>
-          <m:den>
-            <m:r>
-              <w:rPr>
-                <w:rFonts w:ascii="Cambria Math" w:hAnsi="Cambria Math"/>
-                <w:lang w:val="en-GB"/>
-              </w:rPr>
-              <m:t>1.32126</m:t>
-            </m:r>
-          </m:den>
-        </m:f>
-        <m:r>
-          <w:rPr>
-            <w:rFonts w:ascii="Cambria Math" w:hAnsi="Cambria Math"/>
-            <w:lang w:val="en-GB"/>
-          </w:rPr>
-          <m:t xml:space="preserve">- </m:t>
-        </m:r>
-        <m:f>
-          <m:fPr>
-            <m:ctrlPr>
-              <w:rPr>
-                <w:rFonts w:ascii="Cambria Math" w:hAnsi="Cambria Math"/>
-                <w:i/>
-                <w:lang w:val="en-GB"/>
-              </w:rPr>
-            </m:ctrlPr>
-          </m:fPr>
-          <m:num>
-            <m:r>
-              <w:rPr>
-                <w:rFonts w:ascii="Cambria Math" w:hAnsi="Cambria Math"/>
-                <w:lang w:val="en-GB"/>
-              </w:rPr>
-              <m:t>1</m:t>
-            </m:r>
-          </m:num>
-          <m:den>
-            <m:r>
-              <w:rPr>
-                <w:rFonts w:ascii="Cambria Math" w:hAnsi="Cambria Math"/>
-                <w:lang w:val="en-GB"/>
-              </w:rPr>
-              <m:t>6.1</m:t>
-            </m:r>
-          </m:den>
-        </m:f>
-        <m:r>
-          <w:rPr>
-            <w:rFonts w:ascii="Cambria Math" w:hAnsi="Cambria Math"/>
-            <w:lang w:val="en-GB"/>
-          </w:rPr>
-          <m:t>≈0.1543</m:t>
-        </m:r>
-      </m:oMath>
+        <w:ind w:left="720"/>
+        <w:rPr>
+          <w:b/>
+          <w:bCs/>
+        </w:rPr>
+      </w:pPr>
+      <w:r>
+        <w:rPr>
+          <w:b/>
+          <w:bCs/>
+        </w:rPr>
+        <w:t xml:space="preserve">Staff2: </w:t>
+      </w:r>
     </w:p>
     <w:p>
       <w:pPr>
@@ -17106,513 +16304,6 @@
         <w:adjustRightInd w:val="0"/>
         <w:spacing w:after="0" w:line="240" w:lineRule="auto"/>
         <w:ind w:left="1800"/>
-        <w:rPr>
-          <w:lang w:val="en-GB"/>
-        </w:rPr>
-      </w:pPr>
-    </w:p>
-    <w:p>
-      <w:pPr>
-        <w:autoSpaceDE w:val="0"/>
-        <w:autoSpaceDN w:val="0"/>
-        <w:adjustRightInd w:val="0"/>
-        <w:spacing w:after="0" w:line="240" w:lineRule="auto"/>
-        <w:ind w:left="720"/>
-        <w:rPr>
-          <w:b/>
-          <w:bCs/>
-        </w:rPr>
-      </w:pPr>
-      <w:r>
-        <w:rPr>
-          <w:b/>
-          <w:bCs/>
-        </w:rPr>
-        <w:t xml:space="preserve">Staff2: </w:t>
-      </w:r>
-    </w:p>
-    <w:p>
-      <w:pPr>
-        <w:pStyle w:val="ListParagraph"/>
-        <w:numPr>
-          <w:ilvl w:val="0"/>
-          <w:numId w:val="7"/>
-        </w:numPr>
-        <w:autoSpaceDE w:val="0"/>
-        <w:autoSpaceDN w:val="0"/>
-        <w:adjustRightInd w:val="0"/>
-        <w:spacing w:after="0" w:line="240" w:lineRule="auto"/>
-        <w:rPr>
-          <w:lang w:val="en-GB"/>
-        </w:rPr>
-      </w:pPr>
-      <w:r>
-        <w:rPr>
-          <w:lang w:val="en-GB"/>
-        </w:rPr>
-        <w:t xml:space="preserve">Let </w:t>
-      </w:r>
-      <m:oMath>
-        <m:f>
-          <m:fPr>
-            <m:ctrlPr>
-              <w:rPr>
-                <w:rFonts w:ascii="Cambria Math" w:hAnsi="Cambria Math" w:cs="CMR10"/>
-                <w:i/>
-              </w:rPr>
-            </m:ctrlPr>
-          </m:fPr>
-          <m:num>
-            <m:r>
-              <w:rPr>
-                <w:rFonts w:ascii="Cambria Math" w:hAnsi="Cambria Math"/>
-              </w:rPr>
-              <m:t>(1-p)λ</m:t>
-            </m:r>
-          </m:num>
-          <m:den>
-            <m:r>
-              <w:rPr>
-                <w:rFonts w:ascii="Cambria Math" w:hAnsi="Cambria Math"/>
-                <w:vertAlign w:val="subscript"/>
-              </w:rPr>
-              <m:t>μ2</m:t>
-            </m:r>
-          </m:den>
-        </m:f>
-        <m:r>
-          <w:rPr>
-            <w:rFonts w:ascii="Cambria Math" w:hAnsi="Cambria Math" w:cs="CMR10"/>
-          </w:rPr>
-          <m:t xml:space="preserve">= </m:t>
-        </m:r>
-        <m:f>
-          <m:fPr>
-            <m:ctrlPr>
-              <w:rPr>
-                <w:rFonts w:ascii="Cambria Math" w:hAnsi="Cambria Math" w:cs="CMR10"/>
-                <w:i/>
-              </w:rPr>
-            </m:ctrlPr>
-          </m:fPr>
-          <m:num>
-            <m:r>
-              <w:rPr>
-                <w:rFonts w:ascii="Cambria Math" w:hAnsi="Cambria Math" w:cs="CMR10"/>
-              </w:rPr>
-              <m:t>0.6*5.7</m:t>
-            </m:r>
-          </m:num>
-          <m:den>
-            <m:r>
-              <w:rPr>
-                <w:rFonts w:ascii="Cambria Math" w:hAnsi="Cambria Math" w:cs="CMR10"/>
-              </w:rPr>
-              <m:t>6.5</m:t>
-            </m:r>
-          </m:den>
-        </m:f>
-        <m:r>
-          <w:rPr>
-            <w:rFonts w:ascii="Cambria Math" w:hAnsi="Cambria Math" w:cs="CMR10"/>
-          </w:rPr>
-          <m:t>≈0.5262=ρ</m:t>
-        </m:r>
-      </m:oMath>
-      <w:r>
-        <w:rPr>
-          <w:vertAlign w:val="subscript"/>
-        </w:rPr>
-        <w:t>2</w:t>
-      </w:r>
-    </w:p>
-    <w:p>
-      <w:pPr>
-        <w:pStyle w:val="ListParagraph"/>
-        <w:numPr>
-          <w:ilvl w:val="0"/>
-          <w:numId w:val="7"/>
-        </w:numPr>
-        <w:autoSpaceDE w:val="0"/>
-        <w:autoSpaceDN w:val="0"/>
-        <w:adjustRightInd w:val="0"/>
-        <w:spacing w:after="0" w:line="240" w:lineRule="auto"/>
-        <w:rPr>
-          <w:lang w:val="en-GB"/>
-        </w:rPr>
-      </w:pPr>
-      <w:r>
-        <w:rPr>
-          <w:lang w:val="en-GB"/>
-        </w:rPr>
-        <w:t xml:space="preserve">Mean Response Time </w:t>
-      </w:r>
-      <m:oMath>
-        <m:r>
-          <w:rPr>
-            <w:rFonts w:ascii="Cambria Math" w:hAnsi="Cambria Math"/>
-            <w:lang w:val="en-GB"/>
-          </w:rPr>
-          <m:t xml:space="preserve">T1 = </m:t>
-        </m:r>
-        <m:f>
-          <m:fPr>
-            <m:ctrlPr>
-              <w:rPr>
-                <w:rFonts w:ascii="Cambria Math" w:hAnsi="Cambria Math"/>
-                <w:i/>
-                <w:lang w:val="en-GB"/>
-              </w:rPr>
-            </m:ctrlPr>
-          </m:fPr>
-          <m:num>
-            <m:r>
-              <w:rPr>
-                <w:rFonts w:ascii="Cambria Math" w:hAnsi="Cambria Math" w:cs="CMR10"/>
-              </w:rPr>
-              <m:t>ρ2</m:t>
-            </m:r>
-          </m:num>
-          <m:den>
-            <m:r>
-              <w:rPr>
-                <w:rFonts w:ascii="Cambria Math" w:hAnsi="Cambria Math" w:cs="CMR10"/>
-              </w:rPr>
-              <m:t>(1-p)λ(1-ρ2)</m:t>
-            </m:r>
-          </m:den>
-        </m:f>
-        <m:r>
-          <w:rPr>
-            <w:rFonts w:ascii="Cambria Math" w:hAnsi="Cambria Math"/>
-            <w:lang w:val="en-GB"/>
-          </w:rPr>
-          <m:t xml:space="preserve">= </m:t>
-        </m:r>
-        <m:f>
-          <m:fPr>
-            <m:ctrlPr>
-              <w:rPr>
-                <w:rFonts w:ascii="Cambria Math" w:hAnsi="Cambria Math"/>
-                <w:i/>
-                <w:lang w:val="en-GB"/>
-              </w:rPr>
-            </m:ctrlPr>
-          </m:fPr>
-          <m:num>
-            <m:r>
-              <w:rPr>
-                <w:rFonts w:ascii="Cambria Math" w:hAnsi="Cambria Math" w:cs="CMR10"/>
-              </w:rPr>
-              <m:t>0.5262</m:t>
-            </m:r>
-          </m:num>
-          <m:den>
-            <m:d>
-              <m:dPr>
-                <m:ctrlPr>
-                  <w:rPr>
-                    <w:rFonts w:ascii="Cambria Math" w:hAnsi="Cambria Math"/>
-                    <w:i/>
-                    <w:lang w:val="en-GB"/>
-                  </w:rPr>
-                </m:ctrlPr>
-              </m:dPr>
-              <m:e>
-                <m:r>
-                  <w:rPr>
-                    <w:rFonts w:ascii="Cambria Math" w:hAnsi="Cambria Math"/>
-                    <w:lang w:val="en-GB"/>
-                  </w:rPr>
-                  <m:t>5.7*0.6</m:t>
-                </m:r>
-              </m:e>
-            </m:d>
-            <m:r>
-              <w:rPr>
-                <w:rFonts w:ascii="Cambria Math" w:hAnsi="Cambria Math"/>
-                <w:lang w:val="en-GB"/>
-              </w:rPr>
-              <m:t>*(1-</m:t>
-            </m:r>
-            <m:r>
-              <w:rPr>
-                <w:rFonts w:ascii="Cambria Math" w:hAnsi="Cambria Math" w:cs="CMR10"/>
-              </w:rPr>
-              <m:t>0.5262</m:t>
-            </m:r>
-            <m:r>
-              <w:rPr>
-                <w:rFonts w:ascii="Cambria Math" w:hAnsi="Cambria Math"/>
-                <w:lang w:val="en-GB"/>
-              </w:rPr>
-              <m:t>)</m:t>
-            </m:r>
-          </m:den>
-        </m:f>
-        <m:r>
-          <w:rPr>
-            <w:rFonts w:ascii="Cambria Math" w:hAnsi="Cambria Math"/>
-            <w:lang w:val="en-GB"/>
-          </w:rPr>
-          <m:t xml:space="preserve">= </m:t>
-        </m:r>
-        <m:f>
-          <m:fPr>
-            <m:ctrlPr>
-              <w:rPr>
-                <w:rFonts w:ascii="Cambria Math" w:hAnsi="Cambria Math"/>
-                <w:i/>
-                <w:lang w:val="en-GB"/>
-              </w:rPr>
-            </m:ctrlPr>
-          </m:fPr>
-          <m:num>
-            <m:r>
-              <w:rPr>
-                <w:rFonts w:ascii="Cambria Math" w:hAnsi="Cambria Math"/>
-                <w:lang w:val="en-GB"/>
-              </w:rPr>
-              <m:t>0.</m:t>
-            </m:r>
-            <m:r>
-              <w:rPr>
-                <w:rFonts w:ascii="Cambria Math" w:hAnsi="Cambria Math" w:cs="CMR10"/>
-              </w:rPr>
-              <m:t>5262</m:t>
-            </m:r>
-          </m:num>
-          <m:den>
-            <m:r>
-              <w:rPr>
-                <w:rFonts w:ascii="Cambria Math" w:hAnsi="Cambria Math"/>
-                <w:lang w:val="en-GB"/>
-              </w:rPr>
-              <m:t>1.620396</m:t>
-            </m:r>
-          </m:den>
-        </m:f>
-        <m:r>
-          <w:rPr>
-            <w:rFonts w:ascii="Cambria Math" w:hAnsi="Cambria Math"/>
-            <w:lang w:val="en-GB"/>
-          </w:rPr>
-          <m:t xml:space="preserve"> hr</m:t>
-        </m:r>
-      </m:oMath>
-    </w:p>
-    <w:p>
-      <w:pPr>
-        <w:pStyle w:val="ListParagraph"/>
-        <w:numPr>
-          <w:ilvl w:val="0"/>
-          <w:numId w:val="7"/>
-        </w:numPr>
-        <w:autoSpaceDE w:val="0"/>
-        <w:autoSpaceDN w:val="0"/>
-        <w:adjustRightInd w:val="0"/>
-        <w:spacing w:after="0" w:line="240" w:lineRule="auto"/>
-        <w:rPr>
-          <w:lang w:val="en-GB"/>
-        </w:rPr>
-      </w:pPr>
-      <w:r>
-        <w:rPr>
-          <w:lang w:val="en-GB"/>
-        </w:rPr>
-        <w:t xml:space="preserve">Mean Service Time = </w:t>
-      </w:r>
-      <m:oMath>
-        <m:f>
-          <m:fPr>
-            <m:ctrlPr>
-              <w:rPr>
-                <w:rFonts w:ascii="Cambria Math" w:hAnsi="Cambria Math"/>
-                <w:i/>
-                <w:lang w:val="en-GB"/>
-              </w:rPr>
-            </m:ctrlPr>
-          </m:fPr>
-          <m:num>
-            <m:r>
-              <w:rPr>
-                <w:rFonts w:ascii="Cambria Math" w:hAnsi="Cambria Math"/>
-                <w:lang w:val="en-GB"/>
-              </w:rPr>
-              <m:t>1</m:t>
-            </m:r>
-          </m:num>
-          <m:den>
-            <m:r>
-              <w:rPr>
-                <w:rFonts w:ascii="Cambria Math" w:hAnsi="Cambria Math"/>
-                <w:lang w:val="en-GB"/>
-              </w:rPr>
-              <m:t>μ2</m:t>
-            </m:r>
-          </m:den>
-        </m:f>
-        <m:r>
-          <w:rPr>
-            <w:rFonts w:ascii="Cambria Math" w:hAnsi="Cambria Math"/>
-            <w:lang w:val="en-GB"/>
-          </w:rPr>
-          <m:t xml:space="preserve">= </m:t>
-        </m:r>
-        <m:f>
-          <m:fPr>
-            <m:ctrlPr>
-              <w:rPr>
-                <w:rFonts w:ascii="Cambria Math" w:hAnsi="Cambria Math"/>
-                <w:i/>
-                <w:lang w:val="en-GB"/>
-              </w:rPr>
-            </m:ctrlPr>
-          </m:fPr>
-          <m:num>
-            <m:r>
-              <w:rPr>
-                <w:rFonts w:ascii="Cambria Math" w:hAnsi="Cambria Math"/>
-                <w:lang w:val="en-GB"/>
-              </w:rPr>
-              <m:t>1</m:t>
-            </m:r>
-          </m:num>
-          <m:den>
-            <m:r>
-              <w:rPr>
-                <w:rFonts w:ascii="Cambria Math" w:hAnsi="Cambria Math"/>
-                <w:lang w:val="en-GB"/>
-              </w:rPr>
-              <m:t>6.5</m:t>
-            </m:r>
-          </m:den>
-        </m:f>
-        <m:r>
-          <w:rPr>
-            <w:rFonts w:ascii="Cambria Math" w:hAnsi="Cambria Math"/>
-            <w:lang w:val="en-GB"/>
-          </w:rPr>
-          <m:t xml:space="preserve"> hr</m:t>
-        </m:r>
-      </m:oMath>
-      <w:r>
-        <w:rPr>
-          <w:lang w:val="en-GB"/>
-        </w:rPr>
-        <w:t xml:space="preserve"> </w:t>
-      </w:r>
-    </w:p>
-    <w:p>
-      <w:pPr>
-        <w:pStyle w:val="ListParagraph"/>
-        <w:numPr>
-          <w:ilvl w:val="0"/>
-          <w:numId w:val="7"/>
-        </w:numPr>
-        <w:autoSpaceDE w:val="0"/>
-        <w:autoSpaceDN w:val="0"/>
-        <w:adjustRightInd w:val="0"/>
-        <w:spacing w:after="0" w:line="240" w:lineRule="auto"/>
-        <w:rPr>
-          <w:lang w:val="en-GB"/>
-        </w:rPr>
-      </w:pPr>
-      <w:r>
-        <w:rPr>
-          <w:lang w:val="en-GB"/>
-        </w:rPr>
-        <w:t xml:space="preserve">Mean Waiting Time: </w:t>
-      </w:r>
-      <m:oMath>
-        <m:f>
-          <m:fPr>
-            <m:ctrlPr>
-              <w:rPr>
-                <w:rFonts w:ascii="Cambria Math" w:hAnsi="Cambria Math"/>
-                <w:i/>
-                <w:lang w:val="en-GB"/>
-              </w:rPr>
-            </m:ctrlPr>
-          </m:fPr>
-          <m:num>
-            <m:r>
-              <w:rPr>
-                <w:rFonts w:ascii="Cambria Math" w:hAnsi="Cambria Math"/>
-                <w:lang w:val="en-GB"/>
-              </w:rPr>
-              <m:t>0.</m:t>
-            </m:r>
-            <m:r>
-              <w:rPr>
-                <w:rFonts w:ascii="Cambria Math" w:hAnsi="Cambria Math" w:cs="CMR10"/>
-              </w:rPr>
-              <m:t>5262</m:t>
-            </m:r>
-          </m:num>
-          <m:den>
-            <m:r>
-              <w:rPr>
-                <w:rFonts w:ascii="Cambria Math" w:hAnsi="Cambria Math"/>
-                <w:lang w:val="en-GB"/>
-              </w:rPr>
-              <m:t>1.620396</m:t>
-            </m:r>
-          </m:den>
-        </m:f>
-        <m:r>
-          <w:rPr>
-            <w:rFonts w:ascii="Cambria Math" w:hAnsi="Cambria Math"/>
-            <w:lang w:val="en-GB"/>
-          </w:rPr>
-          <m:t xml:space="preserve">- </m:t>
-        </m:r>
-        <m:f>
-          <m:fPr>
-            <m:ctrlPr>
-              <w:rPr>
-                <w:rFonts w:ascii="Cambria Math" w:hAnsi="Cambria Math"/>
-                <w:i/>
-                <w:lang w:val="en-GB"/>
-              </w:rPr>
-            </m:ctrlPr>
-          </m:fPr>
-          <m:num>
-            <m:r>
-              <w:rPr>
-                <w:rFonts w:ascii="Cambria Math" w:hAnsi="Cambria Math"/>
-                <w:lang w:val="en-GB"/>
-              </w:rPr>
-              <m:t>1</m:t>
-            </m:r>
-          </m:num>
-          <m:den>
-            <m:r>
-              <w:rPr>
-                <w:rFonts w:ascii="Cambria Math" w:hAnsi="Cambria Math"/>
-                <w:lang w:val="en-GB"/>
-              </w:rPr>
-              <m:t>6.5</m:t>
-            </m:r>
-          </m:den>
-        </m:f>
-        <m:r>
-          <w:rPr>
-            <w:rFonts w:ascii="Cambria Math" w:hAnsi="Cambria Math"/>
-            <w:lang w:val="en-GB"/>
-          </w:rPr>
-          <m:t>≈0.1708</m:t>
-        </m:r>
-      </m:oMath>
-    </w:p>
-    <w:p>
-      <w:pPr>
-        <w:pStyle w:val="ListParagraph"/>
-        <w:autoSpaceDE w:val="0"/>
-        <w:autoSpaceDN w:val="0"/>
-        <w:adjustRightInd w:val="0"/>
-        <w:spacing w:after="0" w:line="240" w:lineRule="auto"/>
-        <w:ind w:left="1800"/>
       </w:pPr>
     </w:p>
     <w:p>
@@ -17729,7 +16420,6 @@
           <w:bCs/>
           <w:lang w:val="en-GB"/>
         </w:rPr>
-        <w:lastRenderedPageBreak/>
         <w:t xml:space="preserve">Question 3: </w:t>
       </w:r>
     </w:p>
@@ -17750,6 +16440,7 @@
         <w:rPr>
           <w:noProof/>
         </w:rPr>
+        <w:lastRenderedPageBreak/>
         <w:drawing>
           <wp:inline distT="0" distB="0" distL="0" distR="0" wp14:anchorId="7636004A" wp14:editId="673FA72F">
             <wp:extent cx="5731510" cy="7534910"/>
@@ -18441,14 +17132,7 @@
                 <w:rFonts w:ascii="Cambria Math" w:hAnsi="Cambria Math"/>
                 <w:lang w:val="en-GB"/>
               </w:rPr>
-              <m:t>w</m:t>
-            </m:r>
-            <m:r>
-              <w:rPr>
-                <w:rFonts w:ascii="Cambria Math" w:hAnsi="Cambria Math"/>
-                <w:lang w:val="en-GB"/>
-              </w:rPr>
-              <m:t>1</m:t>
+              <m:t>w1</m:t>
             </m:r>
           </m:num>
           <m:den>
@@ -18483,14 +17167,7 @@
                 <w:rFonts w:ascii="Cambria Math" w:hAnsi="Cambria Math"/>
                 <w:lang w:val="en-GB"/>
               </w:rPr>
-              <m:t>w</m:t>
-            </m:r>
-            <m:r>
-              <w:rPr>
-                <w:rFonts w:ascii="Cambria Math" w:hAnsi="Cambria Math"/>
-                <w:lang w:val="en-GB"/>
-              </w:rPr>
-              <m:t>2</m:t>
+              <m:t>w2</m:t>
             </m:r>
           </m:num>
           <m:den>
@@ -18528,6 +17205,9 @@
         <w:adjustRightInd w:val="0"/>
         <w:spacing w:after="0" w:line="240" w:lineRule="auto"/>
         <w:ind w:left="2160"/>
+        <w:rPr>
+          <w:lang w:val="en-GB"/>
+        </w:rPr>
       </w:pPr>
       <m:oMath>
         <m:f>
@@ -18554,14 +17234,7 @@
                 <w:rFonts w:ascii="Cambria Math" w:hAnsi="Cambria Math"/>
                 <w:lang w:val="en-GB"/>
               </w:rPr>
-              <m:t>w</m:t>
-            </m:r>
-            <m:r>
-              <w:rPr>
-                <w:rFonts w:ascii="Cambria Math" w:hAnsi="Cambria Math"/>
-                <w:lang w:val="en-GB"/>
-              </w:rPr>
-              <m:t>1</m:t>
+              <m:t>w1</m:t>
             </m:r>
           </m:den>
         </m:f>
@@ -18596,14 +17269,7 @@
                 <w:rFonts w:ascii="Cambria Math" w:hAnsi="Cambria Math"/>
                 <w:lang w:val="en-GB"/>
               </w:rPr>
-              <m:t>w</m:t>
-            </m:r>
-            <m:r>
-              <w:rPr>
-                <w:rFonts w:ascii="Cambria Math" w:hAnsi="Cambria Math"/>
-                <w:lang w:val="en-GB"/>
-              </w:rPr>
-              <m:t>2</m:t>
+              <m:t>w2</m:t>
             </m:r>
           </m:den>
         </m:f>
@@ -18648,14 +17314,7 @@
                     <w:rFonts w:ascii="Cambria Math" w:hAnsi="Cambria Math"/>
                     <w:lang w:val="en-GB"/>
                   </w:rPr>
-                  <m:t>h</m:t>
-                </m:r>
-                <m:r>
-                  <w:rPr>
-                    <w:rFonts w:ascii="Cambria Math" w:hAnsi="Cambria Math"/>
-                    <w:lang w:val="en-GB"/>
-                  </w:rPr>
-                  <m:t>r</m:t>
+                  <m:t>hr</m:t>
                 </m:r>
               </m:e>
             </m:d>
@@ -18749,28 +17408,6 @@
         <w:adjustRightInd w:val="0"/>
         <w:spacing w:after="0" w:line="240" w:lineRule="auto"/>
         <w:rPr>
-          <w:lang w:val="en-GB"/>
-        </w:rPr>
-      </w:pPr>
-    </w:p>
-    <w:p>
-      <w:pPr>
-        <w:autoSpaceDE w:val="0"/>
-        <w:autoSpaceDN w:val="0"/>
-        <w:adjustRightInd w:val="0"/>
-        <w:spacing w:after="0" w:line="240" w:lineRule="auto"/>
-        <w:rPr>
-          <w:lang w:val="en-GB"/>
-        </w:rPr>
-      </w:pPr>
-    </w:p>
-    <w:p>
-      <w:pPr>
-        <w:autoSpaceDE w:val="0"/>
-        <w:autoSpaceDN w:val="0"/>
-        <w:adjustRightInd w:val="0"/>
-        <w:spacing w:after="0" w:line="240" w:lineRule="auto"/>
-        <w:rPr>
           <w:i/>
           <w:iCs/>
           <w:lang w:val="en-GB"/>
@@ -18781,10 +17418,10 @@
           <w:noProof/>
         </w:rPr>
         <w:drawing>
-          <wp:inline distT="0" distB="0" distL="0" distR="0" wp14:anchorId="5B3FBDDE" wp14:editId="1CF09FC6">
-            <wp:extent cx="5731510" cy="4223385"/>
-            <wp:effectExtent l="0" t="0" r="2540" b="5715"/>
-            <wp:docPr id="9" name="Picture 9" descr="Diagram, schematic&#10;&#10;Description automatically generated"/>
+          <wp:inline distT="0" distB="0" distL="0" distR="0" wp14:anchorId="35F28077" wp14:editId="34B263EE">
+            <wp:extent cx="5303520" cy="3539010"/>
+            <wp:effectExtent l="0" t="0" r="0" b="4445"/>
+            <wp:docPr id="8" name="Picture 8" descr="A picture containing text, indoor, dirty&#10;&#10;Description automatically generated"/>
             <wp:cNvGraphicFramePr>
               <a:graphicFrameLocks xmlns:a="http://schemas.openxmlformats.org/drawingml/2006/main" noChangeAspect="1"/>
             </wp:cNvGraphicFramePr>
@@ -18792,7 +17429,7 @@
               <a:graphicData uri="http://schemas.openxmlformats.org/drawingml/2006/picture">
                 <pic:pic xmlns:pic="http://schemas.openxmlformats.org/drawingml/2006/picture">
                   <pic:nvPicPr>
-                    <pic:cNvPr id="9" name="Picture 9" descr="Diagram, schematic&#10;&#10;Description automatically generated"/>
+                    <pic:cNvPr id="8" name="Picture 8" descr="A picture containing text, indoor, dirty&#10;&#10;Description automatically generated"/>
                     <pic:cNvPicPr/>
                   </pic:nvPicPr>
                   <pic:blipFill>
@@ -18804,7 +17441,7 @@
                   <pic:spPr>
                     <a:xfrm>
                       <a:off x="0" y="0"/>
-                      <a:ext cx="5731510" cy="4223385"/>
+                      <a:ext cx="5310083" cy="3543389"/>
                     </a:xfrm>
                     <a:prstGeom prst="rect">
                       <a:avLst/>
@@ -18832,149 +17469,6 @@
     </w:p>
     <w:p>
       <w:pPr>
-        <w:autoSpaceDE w:val="0"/>
-        <w:autoSpaceDN w:val="0"/>
-        <w:adjustRightInd w:val="0"/>
-        <w:spacing w:after="0" w:line="240" w:lineRule="auto"/>
-        <w:rPr>
-          <w:i/>
-          <w:iCs/>
-          <w:lang w:val="en-GB"/>
-        </w:rPr>
-      </w:pPr>
-    </w:p>
-    <w:p>
-      <w:pPr>
-        <w:autoSpaceDE w:val="0"/>
-        <w:autoSpaceDN w:val="0"/>
-        <w:adjustRightInd w:val="0"/>
-        <w:spacing w:after="0" w:line="240" w:lineRule="auto"/>
-        <w:rPr>
-          <w:i/>
-          <w:iCs/>
-          <w:lang w:val="en-GB"/>
-        </w:rPr>
-      </w:pPr>
-    </w:p>
-    <w:p>
-      <w:pPr>
-        <w:autoSpaceDE w:val="0"/>
-        <w:autoSpaceDN w:val="0"/>
-        <w:adjustRightInd w:val="0"/>
-        <w:spacing w:after="0" w:line="240" w:lineRule="auto"/>
-        <w:rPr>
-          <w:i/>
-          <w:iCs/>
-          <w:lang w:val="en-GB"/>
-        </w:rPr>
-      </w:pPr>
-    </w:p>
-    <w:p>
-      <w:pPr>
-        <w:autoSpaceDE w:val="0"/>
-        <w:autoSpaceDN w:val="0"/>
-        <w:adjustRightInd w:val="0"/>
-        <w:spacing w:after="0" w:line="240" w:lineRule="auto"/>
-        <w:rPr>
-          <w:i/>
-          <w:iCs/>
-          <w:lang w:val="en-GB"/>
-        </w:rPr>
-      </w:pPr>
-    </w:p>
-    <w:p>
-      <w:pPr>
-        <w:autoSpaceDE w:val="0"/>
-        <w:autoSpaceDN w:val="0"/>
-        <w:adjustRightInd w:val="0"/>
-        <w:spacing w:after="0" w:line="240" w:lineRule="auto"/>
-        <w:rPr>
-          <w:i/>
-          <w:iCs/>
-          <w:lang w:val="en-GB"/>
-        </w:rPr>
-      </w:pPr>
-    </w:p>
-    <w:p>
-      <w:pPr>
-        <w:autoSpaceDE w:val="0"/>
-        <w:autoSpaceDN w:val="0"/>
-        <w:adjustRightInd w:val="0"/>
-        <w:spacing w:after="0" w:line="240" w:lineRule="auto"/>
-        <w:rPr>
-          <w:i/>
-          <w:iCs/>
-          <w:lang w:val="en-GB"/>
-        </w:rPr>
-      </w:pPr>
-    </w:p>
-    <w:p>
-      <w:pPr>
-        <w:autoSpaceDE w:val="0"/>
-        <w:autoSpaceDN w:val="0"/>
-        <w:adjustRightInd w:val="0"/>
-        <w:spacing w:after="0" w:line="240" w:lineRule="auto"/>
-        <w:rPr>
-          <w:i/>
-          <w:iCs/>
-          <w:lang w:val="en-GB"/>
-        </w:rPr>
-      </w:pPr>
-    </w:p>
-    <w:p>
-      <w:pPr>
-        <w:autoSpaceDE w:val="0"/>
-        <w:autoSpaceDN w:val="0"/>
-        <w:adjustRightInd w:val="0"/>
-        <w:spacing w:after="0" w:line="240" w:lineRule="auto"/>
-        <w:rPr>
-          <w:i/>
-          <w:iCs/>
-          <w:lang w:val="en-GB"/>
-        </w:rPr>
-      </w:pPr>
-    </w:p>
-    <w:p>
-      <w:pPr>
-        <w:autoSpaceDE w:val="0"/>
-        <w:autoSpaceDN w:val="0"/>
-        <w:adjustRightInd w:val="0"/>
-        <w:spacing w:after="0" w:line="240" w:lineRule="auto"/>
-        <w:rPr>
-          <w:i/>
-          <w:iCs/>
-          <w:lang w:val="en-GB"/>
-        </w:rPr>
-      </w:pPr>
-    </w:p>
-    <w:p>
-      <w:pPr>
-        <w:autoSpaceDE w:val="0"/>
-        <w:autoSpaceDN w:val="0"/>
-        <w:adjustRightInd w:val="0"/>
-        <w:spacing w:after="0" w:line="240" w:lineRule="auto"/>
-        <w:rPr>
-          <w:i/>
-          <w:iCs/>
-          <w:lang w:val="en-GB"/>
-        </w:rPr>
-      </w:pPr>
-    </w:p>
-    <w:p>
-      <w:pPr>
-        <w:autoSpaceDE w:val="0"/>
-        <w:autoSpaceDN w:val="0"/>
-        <w:adjustRightInd w:val="0"/>
-        <w:spacing w:after="0" w:line="240" w:lineRule="auto"/>
-        <w:rPr>
-          <w:i/>
-          <w:iCs/>
-          <w:lang w:val="en-GB"/>
-        </w:rPr>
-      </w:pPr>
-    </w:p>
-    <w:p>
-      <w:pPr>
         <w:pStyle w:val="ListParagraph"/>
         <w:numPr>
           <w:ilvl w:val="0"/>
@@ -19002,7 +17496,6 @@
           <w:i/>
           <w:iCs/>
         </w:rPr>
-        <w:lastRenderedPageBreak/>
         <w:t>Assuming that</w:t>
       </w:r>
       <w:proofErr w:type="gramEnd"/>
@@ -24856,10 +23349,18 @@
         <w:autoSpaceDN w:val="0"/>
         <w:adjustRightInd w:val="0"/>
         <w:spacing w:after="0" w:line="240" w:lineRule="auto"/>
+        <w:ind w:left="720"/>
         <w:rPr>
           <w:rFonts w:ascii="CMR10" w:hAnsi="CMR10" w:cs="CMR10"/>
         </w:rPr>
       </w:pPr>
+      <w:r>
+        <w:rPr>
+          <w:rFonts w:ascii="CMR10" w:hAnsi="CMR10" w:cs="CMR10"/>
+        </w:rPr>
+        <w:lastRenderedPageBreak/>
+        <w:t>P (0,0):  0.4379003300349381</w:t>
+      </w:r>
     </w:p>
     <w:p>
       <w:pPr>
@@ -24876,13 +23377,7 @@
         <w:rPr>
           <w:rFonts w:ascii="CMR10" w:hAnsi="CMR10" w:cs="CMR10"/>
         </w:rPr>
-        <w:t>P (</w:t>
-      </w:r>
-      <w:r>
-        <w:rPr>
-          <w:rFonts w:ascii="CMR10" w:hAnsi="CMR10" w:cs="CMR10"/>
-        </w:rPr>
-        <w:t>0,0):  0.4379003300349381</w:t>
+        <w:t>P (1,0):  0.17644426160101756</w:t>
       </w:r>
     </w:p>
     <w:p>
@@ -24900,13 +23395,7 @@
         <w:rPr>
           <w:rFonts w:ascii="CMR10" w:hAnsi="CMR10" w:cs="CMR10"/>
         </w:rPr>
-        <w:t>P (</w:t>
-      </w:r>
-      <w:r>
-        <w:rPr>
-          <w:rFonts w:ascii="CMR10" w:hAnsi="CMR10" w:cs="CMR10"/>
-        </w:rPr>
-        <w:t>1,0):  0.17644426160101756</w:t>
+        <w:t>P (0,1):  0.14381913300770024</w:t>
       </w:r>
     </w:p>
     <w:p>
@@ -24924,13 +23413,7 @@
         <w:rPr>
           <w:rFonts w:ascii="CMR10" w:hAnsi="CMR10" w:cs="CMR10"/>
         </w:rPr>
-        <w:t>P (</w:t>
-      </w:r>
-      <w:r>
-        <w:rPr>
-          <w:rFonts w:ascii="CMR10" w:hAnsi="CMR10" w:cs="CMR10"/>
-        </w:rPr>
-        <w:t>0,1):  0.14381913300770024</w:t>
+        <w:t>P (2,0):  0.07122027926879308</w:t>
       </w:r>
     </w:p>
     <w:p>
@@ -24948,13 +23431,7 @@
         <w:rPr>
           <w:rFonts w:ascii="CMR10" w:hAnsi="CMR10" w:cs="CMR10"/>
         </w:rPr>
-        <w:t>P (</w:t>
-      </w:r>
-      <w:r>
-        <w:rPr>
-          <w:rFonts w:ascii="CMR10" w:hAnsi="CMR10" w:cs="CMR10"/>
-        </w:rPr>
-        <w:t>2,0):  0.07122027926879308</w:t>
+        <w:t>P (1,1):  0.059780225490564956</w:t>
       </w:r>
     </w:p>
     <w:p>
@@ -24972,13 +23449,7 @@
         <w:rPr>
           <w:rFonts w:ascii="CMR10" w:hAnsi="CMR10" w:cs="CMR10"/>
         </w:rPr>
-        <w:t>P (</w:t>
-      </w:r>
-      <w:r>
-        <w:rPr>
-          <w:rFonts w:ascii="CMR10" w:hAnsi="CMR10" w:cs="CMR10"/>
-        </w:rPr>
-        <w:t>1,1):  0.059780225490564956</w:t>
+        <w:t>P (0,2):  0.04575130541681077</w:t>
       </w:r>
     </w:p>
     <w:p>
@@ -24996,13 +23467,7 @@
         <w:rPr>
           <w:rFonts w:ascii="CMR10" w:hAnsi="CMR10" w:cs="CMR10"/>
         </w:rPr>
-        <w:t>P (</w:t>
-      </w:r>
-      <w:r>
-        <w:rPr>
-          <w:rFonts w:ascii="CMR10" w:hAnsi="CMR10" w:cs="CMR10"/>
-        </w:rPr>
-        <w:t>0,2):  0.04575130541681077</w:t>
+        <w:t>P (3,0):  0.026587497343089066</w:t>
       </w:r>
     </w:p>
     <w:p>
@@ -25020,13 +23485,7 @@
         <w:rPr>
           <w:rFonts w:ascii="CMR10" w:hAnsi="CMR10" w:cs="CMR10"/>
         </w:rPr>
-        <w:t>P (</w:t>
-      </w:r>
-      <w:r>
-        <w:rPr>
-          <w:rFonts w:ascii="CMR10" w:hAnsi="CMR10" w:cs="CMR10"/>
-        </w:rPr>
-        <w:t>3,0):  0.026587497343089066</w:t>
+        <w:t>P (2,1):  0.028398406247906682</w:t>
       </w:r>
     </w:p>
     <w:p>
@@ -25044,37 +23503,7 @@
         <w:rPr>
           <w:rFonts w:ascii="CMR10" w:hAnsi="CMR10" w:cs="CMR10"/>
         </w:rPr>
-        <w:t>P (</w:t>
-      </w:r>
-      <w:r>
-        <w:rPr>
-          <w:rFonts w:ascii="CMR10" w:hAnsi="CMR10" w:cs="CMR10"/>
-        </w:rPr>
-        <w:t>2,1):  0.028398406247906682</w:t>
-      </w:r>
-    </w:p>
-    <w:p>
-      <w:pPr>
-        <w:autoSpaceDE w:val="0"/>
-        <w:autoSpaceDN w:val="0"/>
-        <w:adjustRightInd w:val="0"/>
-        <w:spacing w:after="0" w:line="240" w:lineRule="auto"/>
-        <w:ind w:left="720"/>
-        <w:rPr>
-          <w:rFonts w:ascii="CMR10" w:hAnsi="CMR10" w:cs="CMR10"/>
-        </w:rPr>
-      </w:pPr>
-      <w:r>
-        <w:rPr>
-          <w:rFonts w:ascii="CMR10" w:hAnsi="CMR10" w:cs="CMR10"/>
-        </w:rPr>
-        <w:t>P (</w:t>
-      </w:r>
-      <w:r>
-        <w:rPr>
-          <w:rFonts w:ascii="CMR10" w:hAnsi="CMR10" w:cs="CMR10"/>
-        </w:rPr>
-        <w:t>4,0):  0.009679010636388017</w:t>
+        <w:t>P (4,0):  0.009679010636388017</w:t>
       </w:r>
     </w:p>
     <w:p>
@@ -25381,43 +23810,7 @@
         <w:rPr>
           <w:rFonts w:ascii="CMR10" w:hAnsi="CMR10" w:cs="CMR10"/>
         </w:rPr>
-        <w:t xml:space="preserve"> + </w:t>
-      </w:r>
-      <w:r>
-        <w:rPr>
-          <w:rFonts w:ascii="CMR10" w:hAnsi="CMR10" w:cs="CMR10"/>
-        </w:rPr>
-        <w:t>P(</w:t>
-      </w:r>
-      <w:r>
-        <w:rPr>
-          <w:rFonts w:ascii="CMR10" w:hAnsi="CMR10" w:cs="CMR10"/>
-        </w:rPr>
-        <w:t>0</w:t>
-      </w:r>
-      <w:r>
-        <w:rPr>
-          <w:rFonts w:ascii="CMR10" w:hAnsi="CMR10" w:cs="CMR10"/>
-        </w:rPr>
-        <w:t>,</w:t>
-      </w:r>
-      <w:r>
-        <w:rPr>
-          <w:rFonts w:ascii="CMR10" w:hAnsi="CMR10" w:cs="CMR10"/>
-        </w:rPr>
-        <w:t>2</w:t>
-      </w:r>
-      <w:r>
-        <w:rPr>
-          <w:rFonts w:ascii="CMR10" w:hAnsi="CMR10" w:cs="CMR10"/>
-        </w:rPr>
-        <w:t>)</w:t>
-      </w:r>
-      <w:r>
-        <w:rPr>
-          <w:rFonts w:ascii="CMR10" w:hAnsi="CMR10" w:cs="CMR10"/>
-        </w:rPr>
-        <w:t xml:space="preserve"> + P(3,0) + P(2,1) + P(4,0)</w:t>
+        <w:t xml:space="preserve"> + P(0,2) + P(3,0) + P(2,1) + P(4,0)</w:t>
       </w:r>
     </w:p>
     <w:p>
@@ -25559,18 +23952,45 @@
           <w:lang w:val="en-GB"/>
         </w:rPr>
       </w:pPr>
-    </w:p>
-    <w:p>
-      <w:pPr>
-        <w:autoSpaceDE w:val="0"/>
-        <w:autoSpaceDN w:val="0"/>
-        <w:adjustRightInd w:val="0"/>
-        <w:spacing w:after="0" w:line="240" w:lineRule="auto"/>
-        <w:ind w:left="360"/>
-        <w:rPr>
-          <w:lang w:val="en-GB"/>
-        </w:rPr>
-      </w:pPr>
+      <m:oMathPara>
+        <m:oMath>
+          <m:f>
+            <m:fPr>
+              <m:ctrlPr>
+                <w:rPr>
+                  <w:rFonts w:ascii="Cambria Math" w:hAnsi="Cambria Math" w:cs="CMR10"/>
+                  <w:i/>
+                  <w:sz w:val="14"/>
+                  <w:szCs w:val="14"/>
+                  <w:lang w:val="en-GB"/>
+                </w:rPr>
+              </m:ctrlPr>
+            </m:fPr>
+            <m:num>
+              <m:r>
+                <w:rPr>
+                  <w:rFonts w:ascii="Cambria Math" w:hAnsi="Cambria Math" w:cs="CMR10"/>
+                  <w:sz w:val="14"/>
+                  <w:szCs w:val="14"/>
+                  <w:lang w:val="en-GB"/>
+                </w:rPr>
+                <m:t>2µ</m:t>
+              </m:r>
+            </m:num>
+            <m:den>
+              <m:r>
+                <w:rPr>
+                  <w:rFonts w:ascii="Cambria Math" w:hAnsi="Cambria Math" w:cs="CMR10"/>
+                  <w:sz w:val="14"/>
+                  <w:szCs w:val="14"/>
+                  <w:lang w:val="en-GB"/>
+                </w:rPr>
+                <m:t>w2</m:t>
+              </m:r>
+            </m:den>
+          </m:f>
+        </m:oMath>
+      </m:oMathPara>
     </w:p>
     <w:p>
       <w:pPr>
@@ -25623,7 +24043,6 @@
           <w:b/>
           <w:bCs/>
         </w:rPr>
-        <w:lastRenderedPageBreak/>
         <w:t>Assuming that</w:t>
       </w:r>
       <w:proofErr w:type="gramEnd"/>
@@ -25858,7 +24277,15 @@
           <w:b/>
           <w:bCs/>
         </w:rPr>
-        <w:t>= 70. What is the</w:t>
+        <w:t xml:space="preserve">= 70. What is the smallest value of </w:t>
+      </w:r>
+      <w:r>
+        <w:rPr>
+          <w:rFonts w:ascii="CMMI10" w:hAnsi="CMMI10" w:cs="CMMI10"/>
+          <w:b/>
+          <w:bCs/>
+        </w:rPr>
+        <w:t xml:space="preserve">n </w:t>
       </w:r>
       <w:r>
         <w:rPr>
@@ -25866,47 +24293,7 @@
           <w:b/>
           <w:bCs/>
         </w:rPr>
-        <w:t xml:space="preserve"> </w:t>
-      </w:r>
-      <w:r>
-        <w:rPr>
-          <w:rFonts w:ascii="CMR10" w:hAnsi="CMR10" w:cs="CMR10"/>
-          <w:b/>
-          <w:bCs/>
-        </w:rPr>
-        <w:t xml:space="preserve">smallest value of </w:t>
-      </w:r>
-      <w:r>
-        <w:rPr>
-          <w:rFonts w:ascii="CMMI10" w:hAnsi="CMMI10" w:cs="CMMI10"/>
-          <w:b/>
-          <w:bCs/>
-        </w:rPr>
-        <w:t xml:space="preserve">n </w:t>
-      </w:r>
-      <w:r>
-        <w:rPr>
-          <w:rFonts w:ascii="CMR10" w:hAnsi="CMR10" w:cs="CMR10"/>
-          <w:b/>
-          <w:bCs/>
-        </w:rPr>
-        <w:t>that can reduce the probability of rejecting an arriving request to a</w:t>
-      </w:r>
-      <w:r>
-        <w:rPr>
-          <w:rFonts w:ascii="CMR10" w:hAnsi="CMR10" w:cs="CMR10"/>
-          <w:b/>
-          <w:bCs/>
-        </w:rPr>
-        <w:t xml:space="preserve"> </w:t>
-      </w:r>
-      <w:r>
-        <w:rPr>
-          <w:rFonts w:ascii="CMR10" w:hAnsi="CMR10" w:cs="CMR10"/>
-          <w:b/>
-          <w:bCs/>
-        </w:rPr>
-        <w:t>level lower than 0.05?</w:t>
+        <w:t>that can reduce the probability of rejecting an arriving request to a level lower than 0.05?</w:t>
       </w:r>
     </w:p>
     <w:p>

--- a/Assignment/Assignment1_Solution.docx
+++ b/Assignment/Assignment1_Solution.docx
@@ -425,29 +425,7 @@
           <w:i/>
           <w:iCs/>
         </w:rPr>
-        <w:t>Determine the service demands of disk-1, disk-2, disk-</w:t>
-      </w:r>
-      <w:proofErr w:type="gramStart"/>
-      <w:r>
-        <w:rPr>
-          <w:rFonts w:ascii="CMR10" w:hAnsi="CMR10" w:cs="CMR10"/>
-          <w:b/>
-          <w:bCs/>
-          <w:i/>
-          <w:iCs/>
-        </w:rPr>
-        <w:t>3</w:t>
-      </w:r>
-      <w:proofErr w:type="gramEnd"/>
-      <w:r>
-        <w:rPr>
-          <w:rFonts w:ascii="CMR10" w:hAnsi="CMR10" w:cs="CMR10"/>
-          <w:b/>
-          <w:bCs/>
-          <w:i/>
-          <w:iCs/>
-        </w:rPr>
-        <w:t xml:space="preserve"> and the CPU.</w:t>
+        <w:t>Determine the service demands of disk-1, disk-2, disk-3 and the CPU.</w:t>
       </w:r>
     </w:p>
     <w:p>
@@ -571,15 +549,7 @@
         <w:t xml:space="preserve">The </w:t>
       </w:r>
       <w:r>
-        <w:t>U(</w:t>
-      </w:r>
-      <w:proofErr w:type="spellStart"/>
-      <w:r>
-        <w:t>i</w:t>
-      </w:r>
-      <w:proofErr w:type="spellEnd"/>
-      <w:r>
-        <w:t xml:space="preserve">) refer to the Utilization of devices, which mean that we need to calculate the Utilization of U(Disk-1), U(Disk-2), U(Disk-3) and U(CPU) and the Throughput of the System. Meanwhile we will convert the Monitor time from minute to second to match with the provided Busy time. </w:t>
+        <w:t xml:space="preserve">U(i) refer to the Utilization of devices, which mean that we need to calculate the Utilization of U(Disk-1), U(Disk-2), U(Disk-3) and U(CPU) and the Throughput of the System. Meanwhile we will convert the Monitor time from minute to second to match with the provided Busy time. </w:t>
       </w:r>
     </w:p>
     <w:p>
@@ -981,15 +951,7 @@
         <w:ind w:left="360"/>
       </w:pPr>
       <w:r>
-        <w:t xml:space="preserve">After calculate the Utilization of each devices, we need to get the Throughput of the System </w:t>
-      </w:r>
-      <w:proofErr w:type="gramStart"/>
-      <w:r>
-        <w:t>X(</w:t>
-      </w:r>
-      <w:proofErr w:type="gramEnd"/>
-      <w:r>
-        <w:t xml:space="preserve">0). </w:t>
+        <w:t xml:space="preserve">After calculate the Utilization of each devices, we need to get the Throughput of the System X(0). </w:t>
       </w:r>
     </w:p>
     <w:p>
@@ -1100,15 +1062,7 @@
         <w:ind w:left="360"/>
       </w:pPr>
       <w:r>
-        <w:t xml:space="preserve">Since we retrieve the </w:t>
-      </w:r>
-      <w:proofErr w:type="gramStart"/>
-      <w:r>
-        <w:t>X(</w:t>
-      </w:r>
-      <w:proofErr w:type="gramEnd"/>
-      <w:r>
-        <w:t xml:space="preserve">0) and the Utilization of each devices, so we can calculate the Service Demand of each device of the System. </w:t>
+        <w:t xml:space="preserve">Since we retrieve the X(0) and the Utilization of each devices, so we can calculate the Service Demand of each device of the System. </w:t>
       </w:r>
     </w:p>
     <w:p>
@@ -2976,21 +2930,7 @@
         <w:rPr>
           <w:iCs/>
         </w:rPr>
-        <w:t xml:space="preserve"> </w:t>
-      </w:r>
-      <w:proofErr w:type="spellStart"/>
-      <w:r>
-        <w:rPr>
-          <w:iCs/>
-        </w:rPr>
-        <w:t>i</w:t>
-      </w:r>
-      <w:proofErr w:type="spellEnd"/>
-      <w:r>
-        <w:rPr>
-          <w:iCs/>
-        </w:rPr>
-        <w:t>.</w:t>
+        <w:t xml:space="preserve"> i.</w:t>
       </w:r>
       <w:r>
         <w:rPr>
@@ -15913,7 +15853,6 @@
           <w:iCs/>
         </w:rPr>
       </w:pPr>
-      <w:proofErr w:type="gramStart"/>
       <w:r>
         <w:rPr>
           <w:rFonts w:ascii="CMR10" w:hAnsi="CMR10" w:cs="CMR10"/>
@@ -15922,18 +15861,7 @@
           <w:i/>
           <w:iCs/>
         </w:rPr>
-        <w:t>Assuming that</w:t>
-      </w:r>
-      <w:proofErr w:type="gramEnd"/>
-      <w:r>
-        <w:rPr>
-          <w:rFonts w:ascii="CMR10" w:hAnsi="CMR10" w:cs="CMR10"/>
-          <w:b/>
-          <w:bCs/>
-          <w:i/>
-          <w:iCs/>
-        </w:rPr>
-        <w:t xml:space="preserve"> </w:t>
+        <w:t xml:space="preserve">Assuming that </w:t>
       </w:r>
       <m:oMath>
         <m:r>
@@ -16885,7 +16813,6 @@
           <w:lang w:val="en-GB"/>
         </w:rPr>
       </w:pPr>
-      <w:proofErr w:type="gramStart"/>
       <w:r>
         <w:rPr>
           <w:b/>
@@ -16894,17 +16821,7 @@
           <w:iCs/>
         </w:rPr>
         <w:lastRenderedPageBreak/>
-        <w:t>Assuming that</w:t>
-      </w:r>
-      <w:proofErr w:type="gramEnd"/>
-      <w:r>
-        <w:rPr>
-          <w:b/>
-          <w:bCs/>
-          <w:i/>
-          <w:iCs/>
-        </w:rPr>
-        <w:t xml:space="preserve"> </w:t>
+        <w:t xml:space="preserve">Assuming that </w:t>
       </w:r>
       <m:oMath>
         <m:r>
@@ -17410,7 +17327,6 @@
         <w:rPr>
           <w:i/>
           <w:iCs/>
-          <w:lang w:val="en-GB"/>
         </w:rPr>
       </w:pPr>
       <w:r>
@@ -17418,10 +17334,10 @@
           <w:noProof/>
         </w:rPr>
         <w:drawing>
-          <wp:inline distT="0" distB="0" distL="0" distR="0" wp14:anchorId="35F28077" wp14:editId="34B263EE">
-            <wp:extent cx="5303520" cy="3539010"/>
-            <wp:effectExtent l="0" t="0" r="0" b="4445"/>
-            <wp:docPr id="8" name="Picture 8" descr="A picture containing text, indoor, dirty&#10;&#10;Description automatically generated"/>
+          <wp:inline distT="0" distB="0" distL="0" distR="0" wp14:anchorId="6F08C043" wp14:editId="29C38B3D">
+            <wp:extent cx="5731510" cy="4177030"/>
+            <wp:effectExtent l="0" t="0" r="2540" b="0"/>
+            <wp:docPr id="9" name="Picture 9" descr="Diagram, schematic&#10;&#10;Description automatically generated"/>
             <wp:cNvGraphicFramePr>
               <a:graphicFrameLocks xmlns:a="http://schemas.openxmlformats.org/drawingml/2006/main" noChangeAspect="1"/>
             </wp:cNvGraphicFramePr>
@@ -17429,7 +17345,7 @@
               <a:graphicData uri="http://schemas.openxmlformats.org/drawingml/2006/picture">
                 <pic:pic xmlns:pic="http://schemas.openxmlformats.org/drawingml/2006/picture">
                   <pic:nvPicPr>
-                    <pic:cNvPr id="8" name="Picture 8" descr="A picture containing text, indoor, dirty&#10;&#10;Description automatically generated"/>
+                    <pic:cNvPr id="9" name="Picture 9" descr="Diagram, schematic&#10;&#10;Description automatically generated"/>
                     <pic:cNvPicPr/>
                   </pic:nvPicPr>
                   <pic:blipFill>
@@ -17441,7 +17357,7 @@
                   <pic:spPr>
                     <a:xfrm>
                       <a:off x="0" y="0"/>
-                      <a:ext cx="5310083" cy="3543389"/>
+                      <a:ext cx="5731510" cy="4177030"/>
                     </a:xfrm>
                     <a:prstGeom prst="rect">
                       <a:avLst/>
@@ -17487,7 +17403,6 @@
           <w:lang w:val="en-GB"/>
         </w:rPr>
       </w:pPr>
-      <w:proofErr w:type="gramStart"/>
       <w:r>
         <w:rPr>
           <w:rFonts w:ascii="CMR10" w:hAnsi="CMR10" w:cs="CMR10"/>
@@ -17496,18 +17411,7 @@
           <w:i/>
           <w:iCs/>
         </w:rPr>
-        <w:t>Assuming that</w:t>
-      </w:r>
-      <w:proofErr w:type="gramEnd"/>
-      <w:r>
-        <w:rPr>
-          <w:rFonts w:ascii="CMR10" w:hAnsi="CMR10" w:cs="CMR10"/>
-          <w:b/>
-          <w:bCs/>
-          <w:i/>
-          <w:iCs/>
-        </w:rPr>
-        <w:t xml:space="preserve"> </w:t>
+        <w:t xml:space="preserve">Assuming that </w:t>
       </w:r>
       <w:r>
         <w:rPr>
@@ -21642,6 +21546,7 @@
               <w:szCs w:val="14"/>
               <w:lang w:val="en-GB"/>
             </w:rPr>
+            <w:lastRenderedPageBreak/>
             <m:t>0*</m:t>
           </m:r>
           <m:r>
@@ -23358,7 +23263,6 @@
         <w:rPr>
           <w:rFonts w:ascii="CMR10" w:hAnsi="CMR10" w:cs="CMR10"/>
         </w:rPr>
-        <w:lastRenderedPageBreak/>
         <w:t>P (0,0):  0.4379003300349381</w:t>
       </w:r>
     </w:p>
@@ -23594,19 +23498,11 @@
           <w:rFonts w:ascii="CMR10" w:hAnsi="CMR10" w:cs="CMR10"/>
         </w:rPr>
       </w:pPr>
-      <w:proofErr w:type="gramStart"/>
       <w:r>
         <w:rPr>
           <w:rFonts w:ascii="CMR10" w:hAnsi="CMR10" w:cs="CMR10"/>
         </w:rPr>
-        <w:t>P[</w:t>
-      </w:r>
-      <w:proofErr w:type="gramEnd"/>
-      <w:r>
-        <w:rPr>
-          <w:rFonts w:ascii="CMR10" w:hAnsi="CMR10" w:cs="CMR10"/>
-        </w:rPr>
-        <w:t>Class 1 will be rejected]:   = P(4,0) + P(2,1) + P(0,2)</w:t>
+        <w:t>P[Class 1 will be rejected]:   = P(4,0) + P(2,1) + P(0,2)</w:t>
       </w:r>
     </w:p>
     <w:p>
@@ -23768,19 +23664,11 @@
           <w:rFonts w:ascii="CMR10" w:hAnsi="CMR10" w:cs="CMR10"/>
         </w:rPr>
       </w:pPr>
-      <w:proofErr w:type="gramStart"/>
       <w:r>
         <w:rPr>
           <w:rFonts w:ascii="CMR10" w:hAnsi="CMR10" w:cs="CMR10"/>
         </w:rPr>
-        <w:t>P[</w:t>
-      </w:r>
-      <w:proofErr w:type="gramEnd"/>
-      <w:r>
-        <w:rPr>
-          <w:rFonts w:ascii="CMR10" w:hAnsi="CMR10" w:cs="CMR10"/>
-        </w:rPr>
-        <w:t xml:space="preserve">Class </w:t>
+        <w:t xml:space="preserve">P[Class </w:t>
       </w:r>
       <w:r>
         <w:rPr>
@@ -23949,6 +23837,8 @@
         <w:spacing w:after="0" w:line="240" w:lineRule="auto"/>
         <w:ind w:left="360"/>
         <w:rPr>
+          <w:sz w:val="14"/>
+          <w:szCs w:val="14"/>
           <w:lang w:val="en-GB"/>
         </w:rPr>
       </w:pPr>
@@ -23974,7 +23864,16 @@
                   <w:szCs w:val="14"/>
                   <w:lang w:val="en-GB"/>
                 </w:rPr>
-                <m:t>2µ</m:t>
+                <m:t>3</m:t>
+              </m:r>
+              <m:r>
+                <w:rPr>
+                  <w:rFonts w:ascii="Cambria Math" w:hAnsi="Cambria Math" w:cs="CMR10"/>
+                  <w:sz w:val="14"/>
+                  <w:szCs w:val="14"/>
+                  <w:lang w:val="en-GB"/>
+                </w:rPr>
+                <m:t>µ</m:t>
               </m:r>
             </m:num>
             <m:den>
@@ -24003,6 +23902,66 @@
           <w:lang w:val="en-GB"/>
         </w:rPr>
       </w:pPr>
+    </w:p>
+    <w:p>
+      <w:pPr>
+        <w:autoSpaceDE w:val="0"/>
+        <w:autoSpaceDN w:val="0"/>
+        <w:adjustRightInd w:val="0"/>
+        <w:spacing w:after="0" w:line="240" w:lineRule="auto"/>
+        <w:ind w:left="360"/>
+        <w:rPr>
+          <w:lang w:val="en-GB"/>
+        </w:rPr>
+      </w:pPr>
+      <m:oMathPara>
+        <m:oMath>
+          <m:f>
+            <m:fPr>
+              <m:ctrlPr>
+                <w:rPr>
+                  <w:rFonts w:ascii="Cambria Math" w:hAnsi="Cambria Math" w:cs="CMR10"/>
+                  <w:i/>
+                  <w:sz w:val="14"/>
+                  <w:szCs w:val="14"/>
+                  <w:lang w:val="en-GB"/>
+                </w:rPr>
+              </m:ctrlPr>
+            </m:fPr>
+            <m:num>
+              <m:r>
+                <w:rPr>
+                  <w:rFonts w:ascii="Cambria Math" w:hAnsi="Cambria Math" w:cs="CMR10"/>
+                  <w:sz w:val="14"/>
+                  <w:szCs w:val="14"/>
+                  <w:lang w:val="en-GB"/>
+                </w:rPr>
+                <m:t>4</m:t>
+              </m:r>
+              <m:r>
+                <w:rPr>
+                  <w:rFonts w:ascii="Cambria Math" w:hAnsi="Cambria Math" w:cs="CMR10"/>
+                  <w:sz w:val="14"/>
+                  <w:szCs w:val="14"/>
+                  <w:lang w:val="en-GB"/>
+                </w:rPr>
+                <m:t>µ</m:t>
+              </m:r>
+            </m:num>
+            <m:den>
+              <m:r>
+                <w:rPr>
+                  <w:rFonts w:ascii="Cambria Math" w:hAnsi="Cambria Math" w:cs="CMR10"/>
+                  <w:sz w:val="14"/>
+                  <w:szCs w:val="14"/>
+                  <w:lang w:val="en-GB"/>
+                </w:rPr>
+                <m:t>w1</m:t>
+              </m:r>
+            </m:den>
+          </m:f>
+        </m:oMath>
+      </m:oMathPara>
     </w:p>
     <w:p>
       <w:pPr>
@@ -24036,23 +23995,13 @@
           <w:lang w:val="en-GB"/>
         </w:rPr>
       </w:pPr>
-      <w:proofErr w:type="gramStart"/>
       <w:r>
         <w:rPr>
           <w:rFonts w:ascii="CMR10" w:hAnsi="CMR10" w:cs="CMR10"/>
           <w:b/>
           <w:bCs/>
         </w:rPr>
-        <w:t>Assuming that</w:t>
-      </w:r>
-      <w:proofErr w:type="gramEnd"/>
-      <w:r>
-        <w:rPr>
-          <w:rFonts w:ascii="CMR10" w:hAnsi="CMR10" w:cs="CMR10"/>
-          <w:b/>
-          <w:bCs/>
-        </w:rPr>
-        <w:t xml:space="preserve"> </w:t>
+        <w:t xml:space="preserve">Assuming that </w:t>
       </w:r>
       <m:oMath>
         <m:r>

--- a/Assignment/Assignment1_Solution.docx
+++ b/Assignment/Assignment1_Solution.docx
@@ -198,12 +198,21 @@
         </w:rPr>
         <w:t xml:space="preserve"> </w:t>
       </w:r>
+      <w:proofErr w:type="spellStart"/>
       <w:r>
         <w:rPr>
           <w:sz w:val="24"/>
           <w:szCs w:val="24"/>
         </w:rPr>
-        <w:t xml:space="preserve">Yuhua Zhao – </w:t>
+        <w:t>Yuhua</w:t>
+      </w:r>
+      <w:proofErr w:type="spellEnd"/>
+      <w:r>
+        <w:rPr>
+          <w:sz w:val="24"/>
+          <w:szCs w:val="24"/>
+        </w:rPr>
+        <w:t xml:space="preserve"> Zhao – </w:t>
       </w:r>
       <w:r>
         <w:rPr>
@@ -549,7 +558,15 @@
         <w:t xml:space="preserve">The </w:t>
       </w:r>
       <w:r>
-        <w:t xml:space="preserve">U(i) refer to the Utilization of devices, which mean that we need to calculate the Utilization of U(Disk-1), U(Disk-2), U(Disk-3) and U(CPU) and the Throughput of the System. Meanwhile we will convert the Monitor time from minute to second to match with the provided Busy time. </w:t>
+        <w:t>U(</w:t>
+      </w:r>
+      <w:proofErr w:type="spellStart"/>
+      <w:r>
+        <w:t>i</w:t>
+      </w:r>
+      <w:proofErr w:type="spellEnd"/>
+      <w:r>
+        <w:t xml:space="preserve">) refer to the Utilization of devices, which mean that we need to calculate the Utilization of U(Disk-1), U(Disk-2), U(Disk-3) and U(CPU) and the Throughput of the System. Meanwhile we will convert the Monitor time from minute to second to match with the provided Busy time. </w:t>
       </w:r>
     </w:p>
     <w:p>
@@ -2930,7 +2947,21 @@
         <w:rPr>
           <w:iCs/>
         </w:rPr>
-        <w:t xml:space="preserve"> i.</w:t>
+        <w:t xml:space="preserve"> </w:t>
+      </w:r>
+      <w:proofErr w:type="spellStart"/>
+      <w:r>
+        <w:rPr>
+          <w:iCs/>
+        </w:rPr>
+        <w:t>i</w:t>
+      </w:r>
+      <w:proofErr w:type="spellEnd"/>
+      <w:r>
+        <w:rPr>
+          <w:iCs/>
+        </w:rPr>
+        <w:t>.</w:t>
       </w:r>
       <w:r>
         <w:rPr>
@@ -16240,7 +16271,6 @@
         <w:autoSpaceDN w:val="0"/>
         <w:adjustRightInd w:val="0"/>
         <w:spacing w:after="0" w:line="240" w:lineRule="auto"/>
-        <w:ind w:left="360"/>
       </w:pPr>
     </w:p>
     <w:p>
@@ -16289,9 +16319,6 @@
         <w:autoSpaceDN w:val="0"/>
         <w:adjustRightInd w:val="0"/>
         <w:spacing w:after="0" w:line="240" w:lineRule="auto"/>
-        <w:rPr>
-          <w:lang w:val="en-GB"/>
-        </w:rPr>
       </w:pPr>
     </w:p>
     <w:p>
@@ -16324,10 +16351,6 @@
         <w:autoSpaceDN w:val="0"/>
         <w:adjustRightInd w:val="0"/>
         <w:spacing w:after="0" w:line="240" w:lineRule="auto"/>
-        <w:rPr>
-          <w:b/>
-          <w:bCs/>
-        </w:rPr>
       </w:pPr>
     </w:p>
     <w:p>
@@ -16336,20 +16359,7 @@
         <w:autoSpaceDN w:val="0"/>
         <w:adjustRightInd w:val="0"/>
         <w:spacing w:after="0" w:line="240" w:lineRule="auto"/>
-        <w:rPr>
-          <w:b/>
-          <w:bCs/>
-          <w:lang w:val="en-GB"/>
-        </w:rPr>
-      </w:pPr>
-      <w:r>
-        <w:rPr>
-          <w:b/>
-          <w:bCs/>
-          <w:lang w:val="en-GB"/>
-        </w:rPr>
-        <w:t xml:space="preserve">Question 3: </w:t>
-      </w:r>
+      </w:pPr>
     </w:p>
     <w:p>
       <w:pPr>
@@ -16357,6 +16367,123 @@
         <w:autoSpaceDN w:val="0"/>
         <w:adjustRightInd w:val="0"/>
         <w:spacing w:after="0" w:line="240" w:lineRule="auto"/>
+      </w:pPr>
+    </w:p>
+    <w:p>
+      <w:pPr>
+        <w:autoSpaceDE w:val="0"/>
+        <w:autoSpaceDN w:val="0"/>
+        <w:adjustRightInd w:val="0"/>
+        <w:spacing w:after="0" w:line="240" w:lineRule="auto"/>
+      </w:pPr>
+    </w:p>
+    <w:p>
+      <w:pPr>
+        <w:autoSpaceDE w:val="0"/>
+        <w:autoSpaceDN w:val="0"/>
+        <w:adjustRightInd w:val="0"/>
+        <w:spacing w:after="0" w:line="240" w:lineRule="auto"/>
+      </w:pPr>
+    </w:p>
+    <w:p>
+      <w:pPr>
+        <w:autoSpaceDE w:val="0"/>
+        <w:autoSpaceDN w:val="0"/>
+        <w:adjustRightInd w:val="0"/>
+        <w:spacing w:after="0" w:line="240" w:lineRule="auto"/>
+      </w:pPr>
+    </w:p>
+    <w:p>
+      <w:pPr>
+        <w:autoSpaceDE w:val="0"/>
+        <w:autoSpaceDN w:val="0"/>
+        <w:adjustRightInd w:val="0"/>
+        <w:spacing w:after="0" w:line="240" w:lineRule="auto"/>
+      </w:pPr>
+    </w:p>
+    <w:p>
+      <w:pPr>
+        <w:autoSpaceDE w:val="0"/>
+        <w:autoSpaceDN w:val="0"/>
+        <w:adjustRightInd w:val="0"/>
+        <w:spacing w:after="0" w:line="240" w:lineRule="auto"/>
+      </w:pPr>
+    </w:p>
+    <w:p>
+      <w:pPr>
+        <w:autoSpaceDE w:val="0"/>
+        <w:autoSpaceDN w:val="0"/>
+        <w:adjustRightInd w:val="0"/>
+        <w:spacing w:after="0" w:line="240" w:lineRule="auto"/>
+        <w:rPr>
+          <w:lang w:val="en-GB"/>
+        </w:rPr>
+      </w:pPr>
+    </w:p>
+    <w:p>
+      <w:pPr>
+        <w:autoSpaceDE w:val="0"/>
+        <w:autoSpaceDN w:val="0"/>
+        <w:adjustRightInd w:val="0"/>
+        <w:spacing w:after="0" w:line="240" w:lineRule="auto"/>
+      </w:pPr>
+    </w:p>
+    <w:p>
+      <w:pPr>
+        <w:autoSpaceDE w:val="0"/>
+        <w:autoSpaceDN w:val="0"/>
+        <w:adjustRightInd w:val="0"/>
+        <w:spacing w:after="0" w:line="240" w:lineRule="auto"/>
+      </w:pPr>
+    </w:p>
+    <w:p>
+      <w:pPr>
+        <w:autoSpaceDE w:val="0"/>
+        <w:autoSpaceDN w:val="0"/>
+        <w:adjustRightInd w:val="0"/>
+        <w:spacing w:after="0" w:line="240" w:lineRule="auto"/>
+      </w:pPr>
+    </w:p>
+    <w:p>
+      <w:pPr>
+        <w:autoSpaceDE w:val="0"/>
+        <w:autoSpaceDN w:val="0"/>
+        <w:adjustRightInd w:val="0"/>
+        <w:spacing w:after="0" w:line="240" w:lineRule="auto"/>
+        <w:rPr>
+          <w:b/>
+          <w:bCs/>
+        </w:rPr>
+      </w:pPr>
+    </w:p>
+    <w:p>
+      <w:pPr>
+        <w:autoSpaceDE w:val="0"/>
+        <w:autoSpaceDN w:val="0"/>
+        <w:adjustRightInd w:val="0"/>
+        <w:spacing w:after="0" w:line="240" w:lineRule="auto"/>
+        <w:rPr>
+          <w:b/>
+          <w:bCs/>
+          <w:lang w:val="en-GB"/>
+        </w:rPr>
+      </w:pPr>
+      <w:r>
+        <w:rPr>
+          <w:b/>
+          <w:bCs/>
+          <w:lang w:val="en-GB"/>
+        </w:rPr>
+        <w:lastRenderedPageBreak/>
+        <w:t xml:space="preserve">Question 3: </w:t>
+      </w:r>
+    </w:p>
+    <w:p>
+      <w:pPr>
+        <w:autoSpaceDE w:val="0"/>
+        <w:autoSpaceDN w:val="0"/>
+        <w:adjustRightInd w:val="0"/>
+        <w:spacing w:after="0" w:line="240" w:lineRule="auto"/>
         <w:rPr>
           <w:b/>
           <w:bCs/>
@@ -16368,7 +16495,6 @@
         <w:rPr>
           <w:noProof/>
         </w:rPr>
-        <w:lastRenderedPageBreak/>
         <w:drawing>
           <wp:inline distT="0" distB="0" distL="0" distR="0" wp14:anchorId="7636004A" wp14:editId="673FA72F">
             <wp:extent cx="5731510" cy="7534910"/>
@@ -17334,10 +17460,10 @@
           <w:noProof/>
         </w:rPr>
         <w:drawing>
-          <wp:inline distT="0" distB="0" distL="0" distR="0" wp14:anchorId="6F08C043" wp14:editId="29C38B3D">
-            <wp:extent cx="5731510" cy="4177030"/>
+          <wp:inline distT="0" distB="0" distL="0" distR="0" wp14:anchorId="200E4C38" wp14:editId="2E550445">
+            <wp:extent cx="5731510" cy="3811905"/>
             <wp:effectExtent l="0" t="0" r="2540" b="0"/>
-            <wp:docPr id="9" name="Picture 9" descr="Diagram, schematic&#10;&#10;Description automatically generated"/>
+            <wp:docPr id="8" name="Picture 8" descr="A picture containing text, wall, indoor&#10;&#10;Description automatically generated"/>
             <wp:cNvGraphicFramePr>
               <a:graphicFrameLocks xmlns:a="http://schemas.openxmlformats.org/drawingml/2006/main" noChangeAspect="1"/>
             </wp:cNvGraphicFramePr>
@@ -17345,7 +17471,7 @@
               <a:graphicData uri="http://schemas.openxmlformats.org/drawingml/2006/picture">
                 <pic:pic xmlns:pic="http://schemas.openxmlformats.org/drawingml/2006/picture">
                   <pic:nvPicPr>
-                    <pic:cNvPr id="9" name="Picture 9" descr="Diagram, schematic&#10;&#10;Description automatically generated"/>
+                    <pic:cNvPr id="8" name="Picture 8" descr="A picture containing text, wall, indoor&#10;&#10;Description automatically generated"/>
                     <pic:cNvPicPr/>
                   </pic:nvPicPr>
                   <pic:blipFill>
@@ -17357,7 +17483,7 @@
                   <pic:spPr>
                     <a:xfrm>
                       <a:off x="0" y="0"/>
-                      <a:ext cx="5731510" cy="4177030"/>
+                      <a:ext cx="5731510" cy="3811905"/>
                     </a:xfrm>
                     <a:prstGeom prst="rect">
                       <a:avLst/>
@@ -17379,6 +17505,158 @@
         <w:rPr>
           <w:i/>
           <w:iCs/>
+        </w:rPr>
+      </w:pPr>
+    </w:p>
+    <w:p>
+      <w:pPr>
+        <w:pStyle w:val="ListParagraph"/>
+        <w:numPr>
+          <w:ilvl w:val="0"/>
+          <w:numId w:val="18"/>
+        </w:numPr>
+        <w:autoSpaceDE w:val="0"/>
+        <w:autoSpaceDN w:val="0"/>
+        <w:adjustRightInd w:val="0"/>
+        <w:spacing w:after="0" w:line="240" w:lineRule="auto"/>
+        <w:rPr>
+          <w:i/>
+          <w:iCs/>
+        </w:rPr>
+      </w:pPr>
+      <w:r>
+        <w:t>There are 4 Servers, which mean this model is M/M/m.</w:t>
+      </w:r>
+    </w:p>
+    <w:p>
+      <w:pPr>
+        <w:pStyle w:val="ListParagraph"/>
+        <w:numPr>
+          <w:ilvl w:val="0"/>
+          <w:numId w:val="18"/>
+        </w:numPr>
+        <w:autoSpaceDE w:val="0"/>
+        <w:autoSpaceDN w:val="0"/>
+        <w:adjustRightInd w:val="0"/>
+        <w:spacing w:after="0" w:line="240" w:lineRule="auto"/>
+      </w:pPr>
+      <w:r>
+        <w:t>We treat Class 1 Request as a one-person team and Class 2 Request as a Two-people team. So when a Request finishes, we return a probability of a Class team finish.</w:t>
+      </w:r>
+    </w:p>
+    <w:p>
+      <w:pPr>
+        <w:autoSpaceDE w:val="0"/>
+        <w:autoSpaceDN w:val="0"/>
+        <w:adjustRightInd w:val="0"/>
+        <w:spacing w:after="0" w:line="240" w:lineRule="auto"/>
+      </w:pPr>
+    </w:p>
+    <w:p>
+      <w:pPr>
+        <w:autoSpaceDE w:val="0"/>
+        <w:autoSpaceDN w:val="0"/>
+        <w:adjustRightInd w:val="0"/>
+        <w:spacing w:after="0" w:line="240" w:lineRule="auto"/>
+      </w:pPr>
+    </w:p>
+    <w:p>
+      <w:pPr>
+        <w:autoSpaceDE w:val="0"/>
+        <w:autoSpaceDN w:val="0"/>
+        <w:adjustRightInd w:val="0"/>
+        <w:spacing w:after="0" w:line="240" w:lineRule="auto"/>
+      </w:pPr>
+    </w:p>
+    <w:p>
+      <w:pPr>
+        <w:autoSpaceDE w:val="0"/>
+        <w:autoSpaceDN w:val="0"/>
+        <w:adjustRightInd w:val="0"/>
+        <w:spacing w:after="0" w:line="240" w:lineRule="auto"/>
+      </w:pPr>
+    </w:p>
+    <w:p>
+      <w:pPr>
+        <w:autoSpaceDE w:val="0"/>
+        <w:autoSpaceDN w:val="0"/>
+        <w:adjustRightInd w:val="0"/>
+        <w:spacing w:after="0" w:line="240" w:lineRule="auto"/>
+      </w:pPr>
+    </w:p>
+    <w:p>
+      <w:pPr>
+        <w:autoSpaceDE w:val="0"/>
+        <w:autoSpaceDN w:val="0"/>
+        <w:adjustRightInd w:val="0"/>
+        <w:spacing w:after="0" w:line="240" w:lineRule="auto"/>
+      </w:pPr>
+    </w:p>
+    <w:p>
+      <w:pPr>
+        <w:autoSpaceDE w:val="0"/>
+        <w:autoSpaceDN w:val="0"/>
+        <w:adjustRightInd w:val="0"/>
+        <w:spacing w:after="0" w:line="240" w:lineRule="auto"/>
+      </w:pPr>
+    </w:p>
+    <w:p>
+      <w:pPr>
+        <w:autoSpaceDE w:val="0"/>
+        <w:autoSpaceDN w:val="0"/>
+        <w:adjustRightInd w:val="0"/>
+        <w:spacing w:after="0" w:line="240" w:lineRule="auto"/>
+      </w:pPr>
+    </w:p>
+    <w:p>
+      <w:pPr>
+        <w:autoSpaceDE w:val="0"/>
+        <w:autoSpaceDN w:val="0"/>
+        <w:adjustRightInd w:val="0"/>
+        <w:spacing w:after="0" w:line="240" w:lineRule="auto"/>
+      </w:pPr>
+    </w:p>
+    <w:p>
+      <w:pPr>
+        <w:autoSpaceDE w:val="0"/>
+        <w:autoSpaceDN w:val="0"/>
+        <w:adjustRightInd w:val="0"/>
+        <w:spacing w:after="0" w:line="240" w:lineRule="auto"/>
+      </w:pPr>
+    </w:p>
+    <w:p>
+      <w:pPr>
+        <w:autoSpaceDE w:val="0"/>
+        <w:autoSpaceDN w:val="0"/>
+        <w:adjustRightInd w:val="0"/>
+        <w:spacing w:after="0" w:line="240" w:lineRule="auto"/>
+      </w:pPr>
+    </w:p>
+    <w:p>
+      <w:pPr>
+        <w:autoSpaceDE w:val="0"/>
+        <w:autoSpaceDN w:val="0"/>
+        <w:adjustRightInd w:val="0"/>
+        <w:spacing w:after="0" w:line="240" w:lineRule="auto"/>
+      </w:pPr>
+    </w:p>
+    <w:p>
+      <w:pPr>
+        <w:autoSpaceDE w:val="0"/>
+        <w:autoSpaceDN w:val="0"/>
+        <w:adjustRightInd w:val="0"/>
+        <w:spacing w:after="0" w:line="240" w:lineRule="auto"/>
+      </w:pPr>
+    </w:p>
+    <w:p>
+      <w:pPr>
+        <w:autoSpaceDE w:val="0"/>
+        <w:autoSpaceDN w:val="0"/>
+        <w:adjustRightInd w:val="0"/>
+        <w:spacing w:after="0" w:line="240" w:lineRule="auto"/>
+        <w:rPr>
+          <w:i/>
+          <w:iCs/>
           <w:lang w:val="en-GB"/>
         </w:rPr>
       </w:pPr>
@@ -17411,6 +17689,7 @@
           <w:i/>
           <w:iCs/>
         </w:rPr>
+        <w:lastRenderedPageBreak/>
         <w:t xml:space="preserve">Assuming that </w:t>
       </w:r>
       <w:r>
@@ -18603,6 +18882,15 @@
                   <w:szCs w:val="14"/>
                   <w:lang w:val="en-GB"/>
                 </w:rPr>
+                <m:t>2</m:t>
+              </m:r>
+              <m:r>
+                <w:rPr>
+                  <w:rFonts w:ascii="Cambria Math" w:hAnsi="Cambria Math" w:cs="CMR10"/>
+                  <w:sz w:val="14"/>
+                  <w:szCs w:val="14"/>
+                  <w:lang w:val="en-GB"/>
+                </w:rPr>
                 <m:t>µ</m:t>
               </m:r>
             </m:num>
@@ -19428,6 +19716,15 @@
                   <w:szCs w:val="14"/>
                   <w:lang w:val="en-GB"/>
                 </w:rPr>
+                <m:t>2</m:t>
+              </m:r>
+              <m:r>
+                <w:rPr>
+                  <w:rFonts w:ascii="Cambria Math" w:hAnsi="Cambria Math" w:cs="CMR10"/>
+                  <w:sz w:val="14"/>
+                  <w:szCs w:val="14"/>
+                  <w:lang w:val="en-GB"/>
+                </w:rPr>
                 <m:t>µ</m:t>
               </m:r>
             </m:num>
@@ -19874,6 +20171,15 @@
                       <w:szCs w:val="14"/>
                       <w:lang w:val="en-GB"/>
                     </w:rPr>
+                    <m:t>2</m:t>
+                  </m:r>
+                  <m:r>
+                    <w:rPr>
+                      <w:rFonts w:ascii="Cambria Math" w:hAnsi="Cambria Math" w:cs="CMR10"/>
+                      <w:sz w:val="14"/>
+                      <w:szCs w:val="14"/>
+                      <w:lang w:val="en-GB"/>
+                    </w:rPr>
                     <m:t>µ</m:t>
                   </m:r>
                 </m:num>
@@ -20076,6 +20382,15 @@
                   </m:ctrlPr>
                 </m:fPr>
                 <m:num>
+                  <m:r>
+                    <w:rPr>
+                      <w:rFonts w:ascii="Cambria Math" w:hAnsi="Cambria Math" w:cs="CMR10"/>
+                      <w:sz w:val="14"/>
+                      <w:szCs w:val="14"/>
+                      <w:lang w:val="en-GB"/>
+                    </w:rPr>
+                    <m:t>3</m:t>
+                  </m:r>
                   <m:r>
                     <w:rPr>
                       <w:rFonts w:ascii="Cambria Math" w:hAnsi="Cambria Math" w:cs="CMR10"/>
@@ -20833,6 +21148,15 @@
                   <w:szCs w:val="14"/>
                   <w:lang w:val="en-GB"/>
                 </w:rPr>
+                <m:t>2</m:t>
+              </m:r>
+              <m:r>
+                <w:rPr>
+                  <w:rFonts w:ascii="Cambria Math" w:hAnsi="Cambria Math" w:cs="CMR10"/>
+                  <w:sz w:val="14"/>
+                  <w:szCs w:val="14"/>
+                  <w:lang w:val="en-GB"/>
+                </w:rPr>
                 <m:t>µ</m:t>
               </m:r>
             </m:num>
@@ -21279,6 +21603,15 @@
                   </m:ctrlPr>
                 </m:fPr>
                 <m:num>
+                  <m:r>
+                    <w:rPr>
+                      <w:rFonts w:ascii="Cambria Math" w:hAnsi="Cambria Math" w:cs="CMR10"/>
+                      <w:sz w:val="14"/>
+                      <w:szCs w:val="14"/>
+                      <w:lang w:val="en-GB"/>
+                    </w:rPr>
+                    <m:t>2</m:t>
+                  </m:r>
                   <m:r>
                     <w:rPr>
                       <w:rFonts w:ascii="Cambria Math" w:hAnsi="Cambria Math" w:cs="CMR10"/>
@@ -21546,7 +21879,6 @@
               <w:szCs w:val="14"/>
               <w:lang w:val="en-GB"/>
             </w:rPr>
-            <w:lastRenderedPageBreak/>
             <m:t>0*</m:t>
           </m:r>
           <m:r>
@@ -21884,6 +22216,15 @@
                   </m:ctrlPr>
                 </m:fPr>
                 <m:num>
+                  <m:r>
+                    <w:rPr>
+                      <w:rFonts w:ascii="Cambria Math" w:hAnsi="Cambria Math" w:cs="CMR10"/>
+                      <w:sz w:val="14"/>
+                      <w:szCs w:val="14"/>
+                      <w:lang w:val="en-GB"/>
+                    </w:rPr>
+                    <m:t>3</m:t>
+                  </m:r>
                   <m:r>
                     <w:rPr>
                       <w:rFonts w:ascii="Cambria Math" w:hAnsi="Cambria Math" w:cs="CMR10"/>
@@ -22028,6 +22369,15 @@
                   <w:szCs w:val="14"/>
                   <w:lang w:val="en-GB"/>
                 </w:rPr>
+                <m:t>4</m:t>
+              </m:r>
+              <m:r>
+                <w:rPr>
+                  <w:rFonts w:ascii="Cambria Math" w:hAnsi="Cambria Math" w:cs="CMR10"/>
+                  <w:sz w:val="14"/>
+                  <w:szCs w:val="14"/>
+                  <w:lang w:val="en-GB"/>
+                </w:rPr>
                 <m:t>µ</m:t>
               </m:r>
             </m:num>
@@ -22568,6 +22918,15 @@
                   </m:ctrlPr>
                 </m:fPr>
                 <m:num>
+                  <m:r>
+                    <w:rPr>
+                      <w:rFonts w:ascii="Cambria Math" w:hAnsi="Cambria Math" w:cs="CMR10"/>
+                      <w:sz w:val="14"/>
+                      <w:szCs w:val="14"/>
+                      <w:lang w:val="en-GB"/>
+                    </w:rPr>
+                    <m:t>2</m:t>
+                  </m:r>
                   <m:r>
                     <w:rPr>
                       <w:rFonts w:ascii="Cambria Math" w:hAnsi="Cambria Math" w:cs="CMR10"/>
@@ -22721,6 +23080,7 @@
         <w:ind w:left="360"/>
         <w:rPr>
           <w:rFonts w:ascii="CMR10" w:hAnsi="CMR10" w:cs="CMR10"/>
+          <w:b/>
           <w:sz w:val="14"/>
           <w:szCs w:val="14"/>
           <w:lang w:val="en-GB"/>
@@ -23168,6 +23528,15 @@
                   <w:szCs w:val="14"/>
                   <w:lang w:val="en-GB"/>
                 </w:rPr>
+                <m:t>4</m:t>
+              </m:r>
+              <m:r>
+                <w:rPr>
+                  <w:rFonts w:ascii="Cambria Math" w:hAnsi="Cambria Math" w:cs="CMR10"/>
+                  <w:sz w:val="14"/>
+                  <w:szCs w:val="14"/>
+                  <w:lang w:val="en-GB"/>
+                </w:rPr>
                 <m:t>µ</m:t>
               </m:r>
             </m:num>
@@ -23254,161 +23623,14 @@
         <w:autoSpaceDN w:val="0"/>
         <w:adjustRightInd w:val="0"/>
         <w:spacing w:after="0" w:line="240" w:lineRule="auto"/>
-        <w:ind w:left="720"/>
+        <w:ind w:left="360"/>
         <w:rPr>
           <w:rFonts w:ascii="CMR10" w:hAnsi="CMR10" w:cs="CMR10"/>
-        </w:rPr>
-      </w:pPr>
-      <w:r>
-        <w:rPr>
-          <w:rFonts w:ascii="CMR10" w:hAnsi="CMR10" w:cs="CMR10"/>
-        </w:rPr>
-        <w:t>P (0,0):  0.4379003300349381</w:t>
-      </w:r>
-    </w:p>
-    <w:p>
-      <w:pPr>
-        <w:autoSpaceDE w:val="0"/>
-        <w:autoSpaceDN w:val="0"/>
-        <w:adjustRightInd w:val="0"/>
-        <w:spacing w:after="0" w:line="240" w:lineRule="auto"/>
-        <w:ind w:left="720"/>
-        <w:rPr>
-          <w:rFonts w:ascii="CMR10" w:hAnsi="CMR10" w:cs="CMR10"/>
-        </w:rPr>
-      </w:pPr>
-      <w:r>
-        <w:rPr>
-          <w:rFonts w:ascii="CMR10" w:hAnsi="CMR10" w:cs="CMR10"/>
-        </w:rPr>
-        <w:t>P (1,0):  0.17644426160101756</w:t>
-      </w:r>
-    </w:p>
-    <w:p>
-      <w:pPr>
-        <w:autoSpaceDE w:val="0"/>
-        <w:autoSpaceDN w:val="0"/>
-        <w:adjustRightInd w:val="0"/>
-        <w:spacing w:after="0" w:line="240" w:lineRule="auto"/>
-        <w:ind w:left="720"/>
-        <w:rPr>
-          <w:rFonts w:ascii="CMR10" w:hAnsi="CMR10" w:cs="CMR10"/>
-        </w:rPr>
-      </w:pPr>
-      <w:r>
-        <w:rPr>
-          <w:rFonts w:ascii="CMR10" w:hAnsi="CMR10" w:cs="CMR10"/>
-        </w:rPr>
-        <w:t>P (0,1):  0.14381913300770024</w:t>
-      </w:r>
-    </w:p>
-    <w:p>
-      <w:pPr>
-        <w:autoSpaceDE w:val="0"/>
-        <w:autoSpaceDN w:val="0"/>
-        <w:adjustRightInd w:val="0"/>
-        <w:spacing w:after="0" w:line="240" w:lineRule="auto"/>
-        <w:ind w:left="720"/>
-        <w:rPr>
-          <w:rFonts w:ascii="CMR10" w:hAnsi="CMR10" w:cs="CMR10"/>
-        </w:rPr>
-      </w:pPr>
-      <w:r>
-        <w:rPr>
-          <w:rFonts w:ascii="CMR10" w:hAnsi="CMR10" w:cs="CMR10"/>
-        </w:rPr>
-        <w:t>P (2,0):  0.07122027926879308</w:t>
-      </w:r>
-    </w:p>
-    <w:p>
-      <w:pPr>
-        <w:autoSpaceDE w:val="0"/>
-        <w:autoSpaceDN w:val="0"/>
-        <w:adjustRightInd w:val="0"/>
-        <w:spacing w:after="0" w:line="240" w:lineRule="auto"/>
-        <w:ind w:left="720"/>
-        <w:rPr>
-          <w:rFonts w:ascii="CMR10" w:hAnsi="CMR10" w:cs="CMR10"/>
-        </w:rPr>
-      </w:pPr>
-      <w:r>
-        <w:rPr>
-          <w:rFonts w:ascii="CMR10" w:hAnsi="CMR10" w:cs="CMR10"/>
-        </w:rPr>
-        <w:t>P (1,1):  0.059780225490564956</w:t>
-      </w:r>
-    </w:p>
-    <w:p>
-      <w:pPr>
-        <w:autoSpaceDE w:val="0"/>
-        <w:autoSpaceDN w:val="0"/>
-        <w:adjustRightInd w:val="0"/>
-        <w:spacing w:after="0" w:line="240" w:lineRule="auto"/>
-        <w:ind w:left="720"/>
-        <w:rPr>
-          <w:rFonts w:ascii="CMR10" w:hAnsi="CMR10" w:cs="CMR10"/>
-        </w:rPr>
-      </w:pPr>
-      <w:r>
-        <w:rPr>
-          <w:rFonts w:ascii="CMR10" w:hAnsi="CMR10" w:cs="CMR10"/>
-        </w:rPr>
-        <w:t>P (0,2):  0.04575130541681077</w:t>
-      </w:r>
-    </w:p>
-    <w:p>
-      <w:pPr>
-        <w:autoSpaceDE w:val="0"/>
-        <w:autoSpaceDN w:val="0"/>
-        <w:adjustRightInd w:val="0"/>
-        <w:spacing w:after="0" w:line="240" w:lineRule="auto"/>
-        <w:ind w:left="720"/>
-        <w:rPr>
-          <w:rFonts w:ascii="CMR10" w:hAnsi="CMR10" w:cs="CMR10"/>
-        </w:rPr>
-      </w:pPr>
-      <w:r>
-        <w:rPr>
-          <w:rFonts w:ascii="CMR10" w:hAnsi="CMR10" w:cs="CMR10"/>
-        </w:rPr>
-        <w:t>P (3,0):  0.026587497343089066</w:t>
-      </w:r>
-    </w:p>
-    <w:p>
-      <w:pPr>
-        <w:autoSpaceDE w:val="0"/>
-        <w:autoSpaceDN w:val="0"/>
-        <w:adjustRightInd w:val="0"/>
-        <w:spacing w:after="0" w:line="240" w:lineRule="auto"/>
-        <w:ind w:left="720"/>
-        <w:rPr>
-          <w:rFonts w:ascii="CMR10" w:hAnsi="CMR10" w:cs="CMR10"/>
-        </w:rPr>
-      </w:pPr>
-      <w:r>
-        <w:rPr>
-          <w:rFonts w:ascii="CMR10" w:hAnsi="CMR10" w:cs="CMR10"/>
-        </w:rPr>
-        <w:t>P (2,1):  0.028398406247906682</w:t>
-      </w:r>
-    </w:p>
-    <w:p>
-      <w:pPr>
-        <w:autoSpaceDE w:val="0"/>
-        <w:autoSpaceDN w:val="0"/>
-        <w:adjustRightInd w:val="0"/>
-        <w:spacing w:after="0" w:line="240" w:lineRule="auto"/>
-        <w:ind w:left="720"/>
-        <w:rPr>
-          <w:rFonts w:ascii="CMR10" w:hAnsi="CMR10" w:cs="CMR10"/>
-        </w:rPr>
-      </w:pPr>
-      <w:r>
-        <w:rPr>
-          <w:rFonts w:ascii="CMR10" w:hAnsi="CMR10" w:cs="CMR10"/>
-        </w:rPr>
-        <w:t>P (4,0):  0.009679010636388017</w:t>
-      </w:r>
+          <w:sz w:val="14"/>
+          <w:szCs w:val="14"/>
+          <w:lang w:val="en-GB"/>
+        </w:rPr>
+      </w:pPr>
     </w:p>
     <w:p>
       <w:pPr>
@@ -23419,6 +23641,223 @@
         <w:autoSpaceDN w:val="0"/>
         <w:adjustRightInd w:val="0"/>
         <w:spacing w:after="0" w:line="240" w:lineRule="auto"/>
+        <w:ind w:left="2160"/>
+      </w:pPr>
+      <w:r>
+        <w:t>P(0,0):  0.4918992967968496</w:t>
+      </w:r>
+    </w:p>
+    <w:p>
+      <w:pPr>
+        <w:tabs>
+          <w:tab w:val="left" w:pos="1428"/>
+        </w:tabs>
+        <w:autoSpaceDE w:val="0"/>
+        <w:autoSpaceDN w:val="0"/>
+        <w:adjustRightInd w:val="0"/>
+        <w:spacing w:after="0" w:line="240" w:lineRule="auto"/>
+        <w:ind w:left="2160"/>
+      </w:pPr>
+      <w:r>
+        <w:t>P(1,0):  0.19732188934365058</w:t>
+      </w:r>
+    </w:p>
+    <w:p>
+      <w:pPr>
+        <w:tabs>
+          <w:tab w:val="left" w:pos="1428"/>
+        </w:tabs>
+        <w:autoSpaceDE w:val="0"/>
+        <w:autoSpaceDN w:val="0"/>
+        <w:adjustRightInd w:val="0"/>
+        <w:spacing w:after="0" w:line="240" w:lineRule="auto"/>
+        <w:ind w:left="2160"/>
+      </w:pPr>
+      <w:r>
+        <w:t>P(0,1):  0.16127269802125266</w:t>
+      </w:r>
+    </w:p>
+    <w:p>
+      <w:pPr>
+        <w:tabs>
+          <w:tab w:val="left" w:pos="1428"/>
+        </w:tabs>
+        <w:autoSpaceDE w:val="0"/>
+        <w:autoSpaceDN w:val="0"/>
+        <w:adjustRightInd w:val="0"/>
+        <w:spacing w:after="0" w:line="240" w:lineRule="auto"/>
+        <w:ind w:left="2160"/>
+      </w:pPr>
+      <w:r>
+        <w:t>P(2,0):  0.03957713323406925</w:t>
+      </w:r>
+    </w:p>
+    <w:p>
+      <w:pPr>
+        <w:tabs>
+          <w:tab w:val="left" w:pos="1428"/>
+        </w:tabs>
+        <w:autoSpaceDE w:val="0"/>
+        <w:autoSpaceDN w:val="0"/>
+        <w:adjustRightInd w:val="0"/>
+        <w:spacing w:after="0" w:line="240" w:lineRule="auto"/>
+        <w:ind w:left="2160"/>
+      </w:pPr>
+      <w:r>
+        <w:t>P(1,1):  0.06469339086338233</w:t>
+      </w:r>
+    </w:p>
+    <w:p>
+      <w:pPr>
+        <w:tabs>
+          <w:tab w:val="left" w:pos="1428"/>
+        </w:tabs>
+        <w:autoSpaceDE w:val="0"/>
+        <w:autoSpaceDN w:val="0"/>
+        <w:adjustRightInd w:val="0"/>
+        <w:spacing w:after="0" w:line="240" w:lineRule="auto"/>
+        <w:ind w:left="2160"/>
+      </w:pPr>
+      <w:r>
+        <w:t>P(0,2):  0.026437202997055195</w:t>
+      </w:r>
+    </w:p>
+    <w:p>
+      <w:pPr>
+        <w:tabs>
+          <w:tab w:val="left" w:pos="1428"/>
+        </w:tabs>
+        <w:autoSpaceDE w:val="0"/>
+        <w:autoSpaceDN w:val="0"/>
+        <w:adjustRightInd w:val="0"/>
+        <w:spacing w:after="0" w:line="240" w:lineRule="auto"/>
+        <w:ind w:left="2160"/>
+      </w:pPr>
+      <w:r>
+        <w:t>P(3,0):  0.005292028101012529</w:t>
+      </w:r>
+    </w:p>
+    <w:p>
+      <w:pPr>
+        <w:tabs>
+          <w:tab w:val="left" w:pos="1428"/>
+        </w:tabs>
+        <w:autoSpaceDE w:val="0"/>
+        <w:autoSpaceDN w:val="0"/>
+        <w:adjustRightInd w:val="0"/>
+        <w:spacing w:after="0" w:line="240" w:lineRule="auto"/>
+        <w:ind w:left="2160"/>
+      </w:pPr>
+      <w:r>
+        <w:t>P(2,1):  0.012975645824598293</w:t>
+      </w:r>
+    </w:p>
+    <w:p>
+      <w:pPr>
+        <w:tabs>
+          <w:tab w:val="left" w:pos="1428"/>
+        </w:tabs>
+        <w:autoSpaceDE w:val="0"/>
+        <w:autoSpaceDN w:val="0"/>
+        <w:adjustRightInd w:val="0"/>
+        <w:spacing w:after="0" w:line="240" w:lineRule="auto"/>
+        <w:ind w:left="2160"/>
+      </w:pPr>
+      <w:r>
+        <w:t>P(4,0):  0.0005307148181300137</w:t>
+      </w:r>
+    </w:p>
+    <w:p>
+      <w:pPr>
+        <w:tabs>
+          <w:tab w:val="left" w:pos="1428"/>
+        </w:tabs>
+        <w:autoSpaceDE w:val="0"/>
+        <w:autoSpaceDN w:val="0"/>
+        <w:adjustRightInd w:val="0"/>
+        <w:spacing w:after="0" w:line="240" w:lineRule="auto"/>
+        <w:ind w:left="1440"/>
+        <w:rPr>
+          <w:rFonts w:ascii="CMR10" w:hAnsi="CMR10" w:cs="CMR10"/>
+        </w:rPr>
+      </w:pPr>
+    </w:p>
+    <w:p>
+      <w:pPr>
+        <w:tabs>
+          <w:tab w:val="left" w:pos="1428"/>
+        </w:tabs>
+        <w:autoSpaceDE w:val="0"/>
+        <w:autoSpaceDN w:val="0"/>
+        <w:adjustRightInd w:val="0"/>
+        <w:spacing w:after="0" w:line="240" w:lineRule="auto"/>
+        <w:ind w:left="1440"/>
+        <w:rPr>
+          <w:rFonts w:ascii="CMR10" w:hAnsi="CMR10" w:cs="CMR10"/>
+          <w:color w:val="FF0000"/>
+        </w:rPr>
+      </w:pPr>
+      <w:r>
+        <w:rPr>
+          <w:rFonts w:ascii="CMR10" w:hAnsi="CMR10" w:cs="CMR10"/>
+          <w:color w:val="FF0000"/>
+        </w:rPr>
+        <w:t>Please Check “</w:t>
+      </w:r>
+      <w:r>
+        <w:rPr>
+          <w:rFonts w:ascii="CMR10" w:hAnsi="CMR10" w:cs="CMR10"/>
+          <w:color w:val="FF0000"/>
+        </w:rPr>
+        <w:t>Question3_b_i</w:t>
+      </w:r>
+      <w:r>
+        <w:rPr>
+          <w:rFonts w:ascii="CMR10" w:hAnsi="CMR10" w:cs="CMR10"/>
+          <w:color w:val="FF0000"/>
+        </w:rPr>
+        <w:t>.py</w:t>
+      </w:r>
+      <w:r>
+        <w:rPr>
+          <w:rFonts w:ascii="CMR10" w:hAnsi="CMR10" w:cs="CMR10"/>
+          <w:color w:val="FF0000"/>
+        </w:rPr>
+        <w:t>”</w:t>
+      </w:r>
+      <w:r>
+        <w:rPr>
+          <w:rFonts w:ascii="CMR10" w:hAnsi="CMR10" w:cs="CMR10"/>
+          <w:color w:val="FF0000"/>
+        </w:rPr>
+        <w:t xml:space="preserve"> for the Result Calculation</w:t>
+      </w:r>
+    </w:p>
+    <w:p>
+      <w:pPr>
+        <w:tabs>
+          <w:tab w:val="left" w:pos="1428"/>
+        </w:tabs>
+        <w:autoSpaceDE w:val="0"/>
+        <w:autoSpaceDN w:val="0"/>
+        <w:adjustRightInd w:val="0"/>
+        <w:spacing w:after="0" w:line="240" w:lineRule="auto"/>
+        <w:ind w:left="1440"/>
+        <w:rPr>
+          <w:rFonts w:ascii="CMR10" w:hAnsi="CMR10" w:cs="CMR10"/>
+        </w:rPr>
+      </w:pPr>
+    </w:p>
+    <w:p>
+      <w:pPr>
+        <w:tabs>
+          <w:tab w:val="left" w:pos="1428"/>
+        </w:tabs>
+        <w:autoSpaceDE w:val="0"/>
+        <w:autoSpaceDN w:val="0"/>
+        <w:adjustRightInd w:val="0"/>
+        <w:spacing w:after="0" w:line="240" w:lineRule="auto"/>
+        <w:ind w:left="1440"/>
         <w:rPr>
           <w:rFonts w:ascii="CMR10" w:hAnsi="CMR10" w:cs="CMR10"/>
         </w:rPr>
@@ -23546,7 +23985,7 @@
         <w:rPr>
           <w:rFonts w:ascii="CMR10" w:hAnsi="CMR10" w:cs="CMR10"/>
         </w:rPr>
-        <w:t>0.10929769615308778</w:t>
+        <w:t>0.05308349387679756</w:t>
       </w:r>
     </w:p>
     <w:p>
@@ -23742,8 +24181,60 @@
         <w:rPr>
           <w:rFonts w:ascii="CMR10" w:hAnsi="CMR10" w:cs="CMR10"/>
         </w:rPr>
-        <w:t>0.17019644513475948</w:t>
-      </w:r>
+        <w:t>0.10992898260417834</w:t>
+      </w:r>
+    </w:p>
+    <w:p>
+      <w:pPr>
+        <w:pStyle w:val="ListParagraph"/>
+        <w:autoSpaceDE w:val="0"/>
+        <w:autoSpaceDN w:val="0"/>
+        <w:adjustRightInd w:val="0"/>
+        <w:spacing w:after="0" w:line="240" w:lineRule="auto"/>
+        <w:ind w:left="1080"/>
+        <w:rPr>
+          <w:rFonts w:ascii="CMR10" w:hAnsi="CMR10" w:cs="CMR10"/>
+        </w:rPr>
+      </w:pPr>
+    </w:p>
+    <w:p>
+      <w:pPr>
+        <w:pStyle w:val="ListParagraph"/>
+        <w:autoSpaceDE w:val="0"/>
+        <w:autoSpaceDN w:val="0"/>
+        <w:adjustRightInd w:val="0"/>
+        <w:spacing w:after="0" w:line="240" w:lineRule="auto"/>
+        <w:ind w:left="1080"/>
+        <w:rPr>
+          <w:rFonts w:ascii="CMR10" w:hAnsi="CMR10" w:cs="CMR10"/>
+        </w:rPr>
+      </w:pPr>
+    </w:p>
+    <w:p>
+      <w:pPr>
+        <w:pStyle w:val="ListParagraph"/>
+        <w:autoSpaceDE w:val="0"/>
+        <w:autoSpaceDN w:val="0"/>
+        <w:adjustRightInd w:val="0"/>
+        <w:spacing w:after="0" w:line="240" w:lineRule="auto"/>
+        <w:ind w:left="1080"/>
+        <w:rPr>
+          <w:rFonts w:ascii="CMR10" w:hAnsi="CMR10" w:cs="CMR10"/>
+        </w:rPr>
+      </w:pPr>
+    </w:p>
+    <w:p>
+      <w:pPr>
+        <w:pStyle w:val="ListParagraph"/>
+        <w:autoSpaceDE w:val="0"/>
+        <w:autoSpaceDN w:val="0"/>
+        <w:adjustRightInd w:val="0"/>
+        <w:spacing w:after="0" w:line="240" w:lineRule="auto"/>
+        <w:ind w:left="1080"/>
+        <w:rPr>
+          <w:rFonts w:ascii="CMR10" w:hAnsi="CMR10" w:cs="CMR10"/>
+        </w:rPr>
+      </w:pPr>
     </w:p>
     <w:p>
       <w:pPr>
@@ -23783,13 +24274,18 @@
         <w:adjustRightInd w:val="0"/>
         <w:spacing w:after="0" w:line="240" w:lineRule="auto"/>
         <w:rPr>
+          <w:b/>
+          <w:bCs/>
           <w:lang w:val="en-GB"/>
         </w:rPr>
       </w:pPr>
       <w:r>
         <w:rPr>
           <w:rFonts w:ascii="CMR10" w:hAnsi="CMR10" w:cs="CMR10"/>
-        </w:rPr>
+          <w:b/>
+          <w:bCs/>
+        </w:rPr>
+        <w:lastRenderedPageBreak/>
         <w:t>Determine the probability that an arriving request will be rejected. Note that the hint in Question 2 is applicable.</w:t>
       </w:r>
     </w:p>
@@ -23837,59 +24333,9 @@
         <w:spacing w:after="0" w:line="240" w:lineRule="auto"/>
         <w:ind w:left="360"/>
         <w:rPr>
-          <w:sz w:val="14"/>
-          <w:szCs w:val="14"/>
           <w:lang w:val="en-GB"/>
         </w:rPr>
       </w:pPr>
-      <m:oMathPara>
-        <m:oMath>
-          <m:f>
-            <m:fPr>
-              <m:ctrlPr>
-                <w:rPr>
-                  <w:rFonts w:ascii="Cambria Math" w:hAnsi="Cambria Math" w:cs="CMR10"/>
-                  <w:i/>
-                  <w:sz w:val="14"/>
-                  <w:szCs w:val="14"/>
-                  <w:lang w:val="en-GB"/>
-                </w:rPr>
-              </m:ctrlPr>
-            </m:fPr>
-            <m:num>
-              <m:r>
-                <w:rPr>
-                  <w:rFonts w:ascii="Cambria Math" w:hAnsi="Cambria Math" w:cs="CMR10"/>
-                  <w:sz w:val="14"/>
-                  <w:szCs w:val="14"/>
-                  <w:lang w:val="en-GB"/>
-                </w:rPr>
-                <m:t>3</m:t>
-              </m:r>
-              <m:r>
-                <w:rPr>
-                  <w:rFonts w:ascii="Cambria Math" w:hAnsi="Cambria Math" w:cs="CMR10"/>
-                  <w:sz w:val="14"/>
-                  <w:szCs w:val="14"/>
-                  <w:lang w:val="en-GB"/>
-                </w:rPr>
-                <m:t>µ</m:t>
-              </m:r>
-            </m:num>
-            <m:den>
-              <m:r>
-                <w:rPr>
-                  <w:rFonts w:ascii="Cambria Math" w:hAnsi="Cambria Math" w:cs="CMR10"/>
-                  <w:sz w:val="14"/>
-                  <w:szCs w:val="14"/>
-                  <w:lang w:val="en-GB"/>
-                </w:rPr>
-                <m:t>w2</m:t>
-              </m:r>
-            </m:den>
-          </m:f>
-        </m:oMath>
-      </m:oMathPara>
     </w:p>
     <w:p>
       <w:pPr>
@@ -23899,69 +24345,11 @@
         <w:spacing w:after="0" w:line="240" w:lineRule="auto"/>
         <w:ind w:left="360"/>
         <w:rPr>
+          <w:sz w:val="14"/>
+          <w:szCs w:val="14"/>
           <w:lang w:val="en-GB"/>
         </w:rPr>
       </w:pPr>
-    </w:p>
-    <w:p>
-      <w:pPr>
-        <w:autoSpaceDE w:val="0"/>
-        <w:autoSpaceDN w:val="0"/>
-        <w:adjustRightInd w:val="0"/>
-        <w:spacing w:after="0" w:line="240" w:lineRule="auto"/>
-        <w:ind w:left="360"/>
-        <w:rPr>
-          <w:lang w:val="en-GB"/>
-        </w:rPr>
-      </w:pPr>
-      <m:oMathPara>
-        <m:oMath>
-          <m:f>
-            <m:fPr>
-              <m:ctrlPr>
-                <w:rPr>
-                  <w:rFonts w:ascii="Cambria Math" w:hAnsi="Cambria Math" w:cs="CMR10"/>
-                  <w:i/>
-                  <w:sz w:val="14"/>
-                  <w:szCs w:val="14"/>
-                  <w:lang w:val="en-GB"/>
-                </w:rPr>
-              </m:ctrlPr>
-            </m:fPr>
-            <m:num>
-              <m:r>
-                <w:rPr>
-                  <w:rFonts w:ascii="Cambria Math" w:hAnsi="Cambria Math" w:cs="CMR10"/>
-                  <w:sz w:val="14"/>
-                  <w:szCs w:val="14"/>
-                  <w:lang w:val="en-GB"/>
-                </w:rPr>
-                <m:t>4</m:t>
-              </m:r>
-              <m:r>
-                <w:rPr>
-                  <w:rFonts w:ascii="Cambria Math" w:hAnsi="Cambria Math" w:cs="CMR10"/>
-                  <w:sz w:val="14"/>
-                  <w:szCs w:val="14"/>
-                  <w:lang w:val="en-GB"/>
-                </w:rPr>
-                <m:t>µ</m:t>
-              </m:r>
-            </m:num>
-            <m:den>
-              <m:r>
-                <w:rPr>
-                  <w:rFonts w:ascii="Cambria Math" w:hAnsi="Cambria Math" w:cs="CMR10"/>
-                  <w:sz w:val="14"/>
-                  <w:szCs w:val="14"/>
-                  <w:lang w:val="en-GB"/>
-                </w:rPr>
-                <m:t>w1</m:t>
-              </m:r>
-            </m:den>
-          </m:f>
-        </m:oMath>
-      </m:oMathPara>
     </w:p>
     <w:p>
       <w:pPr>
@@ -24145,11 +24533,11 @@
       </w:r>
       <w:r>
         <w:rPr>
-          <w:rFonts w:ascii="CMMI10" w:hAnsi="CMMI10" w:cs="CMMI10"/>
+          <w:rFonts w:ascii="CMR10" w:hAnsi="CMR10" w:cs="CMR10"/>
           <w:b/>
           <w:bCs/>
         </w:rPr>
-        <w:t>:</w:t>
+        <w:t>.</w:t>
       </w:r>
       <w:r>
         <w:rPr>
@@ -24274,6 +24662,9 @@
         <w:autoSpaceDN w:val="0"/>
         <w:adjustRightInd w:val="0"/>
         <w:spacing w:after="0" w:line="240" w:lineRule="auto"/>
+        <w:rPr>
+          <w:rFonts w:hint="eastAsia"/>
+        </w:rPr>
       </w:pPr>
     </w:p>
     <w:sectPr>
@@ -24289,6 +24680,119 @@
 <file path=word/numbering.xml><?xml version="1.0" encoding="utf-8"?>
 <w:numbering xmlns:wpc="http://schemas.microsoft.com/office/word/2010/wordprocessingCanvas" xmlns:cx="http://schemas.microsoft.com/office/drawing/2014/chartex" xmlns:cx1="http://schemas.microsoft.com/office/drawing/2015/9/8/chartex" xmlns:cx2="http://schemas.microsoft.com/office/drawing/2015/10/21/chartex" xmlns:cx3="http://schemas.microsoft.com/office/drawing/2016/5/9/chartex" xmlns:cx4="http://schemas.microsoft.com/office/drawing/2016/5/10/chartex" xmlns:cx5="http://schemas.microsoft.com/office/drawing/2016/5/11/chartex" xmlns:cx6="http://schemas.microsoft.com/office/drawing/2016/5/12/chartex" xmlns:cx7="http://schemas.microsoft.com/office/drawing/2016/5/13/chartex" xmlns:cx8="http://schemas.microsoft.com/office/drawing/2016/5/14/chartex" xmlns:mc="http://schemas.openxmlformats.org/markup-compatibility/2006" xmlns:aink="http://schemas.microsoft.com/office/drawing/2016/ink" xmlns:am3d="http://schemas.microsoft.com/office/drawing/2017/model3d" xmlns:o="urn:schemas-microsoft-com:office:office" xmlns:r="http://schemas.openxmlformats.org/officeDocument/2006/relationships" xmlns:m="http://schemas.openxmlformats.org/officeDocument/2006/math" xmlns:v="urn:schemas-microsoft-com:vml" xmlns:wp14="http://schemas.microsoft.com/office/word/2010/wordprocessingDrawing" xmlns:wp="http://schemas.openxmlformats.org/drawingml/2006/wordprocessingDrawing" xmlns:w10="urn:schemas-microsoft-com:office:word" xmlns:w="http://schemas.openxmlformats.org/wordprocessingml/2006/main" xmlns:w14="http://schemas.microsoft.com/office/word/2010/wordml" xmlns:w15="http://schemas.microsoft.com/office/word/2012/wordml" xmlns:w16cex="http://schemas.microsoft.com/office/word/2018/wordml/cex" xmlns:w16cid="http://schemas.microsoft.com/office/word/2016/wordml/cid" xmlns:w16="http://schemas.microsoft.com/office/word/2018/wordml" xmlns:w16sdtdh="http://schemas.microsoft.com/office/word/2020/wordml/sdtdatahash" xmlns:w16se="http://schemas.microsoft.com/office/word/2015/wordml/symex" xmlns:wpg="http://schemas.microsoft.com/office/word/2010/wordprocessingGroup" xmlns:wpi="http://schemas.microsoft.com/office/word/2010/wordprocessingInk" xmlns:wne="http://schemas.microsoft.com/office/word/2006/wordml" xmlns:wps="http://schemas.microsoft.com/office/word/2010/wordprocessingShape" mc:Ignorable="w14 w15 w16se w16cid w16 w16cex w16sdtdh wp14">
   <w:abstractNum w:abstractNumId="0" w15:restartNumberingAfterBreak="0">
+    <w:nsid w:val="0D9B33EB"/>
+    <w:multiLevelType w:val="hybridMultilevel"/>
+    <w:tmpl w:val="FBFC80AE"/>
+    <w:lvl w:ilvl="0" w:tplc="04090001">
+      <w:start w:val="1"/>
+      <w:numFmt w:val="bullet"/>
+      <w:lvlText w:val=""/>
+      <w:lvlJc w:val="left"/>
+      <w:pPr>
+        <w:ind w:left="360" w:hanging="360"/>
+      </w:pPr>
+      <w:rPr>
+        <w:rFonts w:ascii="Symbol" w:hAnsi="Symbol" w:hint="default"/>
+      </w:rPr>
+    </w:lvl>
+    <w:lvl w:ilvl="1" w:tplc="04090003">
+      <w:start w:val="1"/>
+      <w:numFmt w:val="bullet"/>
+      <w:lvlText w:val="o"/>
+      <w:lvlJc w:val="left"/>
+      <w:pPr>
+        <w:ind w:left="1080" w:hanging="360"/>
+      </w:pPr>
+      <w:rPr>
+        <w:rFonts w:ascii="Courier New" w:hAnsi="Courier New" w:cs="Courier New" w:hint="default"/>
+      </w:rPr>
+    </w:lvl>
+    <w:lvl w:ilvl="2" w:tplc="04090005" w:tentative="1">
+      <w:start w:val="1"/>
+      <w:numFmt w:val="bullet"/>
+      <w:lvlText w:val=""/>
+      <w:lvlJc w:val="left"/>
+      <w:pPr>
+        <w:ind w:left="1800" w:hanging="360"/>
+      </w:pPr>
+      <w:rPr>
+        <w:rFonts w:ascii="Wingdings" w:hAnsi="Wingdings" w:hint="default"/>
+      </w:rPr>
+    </w:lvl>
+    <w:lvl w:ilvl="3" w:tplc="04090001" w:tentative="1">
+      <w:start w:val="1"/>
+      <w:numFmt w:val="bullet"/>
+      <w:lvlText w:val=""/>
+      <w:lvlJc w:val="left"/>
+      <w:pPr>
+        <w:ind w:left="2520" w:hanging="360"/>
+      </w:pPr>
+      <w:rPr>
+        <w:rFonts w:ascii="Symbol" w:hAnsi="Symbol" w:hint="default"/>
+      </w:rPr>
+    </w:lvl>
+    <w:lvl w:ilvl="4" w:tplc="04090003" w:tentative="1">
+      <w:start w:val="1"/>
+      <w:numFmt w:val="bullet"/>
+      <w:lvlText w:val="o"/>
+      <w:lvlJc w:val="left"/>
+      <w:pPr>
+        <w:ind w:left="3240" w:hanging="360"/>
+      </w:pPr>
+      <w:rPr>
+        <w:rFonts w:ascii="Courier New" w:hAnsi="Courier New" w:cs="Courier New" w:hint="default"/>
+      </w:rPr>
+    </w:lvl>
+    <w:lvl w:ilvl="5" w:tplc="04090005" w:tentative="1">
+      <w:start w:val="1"/>
+      <w:numFmt w:val="bullet"/>
+      <w:lvlText w:val=""/>
+      <w:lvlJc w:val="left"/>
+      <w:pPr>
+        <w:ind w:left="3960" w:hanging="360"/>
+      </w:pPr>
+      <w:rPr>
+        <w:rFonts w:ascii="Wingdings" w:hAnsi="Wingdings" w:hint="default"/>
+      </w:rPr>
+    </w:lvl>
+    <w:lvl w:ilvl="6" w:tplc="04090001" w:tentative="1">
+      <w:start w:val="1"/>
+      <w:numFmt w:val="bullet"/>
+      <w:lvlText w:val=""/>
+      <w:lvlJc w:val="left"/>
+      <w:pPr>
+        <w:ind w:left="4680" w:hanging="360"/>
+      </w:pPr>
+      <w:rPr>
+        <w:rFonts w:ascii="Symbol" w:hAnsi="Symbol" w:hint="default"/>
+      </w:rPr>
+    </w:lvl>
+    <w:lvl w:ilvl="7" w:tplc="04090003" w:tentative="1">
+      <w:start w:val="1"/>
+      <w:numFmt w:val="bullet"/>
+      <w:lvlText w:val="o"/>
+      <w:lvlJc w:val="left"/>
+      <w:pPr>
+        <w:ind w:left="5400" w:hanging="360"/>
+      </w:pPr>
+      <w:rPr>
+        <w:rFonts w:ascii="Courier New" w:hAnsi="Courier New" w:cs="Courier New" w:hint="default"/>
+      </w:rPr>
+    </w:lvl>
+    <w:lvl w:ilvl="8" w:tplc="04090005" w:tentative="1">
+      <w:start w:val="1"/>
+      <w:numFmt w:val="bullet"/>
+      <w:lvlText w:val=""/>
+      <w:lvlJc w:val="left"/>
+      <w:pPr>
+        <w:ind w:left="6120" w:hanging="360"/>
+      </w:pPr>
+      <w:rPr>
+        <w:rFonts w:ascii="Wingdings" w:hAnsi="Wingdings" w:hint="default"/>
+      </w:rPr>
+    </w:lvl>
+  </w:abstractNum>
+  <w:abstractNum w:abstractNumId="1" w15:restartNumberingAfterBreak="0">
     <w:nsid w:val="1B6818A1"/>
     <w:multiLevelType w:val="hybridMultilevel"/>
     <w:tmpl w:val="F6246BDA"/>
@@ -24401,7 +24905,7 @@
       </w:rPr>
     </w:lvl>
   </w:abstractNum>
-  <w:abstractNum w:abstractNumId="1" w15:restartNumberingAfterBreak="0">
+  <w:abstractNum w:abstractNumId="2" w15:restartNumberingAfterBreak="0">
     <w:nsid w:val="1F860FEA"/>
     <w:multiLevelType w:val="hybridMultilevel"/>
     <w:tmpl w:val="0242E710"/>
@@ -24490,7 +24994,7 @@
       </w:pPr>
     </w:lvl>
   </w:abstractNum>
-  <w:abstractNum w:abstractNumId="2" w15:restartNumberingAfterBreak="0">
+  <w:abstractNum w:abstractNumId="3" w15:restartNumberingAfterBreak="0">
     <w:nsid w:val="22B66A90"/>
     <w:multiLevelType w:val="hybridMultilevel"/>
     <w:tmpl w:val="93001598"/>
@@ -24579,7 +25083,7 @@
       </w:pPr>
     </w:lvl>
   </w:abstractNum>
-  <w:abstractNum w:abstractNumId="3" w15:restartNumberingAfterBreak="0">
+  <w:abstractNum w:abstractNumId="4" w15:restartNumberingAfterBreak="0">
     <w:nsid w:val="30C647BB"/>
     <w:multiLevelType w:val="hybridMultilevel"/>
     <w:tmpl w:val="1FCC3716"/>
@@ -24668,7 +25172,7 @@
       </w:pPr>
     </w:lvl>
   </w:abstractNum>
-  <w:abstractNum w:abstractNumId="4" w15:restartNumberingAfterBreak="0">
+  <w:abstractNum w:abstractNumId="5" w15:restartNumberingAfterBreak="0">
     <w:nsid w:val="31A12F2B"/>
     <w:multiLevelType w:val="hybridMultilevel"/>
     <w:tmpl w:val="56B60A36"/>
@@ -24757,7 +25261,7 @@
       </w:pPr>
     </w:lvl>
   </w:abstractNum>
-  <w:abstractNum w:abstractNumId="5" w15:restartNumberingAfterBreak="0">
+  <w:abstractNum w:abstractNumId="6" w15:restartNumberingAfterBreak="0">
     <w:nsid w:val="355A7797"/>
     <w:multiLevelType w:val="hybridMultilevel"/>
     <w:tmpl w:val="D708C586"/>
@@ -24869,7 +25373,7 @@
       </w:rPr>
     </w:lvl>
   </w:abstractNum>
-  <w:abstractNum w:abstractNumId="6" w15:restartNumberingAfterBreak="0">
+  <w:abstractNum w:abstractNumId="7" w15:restartNumberingAfterBreak="0">
     <w:nsid w:val="3E673023"/>
     <w:multiLevelType w:val="hybridMultilevel"/>
     <w:tmpl w:val="943677F2"/>
@@ -24982,7 +25486,7 @@
       </w:rPr>
     </w:lvl>
   </w:abstractNum>
-  <w:abstractNum w:abstractNumId="7" w15:restartNumberingAfterBreak="0">
+  <w:abstractNum w:abstractNumId="8" w15:restartNumberingAfterBreak="0">
     <w:nsid w:val="44C7364A"/>
     <w:multiLevelType w:val="hybridMultilevel"/>
     <w:tmpl w:val="E4949346"/>
@@ -25071,7 +25575,7 @@
       </w:pPr>
     </w:lvl>
   </w:abstractNum>
-  <w:abstractNum w:abstractNumId="8" w15:restartNumberingAfterBreak="0">
+  <w:abstractNum w:abstractNumId="9" w15:restartNumberingAfterBreak="0">
     <w:nsid w:val="450522E0"/>
     <w:multiLevelType w:val="hybridMultilevel"/>
     <w:tmpl w:val="561AAA6A"/>
@@ -25160,7 +25664,7 @@
       </w:pPr>
     </w:lvl>
   </w:abstractNum>
-  <w:abstractNum w:abstractNumId="9" w15:restartNumberingAfterBreak="0">
+  <w:abstractNum w:abstractNumId="10" w15:restartNumberingAfterBreak="0">
     <w:nsid w:val="54951335"/>
     <w:multiLevelType w:val="hybridMultilevel"/>
     <w:tmpl w:val="7052611C"/>
@@ -25249,7 +25753,7 @@
       </w:pPr>
     </w:lvl>
   </w:abstractNum>
-  <w:abstractNum w:abstractNumId="10" w15:restartNumberingAfterBreak="0">
+  <w:abstractNum w:abstractNumId="11" w15:restartNumberingAfterBreak="0">
     <w:nsid w:val="569A2897"/>
     <w:multiLevelType w:val="hybridMultilevel"/>
     <w:tmpl w:val="495CD7C4"/>
@@ -25338,7 +25842,7 @@
       </w:pPr>
     </w:lvl>
   </w:abstractNum>
-  <w:abstractNum w:abstractNumId="11" w15:restartNumberingAfterBreak="0">
+  <w:abstractNum w:abstractNumId="12" w15:restartNumberingAfterBreak="0">
     <w:nsid w:val="5F504D8B"/>
     <w:multiLevelType w:val="hybridMultilevel"/>
     <w:tmpl w:val="D8FCFD54"/>
@@ -25427,7 +25931,7 @@
       </w:pPr>
     </w:lvl>
   </w:abstractNum>
-  <w:abstractNum w:abstractNumId="12" w15:restartNumberingAfterBreak="0">
+  <w:abstractNum w:abstractNumId="13" w15:restartNumberingAfterBreak="0">
     <w:nsid w:val="6CC623E3"/>
     <w:multiLevelType w:val="hybridMultilevel"/>
     <w:tmpl w:val="71846A6A"/>
@@ -25516,7 +26020,7 @@
       </w:pPr>
     </w:lvl>
   </w:abstractNum>
-  <w:abstractNum w:abstractNumId="13" w15:restartNumberingAfterBreak="0">
+  <w:abstractNum w:abstractNumId="14" w15:restartNumberingAfterBreak="0">
     <w:nsid w:val="6E24291E"/>
     <w:multiLevelType w:val="hybridMultilevel"/>
     <w:tmpl w:val="5BB00AE4"/>
@@ -25605,7 +26109,7 @@
       </w:pPr>
     </w:lvl>
   </w:abstractNum>
-  <w:abstractNum w:abstractNumId="14" w15:restartNumberingAfterBreak="0">
+  <w:abstractNum w:abstractNumId="15" w15:restartNumberingAfterBreak="0">
     <w:nsid w:val="7B5778ED"/>
     <w:multiLevelType w:val="hybridMultilevel"/>
     <w:tmpl w:val="4A2CCA7C"/>
@@ -25718,7 +26222,7 @@
       </w:rPr>
     </w:lvl>
   </w:abstractNum>
-  <w:abstractNum w:abstractNumId="15" w15:restartNumberingAfterBreak="0">
+  <w:abstractNum w:abstractNumId="16" w15:restartNumberingAfterBreak="0">
     <w:nsid w:val="7BFA79CA"/>
     <w:multiLevelType w:val="hybridMultilevel"/>
     <w:tmpl w:val="561AAA6A"/>
@@ -25807,7 +26311,7 @@
       </w:pPr>
     </w:lvl>
   </w:abstractNum>
-  <w:abstractNum w:abstractNumId="16" w15:restartNumberingAfterBreak="0">
+  <w:abstractNum w:abstractNumId="17" w15:restartNumberingAfterBreak="0">
     <w:nsid w:val="7EBA020D"/>
     <w:multiLevelType w:val="hybridMultilevel"/>
     <w:tmpl w:val="E4949346"/>
@@ -25897,55 +26401,58 @@
     </w:lvl>
   </w:abstractNum>
   <w:num w:numId="1">
+    <w:abstractNumId w:val="12"/>
+  </w:num>
+  <w:num w:numId="2">
+    <w:abstractNumId w:val="3"/>
+  </w:num>
+  <w:num w:numId="3">
+    <w:abstractNumId w:val="5"/>
+  </w:num>
+  <w:num w:numId="4">
+    <w:abstractNumId w:val="13"/>
+  </w:num>
+  <w:num w:numId="5">
+    <w:abstractNumId w:val="17"/>
+  </w:num>
+  <w:num w:numId="6">
+    <w:abstractNumId w:val="1"/>
+  </w:num>
+  <w:num w:numId="7">
+    <w:abstractNumId w:val="15"/>
+  </w:num>
+  <w:num w:numId="8">
+    <w:abstractNumId w:val="8"/>
+  </w:num>
+  <w:num w:numId="9">
+    <w:abstractNumId w:val="2"/>
+  </w:num>
+  <w:num w:numId="10">
+    <w:abstractNumId w:val="14"/>
+  </w:num>
+  <w:num w:numId="11">
+    <w:abstractNumId w:val="10"/>
+  </w:num>
+  <w:num w:numId="12">
+    <w:abstractNumId w:val="4"/>
+  </w:num>
+  <w:num w:numId="13">
+    <w:abstractNumId w:val="16"/>
+  </w:num>
+  <w:num w:numId="14">
+    <w:abstractNumId w:val="9"/>
+  </w:num>
+  <w:num w:numId="15">
+    <w:abstractNumId w:val="7"/>
+  </w:num>
+  <w:num w:numId="16">
+    <w:abstractNumId w:val="6"/>
+  </w:num>
+  <w:num w:numId="17">
     <w:abstractNumId w:val="11"/>
   </w:num>
-  <w:num w:numId="2">
-    <w:abstractNumId w:val="2"/>
-  </w:num>
-  <w:num w:numId="3">
-    <w:abstractNumId w:val="4"/>
-  </w:num>
-  <w:num w:numId="4">
-    <w:abstractNumId w:val="12"/>
-  </w:num>
-  <w:num w:numId="5">
-    <w:abstractNumId w:val="16"/>
-  </w:num>
-  <w:num w:numId="6">
+  <w:num w:numId="18">
     <w:abstractNumId w:val="0"/>
-  </w:num>
-  <w:num w:numId="7">
-    <w:abstractNumId w:val="14"/>
-  </w:num>
-  <w:num w:numId="8">
-    <w:abstractNumId w:val="7"/>
-  </w:num>
-  <w:num w:numId="9">
-    <w:abstractNumId w:val="1"/>
-  </w:num>
-  <w:num w:numId="10">
-    <w:abstractNumId w:val="13"/>
-  </w:num>
-  <w:num w:numId="11">
-    <w:abstractNumId w:val="9"/>
-  </w:num>
-  <w:num w:numId="12">
-    <w:abstractNumId w:val="3"/>
-  </w:num>
-  <w:num w:numId="13">
-    <w:abstractNumId w:val="15"/>
-  </w:num>
-  <w:num w:numId="14">
-    <w:abstractNumId w:val="8"/>
-  </w:num>
-  <w:num w:numId="15">
-    <w:abstractNumId w:val="6"/>
-  </w:num>
-  <w:num w:numId="16">
-    <w:abstractNumId w:val="5"/>
-  </w:num>
-  <w:num w:numId="17">
-    <w:abstractNumId w:val="10"/>
   </w:num>
 </w:numbering>
 </file>
